--- a/SuratPernyataanHakCipta.docx
+++ b/SuratPernyataanHakCipta.docx
@@ -1,6 +1,6 @@
 
 <file path=word/document.xml><?xml version="1.0" encoding="utf-8"?>
-<w:document xmlns:wpc="http://schemas.microsoft.com/office/word/2010/wordprocessingCanvas" xmlns:cx="http://schemas.microsoft.com/office/drawing/2014/chartex" xmlns:cx1="http://schemas.microsoft.com/office/drawing/2015/9/8/chartex" xmlns:cx2="http://schemas.microsoft.com/office/drawing/2015/10/21/chartex" xmlns:cx3="http://schemas.microsoft.com/office/drawing/2016/5/9/chartex" xmlns:cx4="http://schemas.microsoft.com/office/drawing/2016/5/10/chartex" xmlns:cx5="http://schemas.microsoft.com/office/drawing/2016/5/11/chartex" xmlns:cx6="http://schemas.microsoft.com/office/drawing/2016/5/12/chartex" xmlns:cx7="http://schemas.microsoft.com/office/drawing/2016/5/13/chartex" xmlns:cx8="http://schemas.microsoft.com/office/drawing/2016/5/14/chartex" xmlns:mc="http://schemas.openxmlformats.org/markup-compatibility/2006" xmlns:aink="http://schemas.microsoft.com/office/drawing/2016/ink" xmlns:am3d="http://schemas.microsoft.com/office/drawing/2017/model3d" xmlns:o="urn:schemas-microsoft-com:office:office" xmlns:r="http://schemas.openxmlformats.org/officeDocument/2006/relationships" xmlns:m="http://schemas.openxmlformats.org/officeDocument/2006/math" xmlns:v="urn:schemas-microsoft-com:vml" xmlns:wp14="http://schemas.microsoft.com/office/word/2010/wordprocessingDrawing" xmlns:wp="http://schemas.openxmlformats.org/drawingml/2006/wordprocessingDrawing" xmlns:w10="urn:schemas-microsoft-com:office:word" xmlns:w="http://schemas.openxmlformats.org/wordprocessingml/2006/main" xmlns:w14="http://schemas.microsoft.com/office/word/2010/wordml" xmlns:w15="http://schemas.microsoft.com/office/word/2012/wordml" xmlns:w16cex="http://schemas.microsoft.com/office/word/2018/wordml/cex" xmlns:w16cid="http://schemas.microsoft.com/office/word/2016/wordml/cid" xmlns:w16="http://schemas.microsoft.com/office/word/2018/wordml" xmlns:w16se="http://schemas.microsoft.com/office/word/2015/wordml/symex" xmlns:wpg="http://schemas.microsoft.com/office/word/2010/wordprocessingGroup" xmlns:wpi="http://schemas.microsoft.com/office/word/2010/wordprocessingInk" xmlns:wne="http://schemas.microsoft.com/office/word/2006/wordml" xmlns:wps="http://schemas.microsoft.com/office/word/2010/wordprocessingShape" mc:Ignorable="w14 w15 w16se w16cid w16 w16cex wp14">
+<w:document xmlns:wpc="http://schemas.microsoft.com/office/word/2010/wordprocessingCanvas" xmlns:cx="http://schemas.microsoft.com/office/drawing/2014/chartex" xmlns:cx1="http://schemas.microsoft.com/office/drawing/2015/9/8/chartex" xmlns:cx2="http://schemas.microsoft.com/office/drawing/2015/10/21/chartex" xmlns:cx3="http://schemas.microsoft.com/office/drawing/2016/5/9/chartex" xmlns:cx4="http://schemas.microsoft.com/office/drawing/2016/5/10/chartex" xmlns:cx5="http://schemas.microsoft.com/office/drawing/2016/5/11/chartex" xmlns:cx6="http://schemas.microsoft.com/office/drawing/2016/5/12/chartex" xmlns:cx7="http://schemas.microsoft.com/office/drawing/2016/5/13/chartex" xmlns:cx8="http://schemas.microsoft.com/office/drawing/2016/5/14/chartex" xmlns:mc="http://schemas.openxmlformats.org/markup-compatibility/2006" xmlns:aink="http://schemas.microsoft.com/office/drawing/2016/ink" xmlns:am3d="http://schemas.microsoft.com/office/drawing/2017/model3d" xmlns:o="urn:schemas-microsoft-com:office:office" xmlns:oel="http://schemas.microsoft.com/office/2019/extlst" xmlns:r="http://schemas.openxmlformats.org/officeDocument/2006/relationships" xmlns:m="http://schemas.openxmlformats.org/officeDocument/2006/math" xmlns:v="urn:schemas-microsoft-com:vml" xmlns:wp14="http://schemas.microsoft.com/office/word/2010/wordprocessingDrawing" xmlns:wp="http://schemas.openxmlformats.org/drawingml/2006/wordprocessingDrawing" xmlns:w10="urn:schemas-microsoft-com:office:word" xmlns:w="http://schemas.openxmlformats.org/wordprocessingml/2006/main" xmlns:w14="http://schemas.microsoft.com/office/word/2010/wordml" xmlns:w15="http://schemas.microsoft.com/office/word/2012/wordml" xmlns:w16cex="http://schemas.microsoft.com/office/word/2018/wordml/cex" xmlns:w16cid="http://schemas.microsoft.com/office/word/2016/wordml/cid" xmlns:w16="http://schemas.microsoft.com/office/word/2018/wordml" xmlns:w16du="http://schemas.microsoft.com/office/word/2023/wordml/word16du" xmlns:w16sdtdh="http://schemas.microsoft.com/office/word/2020/wordml/sdtdatahash" xmlns:w16sdtfl="http://schemas.microsoft.com/office/word/2024/wordml/sdtformatlock" xmlns:w16se="http://schemas.microsoft.com/office/word/2015/wordml/symex" xmlns:wpg="http://schemas.microsoft.com/office/word/2010/wordprocessingGroup" xmlns:wpi="http://schemas.microsoft.com/office/word/2010/wordprocessingInk" xmlns:wne="http://schemas.microsoft.com/office/word/2006/wordml" xmlns:wps="http://schemas.microsoft.com/office/word/2010/wordprocessingShape" mc:Ignorable="w14 w15 w16se w16cid w16 w16cex w16sdtdh w16sdtfl w16du wp14">
   <w:body>
     <w:p>
       <w:pPr>
@@ -90,11 +90,12 @@
           </mc:Choice>
           <mc:Fallback>
             <w:pict>
-              <v:line w14:anchorId="76FD6506" id="Line 11" o:spid="_x0000_s1026" style="position:absolute;z-index:251653120;visibility:visible;mso-wrap-style:square;mso-width-percent:0;mso-height-percent:0;mso-wrap-distance-left:9pt;mso-wrap-distance-top:0;mso-wrap-distance-right:9pt;mso-wrap-distance-bottom:0;mso-position-horizontal:absolute;mso-position-horizontal-relative:text;mso-position-vertical:absolute;mso-position-vertical-relative:text;mso-width-percent:0;mso-height-percent:0;mso-width-relative:page;mso-height-relative:page" from="4in,.4pt" to="522pt,.4pt" o:gfxdata="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" stroked="f" strokeweight="1pt"/>
+              <v:line w14:anchorId="48C5F534" id="Line 11" o:spid="_x0000_s1026" style="position:absolute;z-index:251653120;visibility:visible;mso-wrap-style:square;mso-width-percent:0;mso-height-percent:0;mso-wrap-distance-left:9pt;mso-wrap-distance-top:0;mso-wrap-distance-right:9pt;mso-wrap-distance-bottom:0;mso-position-horizontal:absolute;mso-position-horizontal-relative:text;mso-position-vertical:absolute;mso-position-vertical-relative:text;mso-width-percent:0;mso-height-percent:0;mso-width-relative:page;mso-height-relative:page" from="4in,.4pt" to="522pt,.4pt" o:gfxdata="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" stroked="f" strokeweight="1pt"/>
             </w:pict>
           </mc:Fallback>
         </mc:AlternateContent>
       </w:r>
+      <w:proofErr w:type="gramStart"/>
       <w:r>
         <w:rPr>
           <w:rFonts w:ascii="Arial" w:hAnsi="Arial" w:cs="Arial"/>
@@ -105,6 +106,7 @@
         </w:rPr>
         <w:t>SURAT  PERNYATAAN</w:t>
       </w:r>
+      <w:proofErr w:type="gramEnd"/>
     </w:p>
     <w:p>
       <w:pPr>
@@ -137,32 +139,134 @@
           <w:sz w:val="20"/>
           <w:szCs w:val="20"/>
         </w:rPr>
-        <w:t>Yang bertanda tangan di</w:t>
-      </w:r>
-      <w:r>
-        <w:rPr>
-          <w:rFonts w:ascii="Arial" w:hAnsi="Arial" w:cs="Arial"/>
-          <w:sz w:val="20"/>
-          <w:szCs w:val="20"/>
-        </w:rPr>
-        <w:t xml:space="preserve"> </w:t>
-      </w:r>
-      <w:r>
-        <w:rPr>
-          <w:rFonts w:ascii="Arial" w:hAnsi="Arial" w:cs="Arial"/>
-          <w:sz w:val="20"/>
-          <w:szCs w:val="20"/>
-        </w:rPr>
-        <w:t>bawah ini</w:t>
-      </w:r>
-      <w:r>
-        <w:rPr>
-          <w:rFonts w:ascii="Arial" w:hAnsi="Arial" w:cs="Arial"/>
-          <w:sz w:val="20"/>
-          <w:szCs w:val="20"/>
-        </w:rPr>
-        <w:t>, pemegang hak cipta</w:t>
-      </w:r>
+        <w:t xml:space="preserve">Yang </w:t>
+      </w:r>
+      <w:proofErr w:type="spellStart"/>
+      <w:r>
+        <w:rPr>
+          <w:rFonts w:ascii="Arial" w:hAnsi="Arial" w:cs="Arial"/>
+          <w:sz w:val="20"/>
+          <w:szCs w:val="20"/>
+        </w:rPr>
+        <w:t>bertanda</w:t>
+      </w:r>
+      <w:proofErr w:type="spellEnd"/>
+      <w:r>
+        <w:rPr>
+          <w:rFonts w:ascii="Arial" w:hAnsi="Arial" w:cs="Arial"/>
+          <w:sz w:val="20"/>
+          <w:szCs w:val="20"/>
+        </w:rPr>
+        <w:t xml:space="preserve"> </w:t>
+      </w:r>
+      <w:proofErr w:type="spellStart"/>
+      <w:r>
+        <w:rPr>
+          <w:rFonts w:ascii="Arial" w:hAnsi="Arial" w:cs="Arial"/>
+          <w:sz w:val="20"/>
+          <w:szCs w:val="20"/>
+        </w:rPr>
+        <w:t>tangan</w:t>
+      </w:r>
+      <w:proofErr w:type="spellEnd"/>
+      <w:r>
+        <w:rPr>
+          <w:rFonts w:ascii="Arial" w:hAnsi="Arial" w:cs="Arial"/>
+          <w:sz w:val="20"/>
+          <w:szCs w:val="20"/>
+        </w:rPr>
+        <w:t xml:space="preserve"> di</w:t>
+      </w:r>
+      <w:r>
+        <w:rPr>
+          <w:rFonts w:ascii="Arial" w:hAnsi="Arial" w:cs="Arial"/>
+          <w:sz w:val="20"/>
+          <w:szCs w:val="20"/>
+        </w:rPr>
+        <w:t xml:space="preserve"> </w:t>
+      </w:r>
+      <w:proofErr w:type="spellStart"/>
+      <w:r>
+        <w:rPr>
+          <w:rFonts w:ascii="Arial" w:hAnsi="Arial" w:cs="Arial"/>
+          <w:sz w:val="20"/>
+          <w:szCs w:val="20"/>
+        </w:rPr>
+        <w:t>bawah</w:t>
+      </w:r>
+      <w:proofErr w:type="spellEnd"/>
+      <w:r>
+        <w:rPr>
+          <w:rFonts w:ascii="Arial" w:hAnsi="Arial" w:cs="Arial"/>
+          <w:sz w:val="20"/>
+          <w:szCs w:val="20"/>
+        </w:rPr>
+        <w:t xml:space="preserve"> </w:t>
+      </w:r>
+      <w:proofErr w:type="spellStart"/>
+      <w:r>
+        <w:rPr>
+          <w:rFonts w:ascii="Arial" w:hAnsi="Arial" w:cs="Arial"/>
+          <w:sz w:val="20"/>
+          <w:szCs w:val="20"/>
+        </w:rPr>
+        <w:t>ini</w:t>
+      </w:r>
+      <w:proofErr w:type="spellEnd"/>
+      <w:r>
+        <w:rPr>
+          <w:rFonts w:ascii="Arial" w:hAnsi="Arial" w:cs="Arial"/>
+          <w:sz w:val="20"/>
+          <w:szCs w:val="20"/>
+        </w:rPr>
+        <w:t xml:space="preserve">, </w:t>
+      </w:r>
+      <w:proofErr w:type="spellStart"/>
+      <w:r>
+        <w:rPr>
+          <w:rFonts w:ascii="Arial" w:hAnsi="Arial" w:cs="Arial"/>
+          <w:sz w:val="20"/>
+          <w:szCs w:val="20"/>
+        </w:rPr>
+        <w:t>pemegang</w:t>
+      </w:r>
+      <w:proofErr w:type="spellEnd"/>
+      <w:r>
+        <w:rPr>
+          <w:rFonts w:ascii="Arial" w:hAnsi="Arial" w:cs="Arial"/>
+          <w:sz w:val="20"/>
+          <w:szCs w:val="20"/>
+        </w:rPr>
+        <w:t xml:space="preserve"> </w:t>
+      </w:r>
+      <w:proofErr w:type="spellStart"/>
+      <w:r>
+        <w:rPr>
+          <w:rFonts w:ascii="Arial" w:hAnsi="Arial" w:cs="Arial"/>
+          <w:sz w:val="20"/>
+          <w:szCs w:val="20"/>
+        </w:rPr>
+        <w:t>hak</w:t>
+      </w:r>
+      <w:proofErr w:type="spellEnd"/>
+      <w:r>
+        <w:rPr>
+          <w:rFonts w:ascii="Arial" w:hAnsi="Arial" w:cs="Arial"/>
+          <w:sz w:val="20"/>
+          <w:szCs w:val="20"/>
+        </w:rPr>
+        <w:t xml:space="preserve"> </w:t>
+      </w:r>
+      <w:proofErr w:type="spellStart"/>
+      <w:r>
+        <w:rPr>
+          <w:rFonts w:ascii="Arial" w:hAnsi="Arial" w:cs="Arial"/>
+          <w:sz w:val="20"/>
+          <w:szCs w:val="20"/>
+        </w:rPr>
+        <w:t>cipta</w:t>
+      </w:r>
+      <w:proofErr w:type="spellEnd"/>
       <w:r>
         <w:rPr>
           <w:rFonts w:ascii="Arial" w:hAnsi="Arial" w:cs="Arial"/>
@@ -257,15 +361,7 @@
           <w:szCs w:val="20"/>
           <w:lang w:val="id-ID"/>
         </w:rPr>
-        <w:t>1.</w:t>
-      </w:r>
-      <w:r>
-        <w:rPr>
-          <w:rFonts w:ascii="Arial" w:hAnsi="Arial" w:cs="Arial"/>
-          <w:sz w:val="20"/>
-          <w:szCs w:val="20"/>
-        </w:rPr>
-        <w:t>……………………</w:t>
+        <w:t>1</w:t>
       </w:r>
       <w:r>
         <w:rPr>
@@ -274,6 +370,15 @@
           <w:szCs w:val="20"/>
           <w:lang w:val="id-ID"/>
         </w:rPr>
+        <w:t xml:space="preserve"> M. Dhafa Adjie Saputra </w:t>
+      </w:r>
+      <w:r>
+        <w:rPr>
+          <w:rFonts w:ascii="Arial" w:hAnsi="Arial" w:cs="Arial"/>
+          <w:sz w:val="20"/>
+          <w:szCs w:val="20"/>
+          <w:lang w:val="id-ID"/>
+        </w:rPr>
         <w:t>2</w:t>
       </w:r>
       <w:r>
@@ -281,74 +386,17 @@
           <w:rFonts w:ascii="Arial" w:hAnsi="Arial" w:cs="Arial"/>
           <w:sz w:val="20"/>
           <w:szCs w:val="20"/>
-        </w:rPr>
-        <w:t>………………………</w:t>
-      </w:r>
-      <w:r>
-        <w:rPr>
-          <w:rFonts w:ascii="Arial" w:hAnsi="Arial" w:cs="Arial"/>
-          <w:sz w:val="20"/>
-          <w:szCs w:val="20"/>
           <w:lang w:val="id-ID"/>
         </w:rPr>
-        <w:t>3</w:t>
-      </w:r>
-      <w:r>
-        <w:rPr>
-          <w:rFonts w:ascii="Arial" w:hAnsi="Arial" w:cs="Arial"/>
-          <w:sz w:val="20"/>
-          <w:szCs w:val="20"/>
-        </w:rPr>
-        <w:t>…</w:t>
-      </w:r>
-      <w:r>
-        <w:rPr>
-          <w:rFonts w:ascii="Arial" w:hAnsi="Arial" w:cs="Arial"/>
-          <w:sz w:val="20"/>
-          <w:szCs w:val="20"/>
-        </w:rPr>
-        <w:t>…</w:t>
-      </w:r>
-      <w:r>
-        <w:rPr>
-          <w:rFonts w:ascii="Arial" w:hAnsi="Arial" w:cs="Arial"/>
-          <w:sz w:val="20"/>
-          <w:szCs w:val="20"/>
-        </w:rPr>
-        <w:t>…………………</w:t>
-      </w:r>
-      <w:r>
-        <w:rPr>
-          <w:rFonts w:ascii="Arial" w:hAnsi="Arial" w:cs="Arial"/>
-          <w:sz w:val="20"/>
-          <w:szCs w:val="20"/>
-          <w:lang w:val="id-ID"/>
-        </w:rPr>
-        <w:t>4</w:t>
-      </w:r>
-      <w:r>
-        <w:rPr>
-          <w:rFonts w:ascii="Arial" w:hAnsi="Arial" w:cs="Arial"/>
-          <w:sz w:val="20"/>
-          <w:szCs w:val="20"/>
-        </w:rPr>
-        <w:t>……</w:t>
-      </w:r>
-      <w:r>
-        <w:rPr>
-          <w:rFonts w:ascii="Arial" w:hAnsi="Arial" w:cs="Arial"/>
-          <w:sz w:val="20"/>
-          <w:szCs w:val="20"/>
-        </w:rPr>
-        <w:t>..........</w:t>
-      </w:r>
-      <w:r>
-        <w:rPr>
-          <w:rFonts w:ascii="Arial" w:hAnsi="Arial" w:cs="Arial"/>
-          <w:sz w:val="20"/>
-          <w:szCs w:val="20"/>
-        </w:rPr>
-        <w:t>......….</w:t>
+        <w:t xml:space="preserve"> </w:t>
+      </w:r>
+      <w:r>
+        <w:rPr>
+          <w:rFonts w:ascii="Arial" w:hAnsi="Arial" w:cs="Arial"/>
+          <w:sz w:val="20"/>
+          <w:szCs w:val="20"/>
+        </w:rPr>
+        <w:t>Joseph Eduard Uly Loni</w:t>
       </w:r>
     </w:p>
     <w:p>
@@ -362,6 +410,7 @@
           <w:szCs w:val="20"/>
         </w:rPr>
       </w:pPr>
+      <w:proofErr w:type="spellStart"/>
       <w:r>
         <w:rPr>
           <w:rFonts w:ascii="Arial" w:hAnsi="Arial" w:cs="Arial"/>
@@ -370,6 +419,7 @@
         </w:rPr>
         <w:t>Kewarganegaraan</w:t>
       </w:r>
+      <w:proofErr w:type="spellEnd"/>
       <w:r>
         <w:rPr>
           <w:rFonts w:ascii="Arial" w:hAnsi="Arial" w:cs="Arial"/>
@@ -408,7 +458,7 @@
           <w:sz w:val="20"/>
           <w:szCs w:val="20"/>
         </w:rPr>
-        <w:t>………………………………………………………………………………………...........</w:t>
+        <w:t>Indonesia</w:t>
       </w:r>
     </w:p>
     <w:p>
@@ -605,14 +655,70 @@
           <w:szCs w:val="20"/>
         </w:rPr>
       </w:pPr>
-      <w:r>
-        <w:rPr>
-          <w:rFonts w:ascii="Arial" w:hAnsi="Arial" w:cs="Arial"/>
-          <w:sz w:val="20"/>
-          <w:szCs w:val="20"/>
-        </w:rPr>
-        <w:t>Dengan ini menyatakan bahwa</w:t>
-      </w:r>
+      <w:proofErr w:type="spellStart"/>
+      <w:r>
+        <w:rPr>
+          <w:rFonts w:ascii="Arial" w:hAnsi="Arial" w:cs="Arial"/>
+          <w:sz w:val="20"/>
+          <w:szCs w:val="20"/>
+        </w:rPr>
+        <w:t>Dengan</w:t>
+      </w:r>
+      <w:proofErr w:type="spellEnd"/>
+      <w:r>
+        <w:rPr>
+          <w:rFonts w:ascii="Arial" w:hAnsi="Arial" w:cs="Arial"/>
+          <w:sz w:val="20"/>
+          <w:szCs w:val="20"/>
+        </w:rPr>
+        <w:t xml:space="preserve"> </w:t>
+      </w:r>
+      <w:proofErr w:type="spellStart"/>
+      <w:r>
+        <w:rPr>
+          <w:rFonts w:ascii="Arial" w:hAnsi="Arial" w:cs="Arial"/>
+          <w:sz w:val="20"/>
+          <w:szCs w:val="20"/>
+        </w:rPr>
+        <w:t>ini</w:t>
+      </w:r>
+      <w:proofErr w:type="spellEnd"/>
+      <w:r>
+        <w:rPr>
+          <w:rFonts w:ascii="Arial" w:hAnsi="Arial" w:cs="Arial"/>
+          <w:sz w:val="20"/>
+          <w:szCs w:val="20"/>
+        </w:rPr>
+        <w:t xml:space="preserve"> </w:t>
+      </w:r>
+      <w:proofErr w:type="spellStart"/>
+      <w:r>
+        <w:rPr>
+          <w:rFonts w:ascii="Arial" w:hAnsi="Arial" w:cs="Arial"/>
+          <w:sz w:val="20"/>
+          <w:szCs w:val="20"/>
+        </w:rPr>
+        <w:t>menyatakan</w:t>
+      </w:r>
+      <w:proofErr w:type="spellEnd"/>
+      <w:r>
+        <w:rPr>
+          <w:rFonts w:ascii="Arial" w:hAnsi="Arial" w:cs="Arial"/>
+          <w:sz w:val="20"/>
+          <w:szCs w:val="20"/>
+        </w:rPr>
+        <w:t xml:space="preserve"> </w:t>
+      </w:r>
+      <w:proofErr w:type="spellStart"/>
+      <w:r>
+        <w:rPr>
+          <w:rFonts w:ascii="Arial" w:hAnsi="Arial" w:cs="Arial"/>
+          <w:sz w:val="20"/>
+          <w:szCs w:val="20"/>
+        </w:rPr>
+        <w:t>bahwa</w:t>
+      </w:r>
+      <w:proofErr w:type="spellEnd"/>
       <w:r>
         <w:rPr>
           <w:rFonts w:ascii="Arial" w:hAnsi="Arial" w:cs="Arial"/>
@@ -647,8 +753,36 @@
           <w:sz w:val="20"/>
           <w:szCs w:val="20"/>
         </w:rPr>
-        <w:t>Karya Cipta yang saya mohonkan</w:t>
-      </w:r>
+        <w:t xml:space="preserve">Karya Cipta yang </w:t>
+      </w:r>
+      <w:proofErr w:type="spellStart"/>
+      <w:r>
+        <w:rPr>
+          <w:rFonts w:ascii="Arial" w:hAnsi="Arial" w:cs="Arial"/>
+          <w:sz w:val="20"/>
+          <w:szCs w:val="20"/>
+        </w:rPr>
+        <w:t>saya</w:t>
+      </w:r>
+      <w:proofErr w:type="spellEnd"/>
+      <w:r>
+        <w:rPr>
+          <w:rFonts w:ascii="Arial" w:hAnsi="Arial" w:cs="Arial"/>
+          <w:sz w:val="20"/>
+          <w:szCs w:val="20"/>
+        </w:rPr>
+        <w:t xml:space="preserve"> </w:t>
+      </w:r>
+      <w:proofErr w:type="spellStart"/>
+      <w:r>
+        <w:rPr>
+          <w:rFonts w:ascii="Arial" w:hAnsi="Arial" w:cs="Arial"/>
+          <w:sz w:val="20"/>
+          <w:szCs w:val="20"/>
+        </w:rPr>
+        <w:t>mohonkan</w:t>
+      </w:r>
+      <w:proofErr w:type="spellEnd"/>
       <w:r>
         <w:rPr>
           <w:rFonts w:ascii="Arial" w:hAnsi="Arial" w:cs="Arial"/>
@@ -669,6 +803,7 @@
           <w:szCs w:val="20"/>
         </w:rPr>
       </w:pPr>
+      <w:proofErr w:type="spellStart"/>
       <w:r>
         <w:rPr>
           <w:rFonts w:ascii="Arial" w:hAnsi="Arial" w:cs="Arial"/>
@@ -677,6 +812,7 @@
         </w:rPr>
         <w:t>Berupa</w:t>
       </w:r>
+      <w:proofErr w:type="spellEnd"/>
       <w:r>
         <w:rPr>
           <w:rFonts w:ascii="Arial" w:hAnsi="Arial" w:cs="Arial"/>
@@ -753,13 +889,23 @@
           <w:szCs w:val="20"/>
         </w:rPr>
       </w:pPr>
-      <w:r>
-        <w:rPr>
-          <w:rFonts w:ascii="Arial" w:hAnsi="Arial" w:cs="Arial"/>
-          <w:sz w:val="20"/>
-          <w:szCs w:val="20"/>
-        </w:rPr>
-        <w:t xml:space="preserve">Berjudul       </w:t>
+      <w:proofErr w:type="spellStart"/>
+      <w:r>
+        <w:rPr>
+          <w:rFonts w:ascii="Arial" w:hAnsi="Arial" w:cs="Arial"/>
+          <w:sz w:val="20"/>
+          <w:szCs w:val="20"/>
+        </w:rPr>
+        <w:t>Berjudul</w:t>
+      </w:r>
+      <w:proofErr w:type="spellEnd"/>
+      <w:r>
+        <w:rPr>
+          <w:rFonts w:ascii="Arial" w:hAnsi="Arial" w:cs="Arial"/>
+          <w:sz w:val="20"/>
+          <w:szCs w:val="20"/>
+        </w:rPr>
+        <w:t xml:space="preserve">       </w:t>
       </w:r>
       <w:r>
         <w:rPr>
@@ -954,7 +1100,313 @@
           <w:sz w:val="20"/>
           <w:szCs w:val="20"/>
         </w:rPr>
-        <w:t>Tidak meniru dan tidak sama secara esensial dengan Karya Cipta milik pihak lain atau obyek kekayaan intelektual lainnya sebagaimana dimaksud dalam Pasal 68 ayat (2);</w:t>
+        <w:t xml:space="preserve">Tidak </w:t>
+      </w:r>
+      <w:proofErr w:type="spellStart"/>
+      <w:r>
+        <w:rPr>
+          <w:rFonts w:ascii="Arial" w:hAnsi="Arial" w:cs="Arial"/>
+          <w:sz w:val="20"/>
+          <w:szCs w:val="20"/>
+        </w:rPr>
+        <w:t>meniru</w:t>
+      </w:r>
+      <w:proofErr w:type="spellEnd"/>
+      <w:r>
+        <w:rPr>
+          <w:rFonts w:ascii="Arial" w:hAnsi="Arial" w:cs="Arial"/>
+          <w:sz w:val="20"/>
+          <w:szCs w:val="20"/>
+        </w:rPr>
+        <w:t xml:space="preserve"> dan </w:t>
+      </w:r>
+      <w:proofErr w:type="spellStart"/>
+      <w:r>
+        <w:rPr>
+          <w:rFonts w:ascii="Arial" w:hAnsi="Arial" w:cs="Arial"/>
+          <w:sz w:val="20"/>
+          <w:szCs w:val="20"/>
+        </w:rPr>
+        <w:t>tidak</w:t>
+      </w:r>
+      <w:proofErr w:type="spellEnd"/>
+      <w:r>
+        <w:rPr>
+          <w:rFonts w:ascii="Arial" w:hAnsi="Arial" w:cs="Arial"/>
+          <w:sz w:val="20"/>
+          <w:szCs w:val="20"/>
+        </w:rPr>
+        <w:t xml:space="preserve"> </w:t>
+      </w:r>
+      <w:proofErr w:type="spellStart"/>
+      <w:r>
+        <w:rPr>
+          <w:rFonts w:ascii="Arial" w:hAnsi="Arial" w:cs="Arial"/>
+          <w:sz w:val="20"/>
+          <w:szCs w:val="20"/>
+        </w:rPr>
+        <w:t>sama</w:t>
+      </w:r>
+      <w:proofErr w:type="spellEnd"/>
+      <w:r>
+        <w:rPr>
+          <w:rFonts w:ascii="Arial" w:hAnsi="Arial" w:cs="Arial"/>
+          <w:sz w:val="20"/>
+          <w:szCs w:val="20"/>
+        </w:rPr>
+        <w:t xml:space="preserve"> </w:t>
+      </w:r>
+      <w:proofErr w:type="spellStart"/>
+      <w:r>
+        <w:rPr>
+          <w:rFonts w:ascii="Arial" w:hAnsi="Arial" w:cs="Arial"/>
+          <w:sz w:val="20"/>
+          <w:szCs w:val="20"/>
+        </w:rPr>
+        <w:t>secara</w:t>
+      </w:r>
+      <w:proofErr w:type="spellEnd"/>
+      <w:r>
+        <w:rPr>
+          <w:rFonts w:ascii="Arial" w:hAnsi="Arial" w:cs="Arial"/>
+          <w:sz w:val="20"/>
+          <w:szCs w:val="20"/>
+        </w:rPr>
+        <w:t xml:space="preserve"> </w:t>
+      </w:r>
+      <w:proofErr w:type="spellStart"/>
+      <w:r>
+        <w:rPr>
+          <w:rFonts w:ascii="Arial" w:hAnsi="Arial" w:cs="Arial"/>
+          <w:sz w:val="20"/>
+          <w:szCs w:val="20"/>
+        </w:rPr>
+        <w:t>esensial</w:t>
+      </w:r>
+      <w:proofErr w:type="spellEnd"/>
+      <w:r>
+        <w:rPr>
+          <w:rFonts w:ascii="Arial" w:hAnsi="Arial" w:cs="Arial"/>
+          <w:sz w:val="20"/>
+          <w:szCs w:val="20"/>
+        </w:rPr>
+        <w:t xml:space="preserve"> </w:t>
+      </w:r>
+      <w:proofErr w:type="spellStart"/>
+      <w:r>
+        <w:rPr>
+          <w:rFonts w:ascii="Arial" w:hAnsi="Arial" w:cs="Arial"/>
+          <w:sz w:val="20"/>
+          <w:szCs w:val="20"/>
+        </w:rPr>
+        <w:t>dengan</w:t>
+      </w:r>
+      <w:proofErr w:type="spellEnd"/>
+      <w:r>
+        <w:rPr>
+          <w:rFonts w:ascii="Arial" w:hAnsi="Arial" w:cs="Arial"/>
+          <w:sz w:val="20"/>
+          <w:szCs w:val="20"/>
+        </w:rPr>
+        <w:t xml:space="preserve"> Karya Cipta </w:t>
+      </w:r>
+      <w:proofErr w:type="spellStart"/>
+      <w:r>
+        <w:rPr>
+          <w:rFonts w:ascii="Arial" w:hAnsi="Arial" w:cs="Arial"/>
+          <w:sz w:val="20"/>
+          <w:szCs w:val="20"/>
+        </w:rPr>
+        <w:t>milik</w:t>
+      </w:r>
+      <w:proofErr w:type="spellEnd"/>
+      <w:r>
+        <w:rPr>
+          <w:rFonts w:ascii="Arial" w:hAnsi="Arial" w:cs="Arial"/>
+          <w:sz w:val="20"/>
+          <w:szCs w:val="20"/>
+        </w:rPr>
+        <w:t xml:space="preserve"> </w:t>
+      </w:r>
+      <w:proofErr w:type="spellStart"/>
+      <w:r>
+        <w:rPr>
+          <w:rFonts w:ascii="Arial" w:hAnsi="Arial" w:cs="Arial"/>
+          <w:sz w:val="20"/>
+          <w:szCs w:val="20"/>
+        </w:rPr>
+        <w:t>pihak</w:t>
+      </w:r>
+      <w:proofErr w:type="spellEnd"/>
+      <w:r>
+        <w:rPr>
+          <w:rFonts w:ascii="Arial" w:hAnsi="Arial" w:cs="Arial"/>
+          <w:sz w:val="20"/>
+          <w:szCs w:val="20"/>
+        </w:rPr>
+        <w:t xml:space="preserve"> lain </w:t>
+      </w:r>
+      <w:proofErr w:type="spellStart"/>
+      <w:r>
+        <w:rPr>
+          <w:rFonts w:ascii="Arial" w:hAnsi="Arial" w:cs="Arial"/>
+          <w:sz w:val="20"/>
+          <w:szCs w:val="20"/>
+        </w:rPr>
+        <w:t>atau</w:t>
+      </w:r>
+      <w:proofErr w:type="spellEnd"/>
+      <w:r>
+        <w:rPr>
+          <w:rFonts w:ascii="Arial" w:hAnsi="Arial" w:cs="Arial"/>
+          <w:sz w:val="20"/>
+          <w:szCs w:val="20"/>
+        </w:rPr>
+        <w:t xml:space="preserve"> </w:t>
+      </w:r>
+      <w:proofErr w:type="spellStart"/>
+      <w:r>
+        <w:rPr>
+          <w:rFonts w:ascii="Arial" w:hAnsi="Arial" w:cs="Arial"/>
+          <w:sz w:val="20"/>
+          <w:szCs w:val="20"/>
+        </w:rPr>
+        <w:t>obyek</w:t>
+      </w:r>
+      <w:proofErr w:type="spellEnd"/>
+      <w:r>
+        <w:rPr>
+          <w:rFonts w:ascii="Arial" w:hAnsi="Arial" w:cs="Arial"/>
+          <w:sz w:val="20"/>
+          <w:szCs w:val="20"/>
+        </w:rPr>
+        <w:t xml:space="preserve"> </w:t>
+      </w:r>
+      <w:proofErr w:type="spellStart"/>
+      <w:r>
+        <w:rPr>
+          <w:rFonts w:ascii="Arial" w:hAnsi="Arial" w:cs="Arial"/>
+          <w:sz w:val="20"/>
+          <w:szCs w:val="20"/>
+        </w:rPr>
+        <w:t>kekayaan</w:t>
+      </w:r>
+      <w:proofErr w:type="spellEnd"/>
+      <w:r>
+        <w:rPr>
+          <w:rFonts w:ascii="Arial" w:hAnsi="Arial" w:cs="Arial"/>
+          <w:sz w:val="20"/>
+          <w:szCs w:val="20"/>
+        </w:rPr>
+        <w:t xml:space="preserve"> </w:t>
+      </w:r>
+      <w:proofErr w:type="spellStart"/>
+      <w:r>
+        <w:rPr>
+          <w:rFonts w:ascii="Arial" w:hAnsi="Arial" w:cs="Arial"/>
+          <w:sz w:val="20"/>
+          <w:szCs w:val="20"/>
+        </w:rPr>
+        <w:t>intelektual</w:t>
+      </w:r>
+      <w:proofErr w:type="spellEnd"/>
+      <w:r>
+        <w:rPr>
+          <w:rFonts w:ascii="Arial" w:hAnsi="Arial" w:cs="Arial"/>
+          <w:sz w:val="20"/>
+          <w:szCs w:val="20"/>
+        </w:rPr>
+        <w:t xml:space="preserve"> </w:t>
+      </w:r>
+      <w:proofErr w:type="spellStart"/>
+      <w:r>
+        <w:rPr>
+          <w:rFonts w:ascii="Arial" w:hAnsi="Arial" w:cs="Arial"/>
+          <w:sz w:val="20"/>
+          <w:szCs w:val="20"/>
+        </w:rPr>
+        <w:t>lainnya</w:t>
+      </w:r>
+      <w:proofErr w:type="spellEnd"/>
+      <w:r>
+        <w:rPr>
+          <w:rFonts w:ascii="Arial" w:hAnsi="Arial" w:cs="Arial"/>
+          <w:sz w:val="20"/>
+          <w:szCs w:val="20"/>
+        </w:rPr>
+        <w:t xml:space="preserve"> </w:t>
+      </w:r>
+      <w:proofErr w:type="spellStart"/>
+      <w:r>
+        <w:rPr>
+          <w:rFonts w:ascii="Arial" w:hAnsi="Arial" w:cs="Arial"/>
+          <w:sz w:val="20"/>
+          <w:szCs w:val="20"/>
+        </w:rPr>
+        <w:t>sebagaimana</w:t>
+      </w:r>
+      <w:proofErr w:type="spellEnd"/>
+      <w:r>
+        <w:rPr>
+          <w:rFonts w:ascii="Arial" w:hAnsi="Arial" w:cs="Arial"/>
+          <w:sz w:val="20"/>
+          <w:szCs w:val="20"/>
+        </w:rPr>
+        <w:t xml:space="preserve"> </w:t>
+      </w:r>
+      <w:proofErr w:type="spellStart"/>
+      <w:r>
+        <w:rPr>
+          <w:rFonts w:ascii="Arial" w:hAnsi="Arial" w:cs="Arial"/>
+          <w:sz w:val="20"/>
+          <w:szCs w:val="20"/>
+        </w:rPr>
+        <w:t>dimaksud</w:t>
+      </w:r>
+      <w:proofErr w:type="spellEnd"/>
+      <w:r>
+        <w:rPr>
+          <w:rFonts w:ascii="Arial" w:hAnsi="Arial" w:cs="Arial"/>
+          <w:sz w:val="20"/>
+          <w:szCs w:val="20"/>
+        </w:rPr>
+        <w:t xml:space="preserve"> </w:t>
+      </w:r>
+      <w:proofErr w:type="spellStart"/>
+      <w:r>
+        <w:rPr>
+          <w:rFonts w:ascii="Arial" w:hAnsi="Arial" w:cs="Arial"/>
+          <w:sz w:val="20"/>
+          <w:szCs w:val="20"/>
+        </w:rPr>
+        <w:t>dalam</w:t>
+      </w:r>
+      <w:proofErr w:type="spellEnd"/>
+      <w:r>
+        <w:rPr>
+          <w:rFonts w:ascii="Arial" w:hAnsi="Arial" w:cs="Arial"/>
+          <w:sz w:val="20"/>
+          <w:szCs w:val="20"/>
+        </w:rPr>
+        <w:t xml:space="preserve"> Pasal 68 </w:t>
+      </w:r>
+      <w:proofErr w:type="spellStart"/>
+      <w:r>
+        <w:rPr>
+          <w:rFonts w:ascii="Arial" w:hAnsi="Arial" w:cs="Arial"/>
+          <w:sz w:val="20"/>
+          <w:szCs w:val="20"/>
+        </w:rPr>
+        <w:t>ayat</w:t>
+      </w:r>
+      <w:proofErr w:type="spellEnd"/>
+      <w:r>
+        <w:rPr>
+          <w:rFonts w:ascii="Arial" w:hAnsi="Arial" w:cs="Arial"/>
+          <w:sz w:val="20"/>
+          <w:szCs w:val="20"/>
+        </w:rPr>
+        <w:t xml:space="preserve"> (2);</w:t>
       </w:r>
     </w:p>
     <w:p>
@@ -973,13 +1425,149 @@
           <w:szCs w:val="20"/>
         </w:rPr>
       </w:pPr>
-      <w:r>
-        <w:rPr>
-          <w:rFonts w:ascii="Arial" w:hAnsi="Arial" w:cs="Arial"/>
-          <w:sz w:val="20"/>
-          <w:szCs w:val="20"/>
-        </w:rPr>
-        <w:t>Bukan merupakan Ekspresi Budaya Tradisional sebagaimana dimaksud dalam Pasal 38;</w:t>
+      <w:proofErr w:type="spellStart"/>
+      <w:r>
+        <w:rPr>
+          <w:rFonts w:ascii="Arial" w:hAnsi="Arial" w:cs="Arial"/>
+          <w:sz w:val="20"/>
+          <w:szCs w:val="20"/>
+        </w:rPr>
+        <w:t>Bukan</w:t>
+      </w:r>
+      <w:proofErr w:type="spellEnd"/>
+      <w:r>
+        <w:rPr>
+          <w:rFonts w:ascii="Arial" w:hAnsi="Arial" w:cs="Arial"/>
+          <w:sz w:val="20"/>
+          <w:szCs w:val="20"/>
+        </w:rPr>
+        <w:t xml:space="preserve"> </w:t>
+      </w:r>
+      <w:proofErr w:type="spellStart"/>
+      <w:r>
+        <w:rPr>
+          <w:rFonts w:ascii="Arial" w:hAnsi="Arial" w:cs="Arial"/>
+          <w:sz w:val="20"/>
+          <w:szCs w:val="20"/>
+        </w:rPr>
+        <w:t>merupakan</w:t>
+      </w:r>
+      <w:proofErr w:type="spellEnd"/>
+      <w:r>
+        <w:rPr>
+          <w:rFonts w:ascii="Arial" w:hAnsi="Arial" w:cs="Arial"/>
+          <w:sz w:val="20"/>
+          <w:szCs w:val="20"/>
+        </w:rPr>
+        <w:t xml:space="preserve"> </w:t>
+      </w:r>
+      <w:proofErr w:type="spellStart"/>
+      <w:r>
+        <w:rPr>
+          <w:rFonts w:ascii="Arial" w:hAnsi="Arial" w:cs="Arial"/>
+          <w:sz w:val="20"/>
+          <w:szCs w:val="20"/>
+        </w:rPr>
+        <w:t>Ekspresi</w:t>
+      </w:r>
+      <w:proofErr w:type="spellEnd"/>
+      <w:r>
+        <w:rPr>
+          <w:rFonts w:ascii="Arial" w:hAnsi="Arial" w:cs="Arial"/>
+          <w:sz w:val="20"/>
+          <w:szCs w:val="20"/>
+        </w:rPr>
+        <w:t xml:space="preserve"> </w:t>
+      </w:r>
+      <w:proofErr w:type="spellStart"/>
+      <w:r>
+        <w:rPr>
+          <w:rFonts w:ascii="Arial" w:hAnsi="Arial" w:cs="Arial"/>
+          <w:sz w:val="20"/>
+          <w:szCs w:val="20"/>
+        </w:rPr>
+        <w:t>Budaya</w:t>
+      </w:r>
+      <w:proofErr w:type="spellEnd"/>
+      <w:r>
+        <w:rPr>
+          <w:rFonts w:ascii="Arial" w:hAnsi="Arial" w:cs="Arial"/>
+          <w:sz w:val="20"/>
+          <w:szCs w:val="20"/>
+        </w:rPr>
+        <w:t xml:space="preserve"> </w:t>
+      </w:r>
+      <w:proofErr w:type="spellStart"/>
+      <w:r>
+        <w:rPr>
+          <w:rFonts w:ascii="Arial" w:hAnsi="Arial" w:cs="Arial"/>
+          <w:sz w:val="20"/>
+          <w:szCs w:val="20"/>
+        </w:rPr>
+        <w:t>Tradisional</w:t>
+      </w:r>
+      <w:proofErr w:type="spellEnd"/>
+      <w:r>
+        <w:rPr>
+          <w:rFonts w:ascii="Arial" w:hAnsi="Arial" w:cs="Arial"/>
+          <w:sz w:val="20"/>
+          <w:szCs w:val="20"/>
+        </w:rPr>
+        <w:t xml:space="preserve"> </w:t>
+      </w:r>
+      <w:proofErr w:type="spellStart"/>
+      <w:r>
+        <w:rPr>
+          <w:rFonts w:ascii="Arial" w:hAnsi="Arial" w:cs="Arial"/>
+          <w:sz w:val="20"/>
+          <w:szCs w:val="20"/>
+        </w:rPr>
+        <w:t>sebagaimana</w:t>
+      </w:r>
+      <w:proofErr w:type="spellEnd"/>
+      <w:r>
+        <w:rPr>
+          <w:rFonts w:ascii="Arial" w:hAnsi="Arial" w:cs="Arial"/>
+          <w:sz w:val="20"/>
+          <w:szCs w:val="20"/>
+        </w:rPr>
+        <w:t xml:space="preserve"> </w:t>
+      </w:r>
+      <w:proofErr w:type="spellStart"/>
+      <w:r>
+        <w:rPr>
+          <w:rFonts w:ascii="Arial" w:hAnsi="Arial" w:cs="Arial"/>
+          <w:sz w:val="20"/>
+          <w:szCs w:val="20"/>
+        </w:rPr>
+        <w:t>dimaksud</w:t>
+      </w:r>
+      <w:proofErr w:type="spellEnd"/>
+      <w:r>
+        <w:rPr>
+          <w:rFonts w:ascii="Arial" w:hAnsi="Arial" w:cs="Arial"/>
+          <w:sz w:val="20"/>
+          <w:szCs w:val="20"/>
+        </w:rPr>
+        <w:t xml:space="preserve"> </w:t>
+      </w:r>
+      <w:proofErr w:type="spellStart"/>
+      <w:r>
+        <w:rPr>
+          <w:rFonts w:ascii="Arial" w:hAnsi="Arial" w:cs="Arial"/>
+          <w:sz w:val="20"/>
+          <w:szCs w:val="20"/>
+        </w:rPr>
+        <w:t>dalam</w:t>
+      </w:r>
+      <w:proofErr w:type="spellEnd"/>
+      <w:r>
+        <w:rPr>
+          <w:rFonts w:ascii="Arial" w:hAnsi="Arial" w:cs="Arial"/>
+          <w:sz w:val="20"/>
+          <w:szCs w:val="20"/>
+        </w:rPr>
+        <w:t xml:space="preserve"> Pasal 38;</w:t>
       </w:r>
     </w:p>
     <w:p>
@@ -998,13 +1586,167 @@
           <w:szCs w:val="20"/>
         </w:rPr>
       </w:pPr>
-      <w:r>
-        <w:rPr>
-          <w:rFonts w:ascii="Arial" w:hAnsi="Arial" w:cs="Arial"/>
-          <w:sz w:val="20"/>
-          <w:szCs w:val="20"/>
-        </w:rPr>
-        <w:t>Bukan merupakan Ciptaan yang tidak diketahui penciptanya sebagaimana dimaksud dalam Pasal 39;</w:t>
+      <w:proofErr w:type="spellStart"/>
+      <w:r>
+        <w:rPr>
+          <w:rFonts w:ascii="Arial" w:hAnsi="Arial" w:cs="Arial"/>
+          <w:sz w:val="20"/>
+          <w:szCs w:val="20"/>
+        </w:rPr>
+        <w:t>Bukan</w:t>
+      </w:r>
+      <w:proofErr w:type="spellEnd"/>
+      <w:r>
+        <w:rPr>
+          <w:rFonts w:ascii="Arial" w:hAnsi="Arial" w:cs="Arial"/>
+          <w:sz w:val="20"/>
+          <w:szCs w:val="20"/>
+        </w:rPr>
+        <w:t xml:space="preserve"> </w:t>
+      </w:r>
+      <w:proofErr w:type="spellStart"/>
+      <w:r>
+        <w:rPr>
+          <w:rFonts w:ascii="Arial" w:hAnsi="Arial" w:cs="Arial"/>
+          <w:sz w:val="20"/>
+          <w:szCs w:val="20"/>
+        </w:rPr>
+        <w:t>merupakan</w:t>
+      </w:r>
+      <w:proofErr w:type="spellEnd"/>
+      <w:r>
+        <w:rPr>
+          <w:rFonts w:ascii="Arial" w:hAnsi="Arial" w:cs="Arial"/>
+          <w:sz w:val="20"/>
+          <w:szCs w:val="20"/>
+        </w:rPr>
+        <w:t xml:space="preserve"> </w:t>
+      </w:r>
+      <w:proofErr w:type="spellStart"/>
+      <w:r>
+        <w:rPr>
+          <w:rFonts w:ascii="Arial" w:hAnsi="Arial" w:cs="Arial"/>
+          <w:sz w:val="20"/>
+          <w:szCs w:val="20"/>
+        </w:rPr>
+        <w:t>Ciptaan</w:t>
+      </w:r>
+      <w:proofErr w:type="spellEnd"/>
+      <w:r>
+        <w:rPr>
+          <w:rFonts w:ascii="Arial" w:hAnsi="Arial" w:cs="Arial"/>
+          <w:sz w:val="20"/>
+          <w:szCs w:val="20"/>
+        </w:rPr>
+        <w:t xml:space="preserve"> yang </w:t>
+      </w:r>
+      <w:proofErr w:type="spellStart"/>
+      <w:r>
+        <w:rPr>
+          <w:rFonts w:ascii="Arial" w:hAnsi="Arial" w:cs="Arial"/>
+          <w:sz w:val="20"/>
+          <w:szCs w:val="20"/>
+        </w:rPr>
+        <w:t>tidak</w:t>
+      </w:r>
+      <w:proofErr w:type="spellEnd"/>
+      <w:r>
+        <w:rPr>
+          <w:rFonts w:ascii="Arial" w:hAnsi="Arial" w:cs="Arial"/>
+          <w:sz w:val="20"/>
+          <w:szCs w:val="20"/>
+        </w:rPr>
+        <w:t xml:space="preserve"> </w:t>
+      </w:r>
+      <w:proofErr w:type="spellStart"/>
+      <w:r>
+        <w:rPr>
+          <w:rFonts w:ascii="Arial" w:hAnsi="Arial" w:cs="Arial"/>
+          <w:sz w:val="20"/>
+          <w:szCs w:val="20"/>
+        </w:rPr>
+        <w:t>diketahui</w:t>
+      </w:r>
+      <w:proofErr w:type="spellEnd"/>
+      <w:r>
+        <w:rPr>
+          <w:rFonts w:ascii="Arial" w:hAnsi="Arial" w:cs="Arial"/>
+          <w:sz w:val="20"/>
+          <w:szCs w:val="20"/>
+        </w:rPr>
+        <w:t xml:space="preserve"> </w:t>
+      </w:r>
+      <w:proofErr w:type="spellStart"/>
+      <w:r>
+        <w:rPr>
+          <w:rFonts w:ascii="Arial" w:hAnsi="Arial" w:cs="Arial"/>
+          <w:sz w:val="20"/>
+          <w:szCs w:val="20"/>
+        </w:rPr>
+        <w:t>penciptanya</w:t>
+      </w:r>
+      <w:proofErr w:type="spellEnd"/>
+      <w:r>
+        <w:rPr>
+          <w:rFonts w:ascii="Arial" w:hAnsi="Arial" w:cs="Arial"/>
+          <w:sz w:val="20"/>
+          <w:szCs w:val="20"/>
+        </w:rPr>
+        <w:t xml:space="preserve"> </w:t>
+      </w:r>
+      <w:proofErr w:type="spellStart"/>
+      <w:r>
+        <w:rPr>
+          <w:rFonts w:ascii="Arial" w:hAnsi="Arial" w:cs="Arial"/>
+          <w:sz w:val="20"/>
+          <w:szCs w:val="20"/>
+        </w:rPr>
+        <w:t>sebagaimana</w:t>
+      </w:r>
+      <w:proofErr w:type="spellEnd"/>
+      <w:r>
+        <w:rPr>
+          <w:rFonts w:ascii="Arial" w:hAnsi="Arial" w:cs="Arial"/>
+          <w:sz w:val="20"/>
+          <w:szCs w:val="20"/>
+        </w:rPr>
+        <w:t xml:space="preserve"> </w:t>
+      </w:r>
+      <w:proofErr w:type="spellStart"/>
+      <w:r>
+        <w:rPr>
+          <w:rFonts w:ascii="Arial" w:hAnsi="Arial" w:cs="Arial"/>
+          <w:sz w:val="20"/>
+          <w:szCs w:val="20"/>
+        </w:rPr>
+        <w:t>dimaksud</w:t>
+      </w:r>
+      <w:proofErr w:type="spellEnd"/>
+      <w:r>
+        <w:rPr>
+          <w:rFonts w:ascii="Arial" w:hAnsi="Arial" w:cs="Arial"/>
+          <w:sz w:val="20"/>
+          <w:szCs w:val="20"/>
+        </w:rPr>
+        <w:t xml:space="preserve"> </w:t>
+      </w:r>
+      <w:proofErr w:type="spellStart"/>
+      <w:r>
+        <w:rPr>
+          <w:rFonts w:ascii="Arial" w:hAnsi="Arial" w:cs="Arial"/>
+          <w:sz w:val="20"/>
+          <w:szCs w:val="20"/>
+        </w:rPr>
+        <w:t>dalam</w:t>
+      </w:r>
+      <w:proofErr w:type="spellEnd"/>
+      <w:r>
+        <w:rPr>
+          <w:rFonts w:ascii="Arial" w:hAnsi="Arial" w:cs="Arial"/>
+          <w:sz w:val="20"/>
+          <w:szCs w:val="20"/>
+        </w:rPr>
+        <w:t xml:space="preserve"> Pasal 39;</w:t>
       </w:r>
     </w:p>
     <w:p>
@@ -1023,13 +1765,167 @@
           <w:szCs w:val="20"/>
         </w:rPr>
       </w:pPr>
-      <w:r>
-        <w:rPr>
-          <w:rFonts w:ascii="Arial" w:hAnsi="Arial" w:cs="Arial"/>
-          <w:sz w:val="20"/>
-          <w:szCs w:val="20"/>
-        </w:rPr>
-        <w:t>Bukan merupakan hasil karya yang tidak dilindungi Hak Cipta sebagaimana dimaksud dalam Pasal 41 dan 42;</w:t>
+      <w:proofErr w:type="spellStart"/>
+      <w:r>
+        <w:rPr>
+          <w:rFonts w:ascii="Arial" w:hAnsi="Arial" w:cs="Arial"/>
+          <w:sz w:val="20"/>
+          <w:szCs w:val="20"/>
+        </w:rPr>
+        <w:t>Bukan</w:t>
+      </w:r>
+      <w:proofErr w:type="spellEnd"/>
+      <w:r>
+        <w:rPr>
+          <w:rFonts w:ascii="Arial" w:hAnsi="Arial" w:cs="Arial"/>
+          <w:sz w:val="20"/>
+          <w:szCs w:val="20"/>
+        </w:rPr>
+        <w:t xml:space="preserve"> </w:t>
+      </w:r>
+      <w:proofErr w:type="spellStart"/>
+      <w:r>
+        <w:rPr>
+          <w:rFonts w:ascii="Arial" w:hAnsi="Arial" w:cs="Arial"/>
+          <w:sz w:val="20"/>
+          <w:szCs w:val="20"/>
+        </w:rPr>
+        <w:t>merupakan</w:t>
+      </w:r>
+      <w:proofErr w:type="spellEnd"/>
+      <w:r>
+        <w:rPr>
+          <w:rFonts w:ascii="Arial" w:hAnsi="Arial" w:cs="Arial"/>
+          <w:sz w:val="20"/>
+          <w:szCs w:val="20"/>
+        </w:rPr>
+        <w:t xml:space="preserve"> </w:t>
+      </w:r>
+      <w:proofErr w:type="spellStart"/>
+      <w:r>
+        <w:rPr>
+          <w:rFonts w:ascii="Arial" w:hAnsi="Arial" w:cs="Arial"/>
+          <w:sz w:val="20"/>
+          <w:szCs w:val="20"/>
+        </w:rPr>
+        <w:t>hasil</w:t>
+      </w:r>
+      <w:proofErr w:type="spellEnd"/>
+      <w:r>
+        <w:rPr>
+          <w:rFonts w:ascii="Arial" w:hAnsi="Arial" w:cs="Arial"/>
+          <w:sz w:val="20"/>
+          <w:szCs w:val="20"/>
+        </w:rPr>
+        <w:t xml:space="preserve"> </w:t>
+      </w:r>
+      <w:proofErr w:type="spellStart"/>
+      <w:r>
+        <w:rPr>
+          <w:rFonts w:ascii="Arial" w:hAnsi="Arial" w:cs="Arial"/>
+          <w:sz w:val="20"/>
+          <w:szCs w:val="20"/>
+        </w:rPr>
+        <w:t>karya</w:t>
+      </w:r>
+      <w:proofErr w:type="spellEnd"/>
+      <w:r>
+        <w:rPr>
+          <w:rFonts w:ascii="Arial" w:hAnsi="Arial" w:cs="Arial"/>
+          <w:sz w:val="20"/>
+          <w:szCs w:val="20"/>
+        </w:rPr>
+        <w:t xml:space="preserve"> yang </w:t>
+      </w:r>
+      <w:proofErr w:type="spellStart"/>
+      <w:r>
+        <w:rPr>
+          <w:rFonts w:ascii="Arial" w:hAnsi="Arial" w:cs="Arial"/>
+          <w:sz w:val="20"/>
+          <w:szCs w:val="20"/>
+        </w:rPr>
+        <w:t>tidak</w:t>
+      </w:r>
+      <w:proofErr w:type="spellEnd"/>
+      <w:r>
+        <w:rPr>
+          <w:rFonts w:ascii="Arial" w:hAnsi="Arial" w:cs="Arial"/>
+          <w:sz w:val="20"/>
+          <w:szCs w:val="20"/>
+        </w:rPr>
+        <w:t xml:space="preserve"> </w:t>
+      </w:r>
+      <w:proofErr w:type="spellStart"/>
+      <w:r>
+        <w:rPr>
+          <w:rFonts w:ascii="Arial" w:hAnsi="Arial" w:cs="Arial"/>
+          <w:sz w:val="20"/>
+          <w:szCs w:val="20"/>
+        </w:rPr>
+        <w:t>dilindungi</w:t>
+      </w:r>
+      <w:proofErr w:type="spellEnd"/>
+      <w:r>
+        <w:rPr>
+          <w:rFonts w:ascii="Arial" w:hAnsi="Arial" w:cs="Arial"/>
+          <w:sz w:val="20"/>
+          <w:szCs w:val="20"/>
+        </w:rPr>
+        <w:t xml:space="preserve"> Hak Cipta </w:t>
+      </w:r>
+      <w:proofErr w:type="spellStart"/>
+      <w:r>
+        <w:rPr>
+          <w:rFonts w:ascii="Arial" w:hAnsi="Arial" w:cs="Arial"/>
+          <w:sz w:val="20"/>
+          <w:szCs w:val="20"/>
+        </w:rPr>
+        <w:t>sebagaimana</w:t>
+      </w:r>
+      <w:proofErr w:type="spellEnd"/>
+      <w:r>
+        <w:rPr>
+          <w:rFonts w:ascii="Arial" w:hAnsi="Arial" w:cs="Arial"/>
+          <w:sz w:val="20"/>
+          <w:szCs w:val="20"/>
+        </w:rPr>
+        <w:t xml:space="preserve"> </w:t>
+      </w:r>
+      <w:proofErr w:type="spellStart"/>
+      <w:r>
+        <w:rPr>
+          <w:rFonts w:ascii="Arial" w:hAnsi="Arial" w:cs="Arial"/>
+          <w:sz w:val="20"/>
+          <w:szCs w:val="20"/>
+        </w:rPr>
+        <w:t>dimaksud</w:t>
+      </w:r>
+      <w:proofErr w:type="spellEnd"/>
+      <w:r>
+        <w:rPr>
+          <w:rFonts w:ascii="Arial" w:hAnsi="Arial" w:cs="Arial"/>
+          <w:sz w:val="20"/>
+          <w:szCs w:val="20"/>
+        </w:rPr>
+        <w:t xml:space="preserve"> </w:t>
+      </w:r>
+      <w:proofErr w:type="spellStart"/>
+      <w:r>
+        <w:rPr>
+          <w:rFonts w:ascii="Arial" w:hAnsi="Arial" w:cs="Arial"/>
+          <w:sz w:val="20"/>
+          <w:szCs w:val="20"/>
+        </w:rPr>
+        <w:t>dalam</w:t>
+      </w:r>
+      <w:proofErr w:type="spellEnd"/>
+      <w:r>
+        <w:rPr>
+          <w:rFonts w:ascii="Arial" w:hAnsi="Arial" w:cs="Arial"/>
+          <w:sz w:val="20"/>
+          <w:szCs w:val="20"/>
+        </w:rPr>
+        <w:t xml:space="preserve"> Pasal 41 dan 42;</w:t>
       </w:r>
     </w:p>
     <w:p>
@@ -1048,13 +1944,491 @@
           <w:szCs w:val="20"/>
         </w:rPr>
       </w:pPr>
-      <w:r>
-        <w:rPr>
-          <w:rFonts w:ascii="Arial" w:hAnsi="Arial" w:cs="Arial"/>
-          <w:sz w:val="20"/>
-          <w:szCs w:val="20"/>
-        </w:rPr>
-        <w:t>Bukan merupakan Ciptaan seni lukis yang berupa logo atau tanda pembeda yang digunakan sebagai merek dalam perdagangan barang/jasa atau digunakan sebagai lambang organisasi, badan usaha, atau badan hukum sebagaimana dimaksud dalam Pasal 65 dan;</w:t>
+      <w:proofErr w:type="spellStart"/>
+      <w:r>
+        <w:rPr>
+          <w:rFonts w:ascii="Arial" w:hAnsi="Arial" w:cs="Arial"/>
+          <w:sz w:val="20"/>
+          <w:szCs w:val="20"/>
+        </w:rPr>
+        <w:t>Bukan</w:t>
+      </w:r>
+      <w:proofErr w:type="spellEnd"/>
+      <w:r>
+        <w:rPr>
+          <w:rFonts w:ascii="Arial" w:hAnsi="Arial" w:cs="Arial"/>
+          <w:sz w:val="20"/>
+          <w:szCs w:val="20"/>
+        </w:rPr>
+        <w:t xml:space="preserve"> </w:t>
+      </w:r>
+      <w:proofErr w:type="spellStart"/>
+      <w:r>
+        <w:rPr>
+          <w:rFonts w:ascii="Arial" w:hAnsi="Arial" w:cs="Arial"/>
+          <w:sz w:val="20"/>
+          <w:szCs w:val="20"/>
+        </w:rPr>
+        <w:t>merupakan</w:t>
+      </w:r>
+      <w:proofErr w:type="spellEnd"/>
+      <w:r>
+        <w:rPr>
+          <w:rFonts w:ascii="Arial" w:hAnsi="Arial" w:cs="Arial"/>
+          <w:sz w:val="20"/>
+          <w:szCs w:val="20"/>
+        </w:rPr>
+        <w:t xml:space="preserve"> </w:t>
+      </w:r>
+      <w:proofErr w:type="spellStart"/>
+      <w:r>
+        <w:rPr>
+          <w:rFonts w:ascii="Arial" w:hAnsi="Arial" w:cs="Arial"/>
+          <w:sz w:val="20"/>
+          <w:szCs w:val="20"/>
+        </w:rPr>
+        <w:t>Ciptaan</w:t>
+      </w:r>
+      <w:proofErr w:type="spellEnd"/>
+      <w:r>
+        <w:rPr>
+          <w:rFonts w:ascii="Arial" w:hAnsi="Arial" w:cs="Arial"/>
+          <w:sz w:val="20"/>
+          <w:szCs w:val="20"/>
+        </w:rPr>
+        <w:t xml:space="preserve"> </w:t>
+      </w:r>
+      <w:proofErr w:type="spellStart"/>
+      <w:r>
+        <w:rPr>
+          <w:rFonts w:ascii="Arial" w:hAnsi="Arial" w:cs="Arial"/>
+          <w:sz w:val="20"/>
+          <w:szCs w:val="20"/>
+        </w:rPr>
+        <w:t>seni</w:t>
+      </w:r>
+      <w:proofErr w:type="spellEnd"/>
+      <w:r>
+        <w:rPr>
+          <w:rFonts w:ascii="Arial" w:hAnsi="Arial" w:cs="Arial"/>
+          <w:sz w:val="20"/>
+          <w:szCs w:val="20"/>
+        </w:rPr>
+        <w:t xml:space="preserve"> </w:t>
+      </w:r>
+      <w:proofErr w:type="spellStart"/>
+      <w:r>
+        <w:rPr>
+          <w:rFonts w:ascii="Arial" w:hAnsi="Arial" w:cs="Arial"/>
+          <w:sz w:val="20"/>
+          <w:szCs w:val="20"/>
+        </w:rPr>
+        <w:t>lukis</w:t>
+      </w:r>
+      <w:proofErr w:type="spellEnd"/>
+      <w:r>
+        <w:rPr>
+          <w:rFonts w:ascii="Arial" w:hAnsi="Arial" w:cs="Arial"/>
+          <w:sz w:val="20"/>
+          <w:szCs w:val="20"/>
+        </w:rPr>
+        <w:t xml:space="preserve"> yang </w:t>
+      </w:r>
+      <w:proofErr w:type="spellStart"/>
+      <w:r>
+        <w:rPr>
+          <w:rFonts w:ascii="Arial" w:hAnsi="Arial" w:cs="Arial"/>
+          <w:sz w:val="20"/>
+          <w:szCs w:val="20"/>
+        </w:rPr>
+        <w:t>berupa</w:t>
+      </w:r>
+      <w:proofErr w:type="spellEnd"/>
+      <w:r>
+        <w:rPr>
+          <w:rFonts w:ascii="Arial" w:hAnsi="Arial" w:cs="Arial"/>
+          <w:sz w:val="20"/>
+          <w:szCs w:val="20"/>
+        </w:rPr>
+        <w:t xml:space="preserve"> logo </w:t>
+      </w:r>
+      <w:proofErr w:type="spellStart"/>
+      <w:r>
+        <w:rPr>
+          <w:rFonts w:ascii="Arial" w:hAnsi="Arial" w:cs="Arial"/>
+          <w:sz w:val="20"/>
+          <w:szCs w:val="20"/>
+        </w:rPr>
+        <w:t>atau</w:t>
+      </w:r>
+      <w:proofErr w:type="spellEnd"/>
+      <w:r>
+        <w:rPr>
+          <w:rFonts w:ascii="Arial" w:hAnsi="Arial" w:cs="Arial"/>
+          <w:sz w:val="20"/>
+          <w:szCs w:val="20"/>
+        </w:rPr>
+        <w:t xml:space="preserve"> </w:t>
+      </w:r>
+      <w:proofErr w:type="spellStart"/>
+      <w:r>
+        <w:rPr>
+          <w:rFonts w:ascii="Arial" w:hAnsi="Arial" w:cs="Arial"/>
+          <w:sz w:val="20"/>
+          <w:szCs w:val="20"/>
+        </w:rPr>
+        <w:t>tanda</w:t>
+      </w:r>
+      <w:proofErr w:type="spellEnd"/>
+      <w:r>
+        <w:rPr>
+          <w:rFonts w:ascii="Arial" w:hAnsi="Arial" w:cs="Arial"/>
+          <w:sz w:val="20"/>
+          <w:szCs w:val="20"/>
+        </w:rPr>
+        <w:t xml:space="preserve"> </w:t>
+      </w:r>
+      <w:proofErr w:type="spellStart"/>
+      <w:r>
+        <w:rPr>
+          <w:rFonts w:ascii="Arial" w:hAnsi="Arial" w:cs="Arial"/>
+          <w:sz w:val="20"/>
+          <w:szCs w:val="20"/>
+        </w:rPr>
+        <w:t>pembeda</w:t>
+      </w:r>
+      <w:proofErr w:type="spellEnd"/>
+      <w:r>
+        <w:rPr>
+          <w:rFonts w:ascii="Arial" w:hAnsi="Arial" w:cs="Arial"/>
+          <w:sz w:val="20"/>
+          <w:szCs w:val="20"/>
+        </w:rPr>
+        <w:t xml:space="preserve"> yang </w:t>
+      </w:r>
+      <w:proofErr w:type="spellStart"/>
+      <w:r>
+        <w:rPr>
+          <w:rFonts w:ascii="Arial" w:hAnsi="Arial" w:cs="Arial"/>
+          <w:sz w:val="20"/>
+          <w:szCs w:val="20"/>
+        </w:rPr>
+        <w:t>digunakan</w:t>
+      </w:r>
+      <w:proofErr w:type="spellEnd"/>
+      <w:r>
+        <w:rPr>
+          <w:rFonts w:ascii="Arial" w:hAnsi="Arial" w:cs="Arial"/>
+          <w:sz w:val="20"/>
+          <w:szCs w:val="20"/>
+        </w:rPr>
+        <w:t xml:space="preserve"> </w:t>
+      </w:r>
+      <w:proofErr w:type="spellStart"/>
+      <w:r>
+        <w:rPr>
+          <w:rFonts w:ascii="Arial" w:hAnsi="Arial" w:cs="Arial"/>
+          <w:sz w:val="20"/>
+          <w:szCs w:val="20"/>
+        </w:rPr>
+        <w:t>sebagai</w:t>
+      </w:r>
+      <w:proofErr w:type="spellEnd"/>
+      <w:r>
+        <w:rPr>
+          <w:rFonts w:ascii="Arial" w:hAnsi="Arial" w:cs="Arial"/>
+          <w:sz w:val="20"/>
+          <w:szCs w:val="20"/>
+        </w:rPr>
+        <w:t xml:space="preserve"> </w:t>
+      </w:r>
+      <w:proofErr w:type="spellStart"/>
+      <w:r>
+        <w:rPr>
+          <w:rFonts w:ascii="Arial" w:hAnsi="Arial" w:cs="Arial"/>
+          <w:sz w:val="20"/>
+          <w:szCs w:val="20"/>
+        </w:rPr>
+        <w:t>merek</w:t>
+      </w:r>
+      <w:proofErr w:type="spellEnd"/>
+      <w:r>
+        <w:rPr>
+          <w:rFonts w:ascii="Arial" w:hAnsi="Arial" w:cs="Arial"/>
+          <w:sz w:val="20"/>
+          <w:szCs w:val="20"/>
+        </w:rPr>
+        <w:t xml:space="preserve"> </w:t>
+      </w:r>
+      <w:proofErr w:type="spellStart"/>
+      <w:r>
+        <w:rPr>
+          <w:rFonts w:ascii="Arial" w:hAnsi="Arial" w:cs="Arial"/>
+          <w:sz w:val="20"/>
+          <w:szCs w:val="20"/>
+        </w:rPr>
+        <w:t>dalam</w:t>
+      </w:r>
+      <w:proofErr w:type="spellEnd"/>
+      <w:r>
+        <w:rPr>
+          <w:rFonts w:ascii="Arial" w:hAnsi="Arial" w:cs="Arial"/>
+          <w:sz w:val="20"/>
+          <w:szCs w:val="20"/>
+        </w:rPr>
+        <w:t xml:space="preserve"> </w:t>
+      </w:r>
+      <w:proofErr w:type="spellStart"/>
+      <w:r>
+        <w:rPr>
+          <w:rFonts w:ascii="Arial" w:hAnsi="Arial" w:cs="Arial"/>
+          <w:sz w:val="20"/>
+          <w:szCs w:val="20"/>
+        </w:rPr>
+        <w:t>perdagangan</w:t>
+      </w:r>
+      <w:proofErr w:type="spellEnd"/>
+      <w:r>
+        <w:rPr>
+          <w:rFonts w:ascii="Arial" w:hAnsi="Arial" w:cs="Arial"/>
+          <w:sz w:val="20"/>
+          <w:szCs w:val="20"/>
+        </w:rPr>
+        <w:t xml:space="preserve"> </w:t>
+      </w:r>
+      <w:proofErr w:type="spellStart"/>
+      <w:r>
+        <w:rPr>
+          <w:rFonts w:ascii="Arial" w:hAnsi="Arial" w:cs="Arial"/>
+          <w:sz w:val="20"/>
+          <w:szCs w:val="20"/>
+        </w:rPr>
+        <w:t>barang</w:t>
+      </w:r>
+      <w:proofErr w:type="spellEnd"/>
+      <w:r>
+        <w:rPr>
+          <w:rFonts w:ascii="Arial" w:hAnsi="Arial" w:cs="Arial"/>
+          <w:sz w:val="20"/>
+          <w:szCs w:val="20"/>
+        </w:rPr>
+        <w:t>/</w:t>
+      </w:r>
+      <w:proofErr w:type="spellStart"/>
+      <w:r>
+        <w:rPr>
+          <w:rFonts w:ascii="Arial" w:hAnsi="Arial" w:cs="Arial"/>
+          <w:sz w:val="20"/>
+          <w:szCs w:val="20"/>
+        </w:rPr>
+        <w:t>jasa</w:t>
+      </w:r>
+      <w:proofErr w:type="spellEnd"/>
+      <w:r>
+        <w:rPr>
+          <w:rFonts w:ascii="Arial" w:hAnsi="Arial" w:cs="Arial"/>
+          <w:sz w:val="20"/>
+          <w:szCs w:val="20"/>
+        </w:rPr>
+        <w:t xml:space="preserve"> </w:t>
+      </w:r>
+      <w:proofErr w:type="spellStart"/>
+      <w:r>
+        <w:rPr>
+          <w:rFonts w:ascii="Arial" w:hAnsi="Arial" w:cs="Arial"/>
+          <w:sz w:val="20"/>
+          <w:szCs w:val="20"/>
+        </w:rPr>
+        <w:t>atau</w:t>
+      </w:r>
+      <w:proofErr w:type="spellEnd"/>
+      <w:r>
+        <w:rPr>
+          <w:rFonts w:ascii="Arial" w:hAnsi="Arial" w:cs="Arial"/>
+          <w:sz w:val="20"/>
+          <w:szCs w:val="20"/>
+        </w:rPr>
+        <w:t xml:space="preserve"> </w:t>
+      </w:r>
+      <w:proofErr w:type="spellStart"/>
+      <w:r>
+        <w:rPr>
+          <w:rFonts w:ascii="Arial" w:hAnsi="Arial" w:cs="Arial"/>
+          <w:sz w:val="20"/>
+          <w:szCs w:val="20"/>
+        </w:rPr>
+        <w:t>digunakan</w:t>
+      </w:r>
+      <w:proofErr w:type="spellEnd"/>
+      <w:r>
+        <w:rPr>
+          <w:rFonts w:ascii="Arial" w:hAnsi="Arial" w:cs="Arial"/>
+          <w:sz w:val="20"/>
+          <w:szCs w:val="20"/>
+        </w:rPr>
+        <w:t xml:space="preserve"> </w:t>
+      </w:r>
+      <w:proofErr w:type="spellStart"/>
+      <w:r>
+        <w:rPr>
+          <w:rFonts w:ascii="Arial" w:hAnsi="Arial" w:cs="Arial"/>
+          <w:sz w:val="20"/>
+          <w:szCs w:val="20"/>
+        </w:rPr>
+        <w:t>sebagai</w:t>
+      </w:r>
+      <w:proofErr w:type="spellEnd"/>
+      <w:r>
+        <w:rPr>
+          <w:rFonts w:ascii="Arial" w:hAnsi="Arial" w:cs="Arial"/>
+          <w:sz w:val="20"/>
+          <w:szCs w:val="20"/>
+        </w:rPr>
+        <w:t xml:space="preserve"> </w:t>
+      </w:r>
+      <w:proofErr w:type="spellStart"/>
+      <w:r>
+        <w:rPr>
+          <w:rFonts w:ascii="Arial" w:hAnsi="Arial" w:cs="Arial"/>
+          <w:sz w:val="20"/>
+          <w:szCs w:val="20"/>
+        </w:rPr>
+        <w:t>lambang</w:t>
+      </w:r>
+      <w:proofErr w:type="spellEnd"/>
+      <w:r>
+        <w:rPr>
+          <w:rFonts w:ascii="Arial" w:hAnsi="Arial" w:cs="Arial"/>
+          <w:sz w:val="20"/>
+          <w:szCs w:val="20"/>
+        </w:rPr>
+        <w:t xml:space="preserve"> </w:t>
+      </w:r>
+      <w:proofErr w:type="spellStart"/>
+      <w:r>
+        <w:rPr>
+          <w:rFonts w:ascii="Arial" w:hAnsi="Arial" w:cs="Arial"/>
+          <w:sz w:val="20"/>
+          <w:szCs w:val="20"/>
+        </w:rPr>
+        <w:t>organisasi</w:t>
+      </w:r>
+      <w:proofErr w:type="spellEnd"/>
+      <w:r>
+        <w:rPr>
+          <w:rFonts w:ascii="Arial" w:hAnsi="Arial" w:cs="Arial"/>
+          <w:sz w:val="20"/>
+          <w:szCs w:val="20"/>
+        </w:rPr>
+        <w:t xml:space="preserve">, badan </w:t>
+      </w:r>
+      <w:proofErr w:type="spellStart"/>
+      <w:r>
+        <w:rPr>
+          <w:rFonts w:ascii="Arial" w:hAnsi="Arial" w:cs="Arial"/>
+          <w:sz w:val="20"/>
+          <w:szCs w:val="20"/>
+        </w:rPr>
+        <w:t>usaha</w:t>
+      </w:r>
+      <w:proofErr w:type="spellEnd"/>
+      <w:r>
+        <w:rPr>
+          <w:rFonts w:ascii="Arial" w:hAnsi="Arial" w:cs="Arial"/>
+          <w:sz w:val="20"/>
+          <w:szCs w:val="20"/>
+        </w:rPr>
+        <w:t xml:space="preserve">, </w:t>
+      </w:r>
+      <w:proofErr w:type="spellStart"/>
+      <w:r>
+        <w:rPr>
+          <w:rFonts w:ascii="Arial" w:hAnsi="Arial" w:cs="Arial"/>
+          <w:sz w:val="20"/>
+          <w:szCs w:val="20"/>
+        </w:rPr>
+        <w:t>atau</w:t>
+      </w:r>
+      <w:proofErr w:type="spellEnd"/>
+      <w:r>
+        <w:rPr>
+          <w:rFonts w:ascii="Arial" w:hAnsi="Arial" w:cs="Arial"/>
+          <w:sz w:val="20"/>
+          <w:szCs w:val="20"/>
+        </w:rPr>
+        <w:t xml:space="preserve"> badan </w:t>
+      </w:r>
+      <w:proofErr w:type="spellStart"/>
+      <w:r>
+        <w:rPr>
+          <w:rFonts w:ascii="Arial" w:hAnsi="Arial" w:cs="Arial"/>
+          <w:sz w:val="20"/>
+          <w:szCs w:val="20"/>
+        </w:rPr>
+        <w:t>hukum</w:t>
+      </w:r>
+      <w:proofErr w:type="spellEnd"/>
+      <w:r>
+        <w:rPr>
+          <w:rFonts w:ascii="Arial" w:hAnsi="Arial" w:cs="Arial"/>
+          <w:sz w:val="20"/>
+          <w:szCs w:val="20"/>
+        </w:rPr>
+        <w:t xml:space="preserve"> </w:t>
+      </w:r>
+      <w:proofErr w:type="spellStart"/>
+      <w:r>
+        <w:rPr>
+          <w:rFonts w:ascii="Arial" w:hAnsi="Arial" w:cs="Arial"/>
+          <w:sz w:val="20"/>
+          <w:szCs w:val="20"/>
+        </w:rPr>
+        <w:t>sebagaimana</w:t>
+      </w:r>
+      <w:proofErr w:type="spellEnd"/>
+      <w:r>
+        <w:rPr>
+          <w:rFonts w:ascii="Arial" w:hAnsi="Arial" w:cs="Arial"/>
+          <w:sz w:val="20"/>
+          <w:szCs w:val="20"/>
+        </w:rPr>
+        <w:t xml:space="preserve"> </w:t>
+      </w:r>
+      <w:proofErr w:type="spellStart"/>
+      <w:r>
+        <w:rPr>
+          <w:rFonts w:ascii="Arial" w:hAnsi="Arial" w:cs="Arial"/>
+          <w:sz w:val="20"/>
+          <w:szCs w:val="20"/>
+        </w:rPr>
+        <w:t>dimaksud</w:t>
+      </w:r>
+      <w:proofErr w:type="spellEnd"/>
+      <w:r>
+        <w:rPr>
+          <w:rFonts w:ascii="Arial" w:hAnsi="Arial" w:cs="Arial"/>
+          <w:sz w:val="20"/>
+          <w:szCs w:val="20"/>
+        </w:rPr>
+        <w:t xml:space="preserve"> </w:t>
+      </w:r>
+      <w:proofErr w:type="spellStart"/>
+      <w:r>
+        <w:rPr>
+          <w:rFonts w:ascii="Arial" w:hAnsi="Arial" w:cs="Arial"/>
+          <w:sz w:val="20"/>
+          <w:szCs w:val="20"/>
+        </w:rPr>
+        <w:t>dalam</w:t>
+      </w:r>
+      <w:proofErr w:type="spellEnd"/>
+      <w:r>
+        <w:rPr>
+          <w:rFonts w:ascii="Arial" w:hAnsi="Arial" w:cs="Arial"/>
+          <w:sz w:val="20"/>
+          <w:szCs w:val="20"/>
+        </w:rPr>
+        <w:t xml:space="preserve"> Pasal 65 dan;</w:t>
       </w:r>
     </w:p>
     <w:p>
@@ -1073,29 +2447,401 @@
           <w:szCs w:val="20"/>
         </w:rPr>
       </w:pPr>
-      <w:r>
-        <w:rPr>
-          <w:rFonts w:ascii="Arial" w:hAnsi="Arial" w:cs="Arial"/>
-          <w:sz w:val="20"/>
-          <w:szCs w:val="20"/>
-        </w:rPr>
-        <w:t>Bukan merupakan Ciptaan yang melanggar norma agama, norma susila, ketertiban umum, pertahanan dan keamanan negara atau melanggar peraturan perundang-undangan sebagaimana dimaksud dalam</w:t>
-      </w:r>
-      <w:r>
-        <w:rPr>
-          <w:rFonts w:ascii="Arial" w:hAnsi="Arial" w:cs="Arial"/>
-          <w:sz w:val="20"/>
-          <w:szCs w:val="20"/>
-        </w:rPr>
-        <w:t xml:space="preserve"> Pasal 74 ayat (1) huruf d </w:t>
-      </w:r>
-      <w:r>
-        <w:rPr>
-          <w:rFonts w:ascii="Arial" w:hAnsi="Arial" w:cs="Arial"/>
-          <w:sz w:val="20"/>
-          <w:szCs w:val="20"/>
-        </w:rPr>
-        <w:t>Undang-Undang Nomor 28 Tahun 2014 tentang Hak Cipta.</w:t>
+      <w:proofErr w:type="spellStart"/>
+      <w:r>
+        <w:rPr>
+          <w:rFonts w:ascii="Arial" w:hAnsi="Arial" w:cs="Arial"/>
+          <w:sz w:val="20"/>
+          <w:szCs w:val="20"/>
+        </w:rPr>
+        <w:t>Bukan</w:t>
+      </w:r>
+      <w:proofErr w:type="spellEnd"/>
+      <w:r>
+        <w:rPr>
+          <w:rFonts w:ascii="Arial" w:hAnsi="Arial" w:cs="Arial"/>
+          <w:sz w:val="20"/>
+          <w:szCs w:val="20"/>
+        </w:rPr>
+        <w:t xml:space="preserve"> </w:t>
+      </w:r>
+      <w:proofErr w:type="spellStart"/>
+      <w:r>
+        <w:rPr>
+          <w:rFonts w:ascii="Arial" w:hAnsi="Arial" w:cs="Arial"/>
+          <w:sz w:val="20"/>
+          <w:szCs w:val="20"/>
+        </w:rPr>
+        <w:t>merupakan</w:t>
+      </w:r>
+      <w:proofErr w:type="spellEnd"/>
+      <w:r>
+        <w:rPr>
+          <w:rFonts w:ascii="Arial" w:hAnsi="Arial" w:cs="Arial"/>
+          <w:sz w:val="20"/>
+          <w:szCs w:val="20"/>
+        </w:rPr>
+        <w:t xml:space="preserve"> </w:t>
+      </w:r>
+      <w:proofErr w:type="spellStart"/>
+      <w:r>
+        <w:rPr>
+          <w:rFonts w:ascii="Arial" w:hAnsi="Arial" w:cs="Arial"/>
+          <w:sz w:val="20"/>
+          <w:szCs w:val="20"/>
+        </w:rPr>
+        <w:t>Ciptaan</w:t>
+      </w:r>
+      <w:proofErr w:type="spellEnd"/>
+      <w:r>
+        <w:rPr>
+          <w:rFonts w:ascii="Arial" w:hAnsi="Arial" w:cs="Arial"/>
+          <w:sz w:val="20"/>
+          <w:szCs w:val="20"/>
+        </w:rPr>
+        <w:t xml:space="preserve"> yang </w:t>
+      </w:r>
+      <w:proofErr w:type="spellStart"/>
+      <w:r>
+        <w:rPr>
+          <w:rFonts w:ascii="Arial" w:hAnsi="Arial" w:cs="Arial"/>
+          <w:sz w:val="20"/>
+          <w:szCs w:val="20"/>
+        </w:rPr>
+        <w:t>melanggar</w:t>
+      </w:r>
+      <w:proofErr w:type="spellEnd"/>
+      <w:r>
+        <w:rPr>
+          <w:rFonts w:ascii="Arial" w:hAnsi="Arial" w:cs="Arial"/>
+          <w:sz w:val="20"/>
+          <w:szCs w:val="20"/>
+        </w:rPr>
+        <w:t xml:space="preserve"> norma agama, norma </w:t>
+      </w:r>
+      <w:proofErr w:type="spellStart"/>
+      <w:r>
+        <w:rPr>
+          <w:rFonts w:ascii="Arial" w:hAnsi="Arial" w:cs="Arial"/>
+          <w:sz w:val="20"/>
+          <w:szCs w:val="20"/>
+        </w:rPr>
+        <w:t>susila</w:t>
+      </w:r>
+      <w:proofErr w:type="spellEnd"/>
+      <w:r>
+        <w:rPr>
+          <w:rFonts w:ascii="Arial" w:hAnsi="Arial" w:cs="Arial"/>
+          <w:sz w:val="20"/>
+          <w:szCs w:val="20"/>
+        </w:rPr>
+        <w:t xml:space="preserve">, </w:t>
+      </w:r>
+      <w:proofErr w:type="spellStart"/>
+      <w:r>
+        <w:rPr>
+          <w:rFonts w:ascii="Arial" w:hAnsi="Arial" w:cs="Arial"/>
+          <w:sz w:val="20"/>
+          <w:szCs w:val="20"/>
+        </w:rPr>
+        <w:t>ketertiban</w:t>
+      </w:r>
+      <w:proofErr w:type="spellEnd"/>
+      <w:r>
+        <w:rPr>
+          <w:rFonts w:ascii="Arial" w:hAnsi="Arial" w:cs="Arial"/>
+          <w:sz w:val="20"/>
+          <w:szCs w:val="20"/>
+        </w:rPr>
+        <w:t xml:space="preserve"> </w:t>
+      </w:r>
+      <w:proofErr w:type="spellStart"/>
+      <w:r>
+        <w:rPr>
+          <w:rFonts w:ascii="Arial" w:hAnsi="Arial" w:cs="Arial"/>
+          <w:sz w:val="20"/>
+          <w:szCs w:val="20"/>
+        </w:rPr>
+        <w:t>umum</w:t>
+      </w:r>
+      <w:proofErr w:type="spellEnd"/>
+      <w:r>
+        <w:rPr>
+          <w:rFonts w:ascii="Arial" w:hAnsi="Arial" w:cs="Arial"/>
+          <w:sz w:val="20"/>
+          <w:szCs w:val="20"/>
+        </w:rPr>
+        <w:t xml:space="preserve">, </w:t>
+      </w:r>
+      <w:proofErr w:type="spellStart"/>
+      <w:r>
+        <w:rPr>
+          <w:rFonts w:ascii="Arial" w:hAnsi="Arial" w:cs="Arial"/>
+          <w:sz w:val="20"/>
+          <w:szCs w:val="20"/>
+        </w:rPr>
+        <w:t>pertahanan</w:t>
+      </w:r>
+      <w:proofErr w:type="spellEnd"/>
+      <w:r>
+        <w:rPr>
+          <w:rFonts w:ascii="Arial" w:hAnsi="Arial" w:cs="Arial"/>
+          <w:sz w:val="20"/>
+          <w:szCs w:val="20"/>
+        </w:rPr>
+        <w:t xml:space="preserve"> dan </w:t>
+      </w:r>
+      <w:proofErr w:type="spellStart"/>
+      <w:r>
+        <w:rPr>
+          <w:rFonts w:ascii="Arial" w:hAnsi="Arial" w:cs="Arial"/>
+          <w:sz w:val="20"/>
+          <w:szCs w:val="20"/>
+        </w:rPr>
+        <w:t>keamanan</w:t>
+      </w:r>
+      <w:proofErr w:type="spellEnd"/>
+      <w:r>
+        <w:rPr>
+          <w:rFonts w:ascii="Arial" w:hAnsi="Arial" w:cs="Arial"/>
+          <w:sz w:val="20"/>
+          <w:szCs w:val="20"/>
+        </w:rPr>
+        <w:t xml:space="preserve"> negara </w:t>
+      </w:r>
+      <w:proofErr w:type="spellStart"/>
+      <w:r>
+        <w:rPr>
+          <w:rFonts w:ascii="Arial" w:hAnsi="Arial" w:cs="Arial"/>
+          <w:sz w:val="20"/>
+          <w:szCs w:val="20"/>
+        </w:rPr>
+        <w:t>atau</w:t>
+      </w:r>
+      <w:proofErr w:type="spellEnd"/>
+      <w:r>
+        <w:rPr>
+          <w:rFonts w:ascii="Arial" w:hAnsi="Arial" w:cs="Arial"/>
+          <w:sz w:val="20"/>
+          <w:szCs w:val="20"/>
+        </w:rPr>
+        <w:t xml:space="preserve"> </w:t>
+      </w:r>
+      <w:proofErr w:type="spellStart"/>
+      <w:r>
+        <w:rPr>
+          <w:rFonts w:ascii="Arial" w:hAnsi="Arial" w:cs="Arial"/>
+          <w:sz w:val="20"/>
+          <w:szCs w:val="20"/>
+        </w:rPr>
+        <w:t>melanggar</w:t>
+      </w:r>
+      <w:proofErr w:type="spellEnd"/>
+      <w:r>
+        <w:rPr>
+          <w:rFonts w:ascii="Arial" w:hAnsi="Arial" w:cs="Arial"/>
+          <w:sz w:val="20"/>
+          <w:szCs w:val="20"/>
+        </w:rPr>
+        <w:t xml:space="preserve"> </w:t>
+      </w:r>
+      <w:proofErr w:type="spellStart"/>
+      <w:r>
+        <w:rPr>
+          <w:rFonts w:ascii="Arial" w:hAnsi="Arial" w:cs="Arial"/>
+          <w:sz w:val="20"/>
+          <w:szCs w:val="20"/>
+        </w:rPr>
+        <w:t>peraturan</w:t>
+      </w:r>
+      <w:proofErr w:type="spellEnd"/>
+      <w:r>
+        <w:rPr>
+          <w:rFonts w:ascii="Arial" w:hAnsi="Arial" w:cs="Arial"/>
+          <w:sz w:val="20"/>
+          <w:szCs w:val="20"/>
+        </w:rPr>
+        <w:t xml:space="preserve"> </w:t>
+      </w:r>
+      <w:proofErr w:type="spellStart"/>
+      <w:r>
+        <w:rPr>
+          <w:rFonts w:ascii="Arial" w:hAnsi="Arial" w:cs="Arial"/>
+          <w:sz w:val="20"/>
+          <w:szCs w:val="20"/>
+        </w:rPr>
+        <w:t>perundang-undangan</w:t>
+      </w:r>
+      <w:proofErr w:type="spellEnd"/>
+      <w:r>
+        <w:rPr>
+          <w:rFonts w:ascii="Arial" w:hAnsi="Arial" w:cs="Arial"/>
+          <w:sz w:val="20"/>
+          <w:szCs w:val="20"/>
+        </w:rPr>
+        <w:t xml:space="preserve"> </w:t>
+      </w:r>
+      <w:proofErr w:type="spellStart"/>
+      <w:r>
+        <w:rPr>
+          <w:rFonts w:ascii="Arial" w:hAnsi="Arial" w:cs="Arial"/>
+          <w:sz w:val="20"/>
+          <w:szCs w:val="20"/>
+        </w:rPr>
+        <w:t>sebagaimana</w:t>
+      </w:r>
+      <w:proofErr w:type="spellEnd"/>
+      <w:r>
+        <w:rPr>
+          <w:rFonts w:ascii="Arial" w:hAnsi="Arial" w:cs="Arial"/>
+          <w:sz w:val="20"/>
+          <w:szCs w:val="20"/>
+        </w:rPr>
+        <w:t xml:space="preserve"> </w:t>
+      </w:r>
+      <w:proofErr w:type="spellStart"/>
+      <w:r>
+        <w:rPr>
+          <w:rFonts w:ascii="Arial" w:hAnsi="Arial" w:cs="Arial"/>
+          <w:sz w:val="20"/>
+          <w:szCs w:val="20"/>
+        </w:rPr>
+        <w:t>dimaksud</w:t>
+      </w:r>
+      <w:proofErr w:type="spellEnd"/>
+      <w:r>
+        <w:rPr>
+          <w:rFonts w:ascii="Arial" w:hAnsi="Arial" w:cs="Arial"/>
+          <w:sz w:val="20"/>
+          <w:szCs w:val="20"/>
+        </w:rPr>
+        <w:t xml:space="preserve"> </w:t>
+      </w:r>
+      <w:proofErr w:type="spellStart"/>
+      <w:r>
+        <w:rPr>
+          <w:rFonts w:ascii="Arial" w:hAnsi="Arial" w:cs="Arial"/>
+          <w:sz w:val="20"/>
+          <w:szCs w:val="20"/>
+        </w:rPr>
+        <w:t>dalam</w:t>
+      </w:r>
+      <w:proofErr w:type="spellEnd"/>
+      <w:r>
+        <w:rPr>
+          <w:rFonts w:ascii="Arial" w:hAnsi="Arial" w:cs="Arial"/>
+          <w:sz w:val="20"/>
+          <w:szCs w:val="20"/>
+        </w:rPr>
+        <w:t xml:space="preserve"> Pasal 74 </w:t>
+      </w:r>
+      <w:proofErr w:type="spellStart"/>
+      <w:r>
+        <w:rPr>
+          <w:rFonts w:ascii="Arial" w:hAnsi="Arial" w:cs="Arial"/>
+          <w:sz w:val="20"/>
+          <w:szCs w:val="20"/>
+        </w:rPr>
+        <w:t>ayat</w:t>
+      </w:r>
+      <w:proofErr w:type="spellEnd"/>
+      <w:r>
+        <w:rPr>
+          <w:rFonts w:ascii="Arial" w:hAnsi="Arial" w:cs="Arial"/>
+          <w:sz w:val="20"/>
+          <w:szCs w:val="20"/>
+        </w:rPr>
+        <w:t xml:space="preserve"> (1) </w:t>
+      </w:r>
+      <w:proofErr w:type="spellStart"/>
+      <w:r>
+        <w:rPr>
+          <w:rFonts w:ascii="Arial" w:hAnsi="Arial" w:cs="Arial"/>
+          <w:sz w:val="20"/>
+          <w:szCs w:val="20"/>
+        </w:rPr>
+        <w:t>huruf</w:t>
+      </w:r>
+      <w:proofErr w:type="spellEnd"/>
+      <w:r>
+        <w:rPr>
+          <w:rFonts w:ascii="Arial" w:hAnsi="Arial" w:cs="Arial"/>
+          <w:sz w:val="20"/>
+          <w:szCs w:val="20"/>
+        </w:rPr>
+        <w:t xml:space="preserve"> d </w:t>
+      </w:r>
+      <w:proofErr w:type="spellStart"/>
+      <w:r>
+        <w:rPr>
+          <w:rFonts w:ascii="Arial" w:hAnsi="Arial" w:cs="Arial"/>
+          <w:sz w:val="20"/>
+          <w:szCs w:val="20"/>
+        </w:rPr>
+        <w:t>Undang-Undang</w:t>
+      </w:r>
+      <w:proofErr w:type="spellEnd"/>
+      <w:r>
+        <w:rPr>
+          <w:rFonts w:ascii="Arial" w:hAnsi="Arial" w:cs="Arial"/>
+          <w:sz w:val="20"/>
+          <w:szCs w:val="20"/>
+        </w:rPr>
+        <w:t xml:space="preserve"> </w:t>
+      </w:r>
+      <w:proofErr w:type="spellStart"/>
+      <w:r>
+        <w:rPr>
+          <w:rFonts w:ascii="Arial" w:hAnsi="Arial" w:cs="Arial"/>
+          <w:sz w:val="20"/>
+          <w:szCs w:val="20"/>
+        </w:rPr>
+        <w:t>Nomor</w:t>
+      </w:r>
+      <w:proofErr w:type="spellEnd"/>
+      <w:r>
+        <w:rPr>
+          <w:rFonts w:ascii="Arial" w:hAnsi="Arial" w:cs="Arial"/>
+          <w:sz w:val="20"/>
+          <w:szCs w:val="20"/>
+        </w:rPr>
+        <w:t xml:space="preserve"> 28 </w:t>
+      </w:r>
+      <w:proofErr w:type="spellStart"/>
+      <w:r>
+        <w:rPr>
+          <w:rFonts w:ascii="Arial" w:hAnsi="Arial" w:cs="Arial"/>
+          <w:sz w:val="20"/>
+          <w:szCs w:val="20"/>
+        </w:rPr>
+        <w:t>Tahun</w:t>
+      </w:r>
+      <w:proofErr w:type="spellEnd"/>
+      <w:r>
+        <w:rPr>
+          <w:rFonts w:ascii="Arial" w:hAnsi="Arial" w:cs="Arial"/>
+          <w:sz w:val="20"/>
+          <w:szCs w:val="20"/>
+        </w:rPr>
+        <w:t xml:space="preserve"> 2014 </w:t>
+      </w:r>
+      <w:proofErr w:type="spellStart"/>
+      <w:r>
+        <w:rPr>
+          <w:rFonts w:ascii="Arial" w:hAnsi="Arial" w:cs="Arial"/>
+          <w:sz w:val="20"/>
+          <w:szCs w:val="20"/>
+        </w:rPr>
+        <w:t>tentang</w:t>
+      </w:r>
+      <w:proofErr w:type="spellEnd"/>
+      <w:r>
+        <w:rPr>
+          <w:rFonts w:ascii="Arial" w:hAnsi="Arial" w:cs="Arial"/>
+          <w:sz w:val="20"/>
+          <w:szCs w:val="20"/>
+        </w:rPr>
+        <w:t xml:space="preserve"> Hak Cipta.</w:t>
       </w:r>
     </w:p>
     <w:p>
@@ -1134,13 +2880,455 @@
           <w:szCs w:val="20"/>
         </w:rPr>
       </w:pPr>
-      <w:r>
-        <w:rPr>
-          <w:rFonts w:ascii="Arial" w:hAnsi="Arial" w:cs="Arial"/>
-          <w:sz w:val="20"/>
-          <w:szCs w:val="20"/>
-        </w:rPr>
-        <w:t>Sebagai pemohon mempunyai kewajiban untuk menyimpan asli contoh ciptaan yang dimohonkan dan harus memberikan apabila dibutuhkan untuk kepentingan penyelesaian sengketa perdata maupun pidana sesuai dengan ketentuan perundang-undangan.</w:t>
+      <w:proofErr w:type="spellStart"/>
+      <w:r>
+        <w:rPr>
+          <w:rFonts w:ascii="Arial" w:hAnsi="Arial" w:cs="Arial"/>
+          <w:sz w:val="20"/>
+          <w:szCs w:val="20"/>
+        </w:rPr>
+        <w:t>Sebagai</w:t>
+      </w:r>
+      <w:proofErr w:type="spellEnd"/>
+      <w:r>
+        <w:rPr>
+          <w:rFonts w:ascii="Arial" w:hAnsi="Arial" w:cs="Arial"/>
+          <w:sz w:val="20"/>
+          <w:szCs w:val="20"/>
+        </w:rPr>
+        <w:t xml:space="preserve"> </w:t>
+      </w:r>
+      <w:proofErr w:type="spellStart"/>
+      <w:r>
+        <w:rPr>
+          <w:rFonts w:ascii="Arial" w:hAnsi="Arial" w:cs="Arial"/>
+          <w:sz w:val="20"/>
+          <w:szCs w:val="20"/>
+        </w:rPr>
+        <w:t>pemohon</w:t>
+      </w:r>
+      <w:proofErr w:type="spellEnd"/>
+      <w:r>
+        <w:rPr>
+          <w:rFonts w:ascii="Arial" w:hAnsi="Arial" w:cs="Arial"/>
+          <w:sz w:val="20"/>
+          <w:szCs w:val="20"/>
+        </w:rPr>
+        <w:t xml:space="preserve"> </w:t>
+      </w:r>
+      <w:proofErr w:type="spellStart"/>
+      <w:r>
+        <w:rPr>
+          <w:rFonts w:ascii="Arial" w:hAnsi="Arial" w:cs="Arial"/>
+          <w:sz w:val="20"/>
+          <w:szCs w:val="20"/>
+        </w:rPr>
+        <w:t>mempunyai</w:t>
+      </w:r>
+      <w:proofErr w:type="spellEnd"/>
+      <w:r>
+        <w:rPr>
+          <w:rFonts w:ascii="Arial" w:hAnsi="Arial" w:cs="Arial"/>
+          <w:sz w:val="20"/>
+          <w:szCs w:val="20"/>
+        </w:rPr>
+        <w:t xml:space="preserve"> </w:t>
+      </w:r>
+      <w:proofErr w:type="spellStart"/>
+      <w:r>
+        <w:rPr>
+          <w:rFonts w:ascii="Arial" w:hAnsi="Arial" w:cs="Arial"/>
+          <w:sz w:val="20"/>
+          <w:szCs w:val="20"/>
+        </w:rPr>
+        <w:t>kewajiban</w:t>
+      </w:r>
+      <w:proofErr w:type="spellEnd"/>
+      <w:r>
+        <w:rPr>
+          <w:rFonts w:ascii="Arial" w:hAnsi="Arial" w:cs="Arial"/>
+          <w:sz w:val="20"/>
+          <w:szCs w:val="20"/>
+        </w:rPr>
+        <w:t xml:space="preserve"> </w:t>
+      </w:r>
+      <w:proofErr w:type="spellStart"/>
+      <w:r>
+        <w:rPr>
+          <w:rFonts w:ascii="Arial" w:hAnsi="Arial" w:cs="Arial"/>
+          <w:sz w:val="20"/>
+          <w:szCs w:val="20"/>
+        </w:rPr>
+        <w:t>untuk</w:t>
+      </w:r>
+      <w:proofErr w:type="spellEnd"/>
+      <w:r>
+        <w:rPr>
+          <w:rFonts w:ascii="Arial" w:hAnsi="Arial" w:cs="Arial"/>
+          <w:sz w:val="20"/>
+          <w:szCs w:val="20"/>
+        </w:rPr>
+        <w:t xml:space="preserve"> </w:t>
+      </w:r>
+      <w:proofErr w:type="spellStart"/>
+      <w:r>
+        <w:rPr>
+          <w:rFonts w:ascii="Arial" w:hAnsi="Arial" w:cs="Arial"/>
+          <w:sz w:val="20"/>
+          <w:szCs w:val="20"/>
+        </w:rPr>
+        <w:t>menyimpan</w:t>
+      </w:r>
+      <w:proofErr w:type="spellEnd"/>
+      <w:r>
+        <w:rPr>
+          <w:rFonts w:ascii="Arial" w:hAnsi="Arial" w:cs="Arial"/>
+          <w:sz w:val="20"/>
+          <w:szCs w:val="20"/>
+        </w:rPr>
+        <w:t xml:space="preserve"> </w:t>
+      </w:r>
+      <w:proofErr w:type="spellStart"/>
+      <w:r>
+        <w:rPr>
+          <w:rFonts w:ascii="Arial" w:hAnsi="Arial" w:cs="Arial"/>
+          <w:sz w:val="20"/>
+          <w:szCs w:val="20"/>
+        </w:rPr>
+        <w:t>asli</w:t>
+      </w:r>
+      <w:proofErr w:type="spellEnd"/>
+      <w:r>
+        <w:rPr>
+          <w:rFonts w:ascii="Arial" w:hAnsi="Arial" w:cs="Arial"/>
+          <w:sz w:val="20"/>
+          <w:szCs w:val="20"/>
+        </w:rPr>
+        <w:t xml:space="preserve"> </w:t>
+      </w:r>
+      <w:proofErr w:type="spellStart"/>
+      <w:r>
+        <w:rPr>
+          <w:rFonts w:ascii="Arial" w:hAnsi="Arial" w:cs="Arial"/>
+          <w:sz w:val="20"/>
+          <w:szCs w:val="20"/>
+        </w:rPr>
+        <w:t>contoh</w:t>
+      </w:r>
+      <w:proofErr w:type="spellEnd"/>
+      <w:r>
+        <w:rPr>
+          <w:rFonts w:ascii="Arial" w:hAnsi="Arial" w:cs="Arial"/>
+          <w:sz w:val="20"/>
+          <w:szCs w:val="20"/>
+        </w:rPr>
+        <w:t xml:space="preserve"> </w:t>
+      </w:r>
+      <w:proofErr w:type="spellStart"/>
+      <w:r>
+        <w:rPr>
+          <w:rFonts w:ascii="Arial" w:hAnsi="Arial" w:cs="Arial"/>
+          <w:sz w:val="20"/>
+          <w:szCs w:val="20"/>
+        </w:rPr>
+        <w:t>ciptaan</w:t>
+      </w:r>
+      <w:proofErr w:type="spellEnd"/>
+      <w:r>
+        <w:rPr>
+          <w:rFonts w:ascii="Arial" w:hAnsi="Arial" w:cs="Arial"/>
+          <w:sz w:val="20"/>
+          <w:szCs w:val="20"/>
+        </w:rPr>
+        <w:t xml:space="preserve"> yang </w:t>
+      </w:r>
+      <w:proofErr w:type="spellStart"/>
+      <w:r>
+        <w:rPr>
+          <w:rFonts w:ascii="Arial" w:hAnsi="Arial" w:cs="Arial"/>
+          <w:sz w:val="20"/>
+          <w:szCs w:val="20"/>
+        </w:rPr>
+        <w:t>dimohonkan</w:t>
+      </w:r>
+      <w:proofErr w:type="spellEnd"/>
+      <w:r>
+        <w:rPr>
+          <w:rFonts w:ascii="Arial" w:hAnsi="Arial" w:cs="Arial"/>
+          <w:sz w:val="20"/>
+          <w:szCs w:val="20"/>
+        </w:rPr>
+        <w:t xml:space="preserve"> dan </w:t>
+      </w:r>
+      <w:proofErr w:type="spellStart"/>
+      <w:r>
+        <w:rPr>
+          <w:rFonts w:ascii="Arial" w:hAnsi="Arial" w:cs="Arial"/>
+          <w:sz w:val="20"/>
+          <w:szCs w:val="20"/>
+        </w:rPr>
+        <w:t>harus</w:t>
+      </w:r>
+      <w:proofErr w:type="spellEnd"/>
+      <w:r>
+        <w:rPr>
+          <w:rFonts w:ascii="Arial" w:hAnsi="Arial" w:cs="Arial"/>
+          <w:sz w:val="20"/>
+          <w:szCs w:val="20"/>
+        </w:rPr>
+        <w:t xml:space="preserve"> </w:t>
+      </w:r>
+      <w:proofErr w:type="spellStart"/>
+      <w:r>
+        <w:rPr>
+          <w:rFonts w:ascii="Arial" w:hAnsi="Arial" w:cs="Arial"/>
+          <w:sz w:val="20"/>
+          <w:szCs w:val="20"/>
+        </w:rPr>
+        <w:t>memberikan</w:t>
+      </w:r>
+      <w:proofErr w:type="spellEnd"/>
+      <w:r>
+        <w:rPr>
+          <w:rFonts w:ascii="Arial" w:hAnsi="Arial" w:cs="Arial"/>
+          <w:sz w:val="20"/>
+          <w:szCs w:val="20"/>
+        </w:rPr>
+        <w:t xml:space="preserve"> </w:t>
+      </w:r>
+      <w:proofErr w:type="spellStart"/>
+      <w:r>
+        <w:rPr>
+          <w:rFonts w:ascii="Arial" w:hAnsi="Arial" w:cs="Arial"/>
+          <w:sz w:val="20"/>
+          <w:szCs w:val="20"/>
+        </w:rPr>
+        <w:t>apabila</w:t>
+      </w:r>
+      <w:proofErr w:type="spellEnd"/>
+      <w:r>
+        <w:rPr>
+          <w:rFonts w:ascii="Arial" w:hAnsi="Arial" w:cs="Arial"/>
+          <w:sz w:val="20"/>
+          <w:szCs w:val="20"/>
+        </w:rPr>
+        <w:t xml:space="preserve"> </w:t>
+      </w:r>
+      <w:proofErr w:type="spellStart"/>
+      <w:r>
+        <w:rPr>
+          <w:rFonts w:ascii="Arial" w:hAnsi="Arial" w:cs="Arial"/>
+          <w:sz w:val="20"/>
+          <w:szCs w:val="20"/>
+        </w:rPr>
+        <w:t>dibutuhkan</w:t>
+      </w:r>
+      <w:proofErr w:type="spellEnd"/>
+      <w:r>
+        <w:rPr>
+          <w:rFonts w:ascii="Arial" w:hAnsi="Arial" w:cs="Arial"/>
+          <w:sz w:val="20"/>
+          <w:szCs w:val="20"/>
+        </w:rPr>
+        <w:t xml:space="preserve"> </w:t>
+      </w:r>
+      <w:proofErr w:type="spellStart"/>
+      <w:r>
+        <w:rPr>
+          <w:rFonts w:ascii="Arial" w:hAnsi="Arial" w:cs="Arial"/>
+          <w:sz w:val="20"/>
+          <w:szCs w:val="20"/>
+        </w:rPr>
+        <w:t>untuk</w:t>
+      </w:r>
+      <w:proofErr w:type="spellEnd"/>
+      <w:r>
+        <w:rPr>
+          <w:rFonts w:ascii="Arial" w:hAnsi="Arial" w:cs="Arial"/>
+          <w:sz w:val="20"/>
+          <w:szCs w:val="20"/>
+        </w:rPr>
+        <w:t xml:space="preserve"> </w:t>
+      </w:r>
+      <w:proofErr w:type="spellStart"/>
+      <w:r>
+        <w:rPr>
+          <w:rFonts w:ascii="Arial" w:hAnsi="Arial" w:cs="Arial"/>
+          <w:sz w:val="20"/>
+          <w:szCs w:val="20"/>
+        </w:rPr>
+        <w:t>kepentingan</w:t>
+      </w:r>
+      <w:proofErr w:type="spellEnd"/>
+      <w:r>
+        <w:rPr>
+          <w:rFonts w:ascii="Arial" w:hAnsi="Arial" w:cs="Arial"/>
+          <w:sz w:val="20"/>
+          <w:szCs w:val="20"/>
+        </w:rPr>
+        <w:t xml:space="preserve"> </w:t>
+      </w:r>
+      <w:proofErr w:type="spellStart"/>
+      <w:r>
+        <w:rPr>
+          <w:rFonts w:ascii="Arial" w:hAnsi="Arial" w:cs="Arial"/>
+          <w:sz w:val="20"/>
+          <w:szCs w:val="20"/>
+        </w:rPr>
+        <w:t>penyelesaian</w:t>
+      </w:r>
+      <w:proofErr w:type="spellEnd"/>
+      <w:r>
+        <w:rPr>
+          <w:rFonts w:ascii="Arial" w:hAnsi="Arial" w:cs="Arial"/>
+          <w:sz w:val="20"/>
+          <w:szCs w:val="20"/>
+        </w:rPr>
+        <w:t xml:space="preserve"> </w:t>
+      </w:r>
+      <w:proofErr w:type="spellStart"/>
+      <w:r>
+        <w:rPr>
+          <w:rFonts w:ascii="Arial" w:hAnsi="Arial" w:cs="Arial"/>
+          <w:sz w:val="20"/>
+          <w:szCs w:val="20"/>
+        </w:rPr>
+        <w:t>sengketa</w:t>
+      </w:r>
+      <w:proofErr w:type="spellEnd"/>
+      <w:r>
+        <w:rPr>
+          <w:rFonts w:ascii="Arial" w:hAnsi="Arial" w:cs="Arial"/>
+          <w:sz w:val="20"/>
+          <w:szCs w:val="20"/>
+        </w:rPr>
+        <w:t xml:space="preserve"> </w:t>
+      </w:r>
+      <w:proofErr w:type="spellStart"/>
+      <w:r>
+        <w:rPr>
+          <w:rFonts w:ascii="Arial" w:hAnsi="Arial" w:cs="Arial"/>
+          <w:sz w:val="20"/>
+          <w:szCs w:val="20"/>
+        </w:rPr>
+        <w:t>perdata</w:t>
+      </w:r>
+      <w:proofErr w:type="spellEnd"/>
+      <w:r>
+        <w:rPr>
+          <w:rFonts w:ascii="Arial" w:hAnsi="Arial" w:cs="Arial"/>
+          <w:sz w:val="20"/>
+          <w:szCs w:val="20"/>
+        </w:rPr>
+        <w:t xml:space="preserve"> </w:t>
+      </w:r>
+      <w:proofErr w:type="spellStart"/>
+      <w:r>
+        <w:rPr>
+          <w:rFonts w:ascii="Arial" w:hAnsi="Arial" w:cs="Arial"/>
+          <w:sz w:val="20"/>
+          <w:szCs w:val="20"/>
+        </w:rPr>
+        <w:t>maupun</w:t>
+      </w:r>
+      <w:proofErr w:type="spellEnd"/>
+      <w:r>
+        <w:rPr>
+          <w:rFonts w:ascii="Arial" w:hAnsi="Arial" w:cs="Arial"/>
+          <w:sz w:val="20"/>
+          <w:szCs w:val="20"/>
+        </w:rPr>
+        <w:t xml:space="preserve"> </w:t>
+      </w:r>
+      <w:proofErr w:type="spellStart"/>
+      <w:r>
+        <w:rPr>
+          <w:rFonts w:ascii="Arial" w:hAnsi="Arial" w:cs="Arial"/>
+          <w:sz w:val="20"/>
+          <w:szCs w:val="20"/>
+        </w:rPr>
+        <w:t>pidana</w:t>
+      </w:r>
+      <w:proofErr w:type="spellEnd"/>
+      <w:r>
+        <w:rPr>
+          <w:rFonts w:ascii="Arial" w:hAnsi="Arial" w:cs="Arial"/>
+          <w:sz w:val="20"/>
+          <w:szCs w:val="20"/>
+        </w:rPr>
+        <w:t xml:space="preserve"> </w:t>
+      </w:r>
+      <w:proofErr w:type="spellStart"/>
+      <w:r>
+        <w:rPr>
+          <w:rFonts w:ascii="Arial" w:hAnsi="Arial" w:cs="Arial"/>
+          <w:sz w:val="20"/>
+          <w:szCs w:val="20"/>
+        </w:rPr>
+        <w:t>sesuai</w:t>
+      </w:r>
+      <w:proofErr w:type="spellEnd"/>
+      <w:r>
+        <w:rPr>
+          <w:rFonts w:ascii="Arial" w:hAnsi="Arial" w:cs="Arial"/>
+          <w:sz w:val="20"/>
+          <w:szCs w:val="20"/>
+        </w:rPr>
+        <w:t xml:space="preserve"> </w:t>
+      </w:r>
+      <w:proofErr w:type="spellStart"/>
+      <w:r>
+        <w:rPr>
+          <w:rFonts w:ascii="Arial" w:hAnsi="Arial" w:cs="Arial"/>
+          <w:sz w:val="20"/>
+          <w:szCs w:val="20"/>
+        </w:rPr>
+        <w:t>dengan</w:t>
+      </w:r>
+      <w:proofErr w:type="spellEnd"/>
+      <w:r>
+        <w:rPr>
+          <w:rFonts w:ascii="Arial" w:hAnsi="Arial" w:cs="Arial"/>
+          <w:sz w:val="20"/>
+          <w:szCs w:val="20"/>
+        </w:rPr>
+        <w:t xml:space="preserve"> </w:t>
+      </w:r>
+      <w:proofErr w:type="spellStart"/>
+      <w:r>
+        <w:rPr>
+          <w:rFonts w:ascii="Arial" w:hAnsi="Arial" w:cs="Arial"/>
+          <w:sz w:val="20"/>
+          <w:szCs w:val="20"/>
+        </w:rPr>
+        <w:t>ketentuan</w:t>
+      </w:r>
+      <w:proofErr w:type="spellEnd"/>
+      <w:r>
+        <w:rPr>
+          <w:rFonts w:ascii="Arial" w:hAnsi="Arial" w:cs="Arial"/>
+          <w:sz w:val="20"/>
+          <w:szCs w:val="20"/>
+        </w:rPr>
+        <w:t xml:space="preserve"> </w:t>
+      </w:r>
+      <w:proofErr w:type="spellStart"/>
+      <w:r>
+        <w:rPr>
+          <w:rFonts w:ascii="Arial" w:hAnsi="Arial" w:cs="Arial"/>
+          <w:sz w:val="20"/>
+          <w:szCs w:val="20"/>
+        </w:rPr>
+        <w:t>perundang-undangan</w:t>
+      </w:r>
+      <w:proofErr w:type="spellEnd"/>
+      <w:r>
+        <w:rPr>
+          <w:rFonts w:ascii="Arial" w:hAnsi="Arial" w:cs="Arial"/>
+          <w:sz w:val="20"/>
+          <w:szCs w:val="20"/>
+        </w:rPr>
+        <w:t>.</w:t>
       </w:r>
     </w:p>
     <w:p>
@@ -1180,24 +3368,197 @@
           <w:sz w:val="20"/>
           <w:szCs w:val="20"/>
         </w:rPr>
-        <w:t xml:space="preserve">Karya Cipta yang saya mohonkan pada Angka 1 tersebut di atas tidak pernah </w:t>
-      </w:r>
-      <w:r>
-        <w:rPr>
-          <w:rFonts w:ascii="Arial" w:hAnsi="Arial" w:cs="Arial"/>
-          <w:sz w:val="20"/>
-          <w:szCs w:val="20"/>
-        </w:rPr>
-        <w:t>dan tidak sedang dalam sengketa</w:t>
-      </w:r>
-      <w:r>
-        <w:rPr>
-          <w:rFonts w:ascii="Arial" w:hAnsi="Arial" w:cs="Arial"/>
-          <w:sz w:val="20"/>
-          <w:szCs w:val="20"/>
-        </w:rPr>
-        <w:t xml:space="preserve"> </w:t>
-      </w:r>
+        <w:t xml:space="preserve">Karya Cipta yang </w:t>
+      </w:r>
+      <w:proofErr w:type="spellStart"/>
+      <w:r>
+        <w:rPr>
+          <w:rFonts w:ascii="Arial" w:hAnsi="Arial" w:cs="Arial"/>
+          <w:sz w:val="20"/>
+          <w:szCs w:val="20"/>
+        </w:rPr>
+        <w:t>saya</w:t>
+      </w:r>
+      <w:proofErr w:type="spellEnd"/>
+      <w:r>
+        <w:rPr>
+          <w:rFonts w:ascii="Arial" w:hAnsi="Arial" w:cs="Arial"/>
+          <w:sz w:val="20"/>
+          <w:szCs w:val="20"/>
+        </w:rPr>
+        <w:t xml:space="preserve"> </w:t>
+      </w:r>
+      <w:proofErr w:type="spellStart"/>
+      <w:r>
+        <w:rPr>
+          <w:rFonts w:ascii="Arial" w:hAnsi="Arial" w:cs="Arial"/>
+          <w:sz w:val="20"/>
+          <w:szCs w:val="20"/>
+        </w:rPr>
+        <w:t>mohonkan</w:t>
+      </w:r>
+      <w:proofErr w:type="spellEnd"/>
+      <w:r>
+        <w:rPr>
+          <w:rFonts w:ascii="Arial" w:hAnsi="Arial" w:cs="Arial"/>
+          <w:sz w:val="20"/>
+          <w:szCs w:val="20"/>
+        </w:rPr>
+        <w:t xml:space="preserve"> pada Angka 1 </w:t>
+      </w:r>
+      <w:proofErr w:type="spellStart"/>
+      <w:r>
+        <w:rPr>
+          <w:rFonts w:ascii="Arial" w:hAnsi="Arial" w:cs="Arial"/>
+          <w:sz w:val="20"/>
+          <w:szCs w:val="20"/>
+        </w:rPr>
+        <w:t>tersebut</w:t>
+      </w:r>
+      <w:proofErr w:type="spellEnd"/>
+      <w:r>
+        <w:rPr>
+          <w:rFonts w:ascii="Arial" w:hAnsi="Arial" w:cs="Arial"/>
+          <w:sz w:val="20"/>
+          <w:szCs w:val="20"/>
+        </w:rPr>
+        <w:t xml:space="preserve"> di </w:t>
+      </w:r>
+      <w:proofErr w:type="spellStart"/>
+      <w:r>
+        <w:rPr>
+          <w:rFonts w:ascii="Arial" w:hAnsi="Arial" w:cs="Arial"/>
+          <w:sz w:val="20"/>
+          <w:szCs w:val="20"/>
+        </w:rPr>
+        <w:t>atas</w:t>
+      </w:r>
+      <w:proofErr w:type="spellEnd"/>
+      <w:r>
+        <w:rPr>
+          <w:rFonts w:ascii="Arial" w:hAnsi="Arial" w:cs="Arial"/>
+          <w:sz w:val="20"/>
+          <w:szCs w:val="20"/>
+        </w:rPr>
+        <w:t xml:space="preserve"> </w:t>
+      </w:r>
+      <w:proofErr w:type="spellStart"/>
+      <w:r>
+        <w:rPr>
+          <w:rFonts w:ascii="Arial" w:hAnsi="Arial" w:cs="Arial"/>
+          <w:sz w:val="20"/>
+          <w:szCs w:val="20"/>
+        </w:rPr>
+        <w:t>tidak</w:t>
+      </w:r>
+      <w:proofErr w:type="spellEnd"/>
+      <w:r>
+        <w:rPr>
+          <w:rFonts w:ascii="Arial" w:hAnsi="Arial" w:cs="Arial"/>
+          <w:sz w:val="20"/>
+          <w:szCs w:val="20"/>
+        </w:rPr>
+        <w:t xml:space="preserve"> </w:t>
+      </w:r>
+      <w:proofErr w:type="spellStart"/>
+      <w:r>
+        <w:rPr>
+          <w:rFonts w:ascii="Arial" w:hAnsi="Arial" w:cs="Arial"/>
+          <w:sz w:val="20"/>
+          <w:szCs w:val="20"/>
+        </w:rPr>
+        <w:t>pernah</w:t>
+      </w:r>
+      <w:proofErr w:type="spellEnd"/>
+      <w:r>
+        <w:rPr>
+          <w:rFonts w:ascii="Arial" w:hAnsi="Arial" w:cs="Arial"/>
+          <w:sz w:val="20"/>
+          <w:szCs w:val="20"/>
+        </w:rPr>
+        <w:t xml:space="preserve"> </w:t>
+      </w:r>
+      <w:r>
+        <w:rPr>
+          <w:rFonts w:ascii="Arial" w:hAnsi="Arial" w:cs="Arial"/>
+          <w:sz w:val="20"/>
+          <w:szCs w:val="20"/>
+        </w:rPr>
+        <w:t xml:space="preserve">dan </w:t>
+      </w:r>
+      <w:proofErr w:type="spellStart"/>
+      <w:r>
+        <w:rPr>
+          <w:rFonts w:ascii="Arial" w:hAnsi="Arial" w:cs="Arial"/>
+          <w:sz w:val="20"/>
+          <w:szCs w:val="20"/>
+        </w:rPr>
+        <w:t>tidak</w:t>
+      </w:r>
+      <w:proofErr w:type="spellEnd"/>
+      <w:r>
+        <w:rPr>
+          <w:rFonts w:ascii="Arial" w:hAnsi="Arial" w:cs="Arial"/>
+          <w:sz w:val="20"/>
+          <w:szCs w:val="20"/>
+        </w:rPr>
+        <w:t xml:space="preserve"> </w:t>
+      </w:r>
+      <w:proofErr w:type="spellStart"/>
+      <w:r>
+        <w:rPr>
+          <w:rFonts w:ascii="Arial" w:hAnsi="Arial" w:cs="Arial"/>
+          <w:sz w:val="20"/>
+          <w:szCs w:val="20"/>
+        </w:rPr>
+        <w:t>sedang</w:t>
+      </w:r>
+      <w:proofErr w:type="spellEnd"/>
+      <w:r>
+        <w:rPr>
+          <w:rFonts w:ascii="Arial" w:hAnsi="Arial" w:cs="Arial"/>
+          <w:sz w:val="20"/>
+          <w:szCs w:val="20"/>
+        </w:rPr>
+        <w:t xml:space="preserve"> </w:t>
+      </w:r>
+      <w:proofErr w:type="spellStart"/>
+      <w:r>
+        <w:rPr>
+          <w:rFonts w:ascii="Arial" w:hAnsi="Arial" w:cs="Arial"/>
+          <w:sz w:val="20"/>
+          <w:szCs w:val="20"/>
+        </w:rPr>
+        <w:t>dalam</w:t>
+      </w:r>
+      <w:proofErr w:type="spellEnd"/>
+      <w:r>
+        <w:rPr>
+          <w:rFonts w:ascii="Arial" w:hAnsi="Arial" w:cs="Arial"/>
+          <w:sz w:val="20"/>
+          <w:szCs w:val="20"/>
+        </w:rPr>
+        <w:t xml:space="preserve"> </w:t>
+      </w:r>
+      <w:proofErr w:type="spellStart"/>
+      <w:r>
+        <w:rPr>
+          <w:rFonts w:ascii="Arial" w:hAnsi="Arial" w:cs="Arial"/>
+          <w:sz w:val="20"/>
+          <w:szCs w:val="20"/>
+        </w:rPr>
+        <w:t>sengketa</w:t>
+      </w:r>
+      <w:proofErr w:type="spellEnd"/>
+      <w:r>
+        <w:rPr>
+          <w:rFonts w:ascii="Arial" w:hAnsi="Arial" w:cs="Arial"/>
+          <w:sz w:val="20"/>
+          <w:szCs w:val="20"/>
+        </w:rPr>
+        <w:t xml:space="preserve"> </w:t>
+      </w:r>
+      <w:proofErr w:type="spellStart"/>
       <w:r>
         <w:rPr>
           <w:rFonts w:ascii="Arial" w:hAnsi="Arial" w:cs="Arial"/>
@@ -1212,16 +3573,63 @@
           <w:sz w:val="20"/>
           <w:szCs w:val="20"/>
         </w:rPr>
-        <w:t>idana dan/</w:t>
-      </w:r>
-      <w:r>
-        <w:rPr>
-          <w:rFonts w:ascii="Arial" w:hAnsi="Arial" w:cs="Arial"/>
-          <w:sz w:val="20"/>
-          <w:szCs w:val="20"/>
-        </w:rPr>
-        <w:t>atau perdata di Pengadilan</w:t>
-      </w:r>
+        <w:t>idana</w:t>
+      </w:r>
+      <w:proofErr w:type="spellEnd"/>
+      <w:r>
+        <w:rPr>
+          <w:rFonts w:ascii="Arial" w:hAnsi="Arial" w:cs="Arial"/>
+          <w:sz w:val="20"/>
+          <w:szCs w:val="20"/>
+        </w:rPr>
+        <w:t xml:space="preserve"> dan/</w:t>
+      </w:r>
+      <w:proofErr w:type="spellStart"/>
+      <w:r>
+        <w:rPr>
+          <w:rFonts w:ascii="Arial" w:hAnsi="Arial" w:cs="Arial"/>
+          <w:sz w:val="20"/>
+          <w:szCs w:val="20"/>
+        </w:rPr>
+        <w:t>atau</w:t>
+      </w:r>
+      <w:proofErr w:type="spellEnd"/>
+      <w:r>
+        <w:rPr>
+          <w:rFonts w:ascii="Arial" w:hAnsi="Arial" w:cs="Arial"/>
+          <w:sz w:val="20"/>
+          <w:szCs w:val="20"/>
+        </w:rPr>
+        <w:t xml:space="preserve"> </w:t>
+      </w:r>
+      <w:proofErr w:type="spellStart"/>
+      <w:r>
+        <w:rPr>
+          <w:rFonts w:ascii="Arial" w:hAnsi="Arial" w:cs="Arial"/>
+          <w:sz w:val="20"/>
+          <w:szCs w:val="20"/>
+        </w:rPr>
+        <w:t>perdata</w:t>
+      </w:r>
+      <w:proofErr w:type="spellEnd"/>
+      <w:r>
+        <w:rPr>
+          <w:rFonts w:ascii="Arial" w:hAnsi="Arial" w:cs="Arial"/>
+          <w:sz w:val="20"/>
+          <w:szCs w:val="20"/>
+        </w:rPr>
+        <w:t xml:space="preserve"> di </w:t>
+      </w:r>
+      <w:proofErr w:type="spellStart"/>
+      <w:r>
+        <w:rPr>
+          <w:rFonts w:ascii="Arial" w:hAnsi="Arial" w:cs="Arial"/>
+          <w:sz w:val="20"/>
+          <w:szCs w:val="20"/>
+        </w:rPr>
+        <w:t>Pengadilan</w:t>
+      </w:r>
+      <w:proofErr w:type="spellEnd"/>
       <w:r>
         <w:rPr>
           <w:rFonts w:ascii="Arial" w:hAnsi="Arial" w:cs="Arial"/>
@@ -1266,7 +3674,97 @@
           <w:sz w:val="20"/>
           <w:szCs w:val="20"/>
         </w:rPr>
-        <w:t xml:space="preserve">Dalam hal ketentuan sebagaimana dimaksud dalam Angka 1 dan Angka </w:t>
+        <w:t xml:space="preserve">Dalam </w:t>
+      </w:r>
+      <w:proofErr w:type="spellStart"/>
+      <w:r>
+        <w:rPr>
+          <w:rFonts w:ascii="Arial" w:hAnsi="Arial" w:cs="Arial"/>
+          <w:sz w:val="20"/>
+          <w:szCs w:val="20"/>
+        </w:rPr>
+        <w:t>hal</w:t>
+      </w:r>
+      <w:proofErr w:type="spellEnd"/>
+      <w:r>
+        <w:rPr>
+          <w:rFonts w:ascii="Arial" w:hAnsi="Arial" w:cs="Arial"/>
+          <w:sz w:val="20"/>
+          <w:szCs w:val="20"/>
+        </w:rPr>
+        <w:t xml:space="preserve"> </w:t>
+      </w:r>
+      <w:proofErr w:type="spellStart"/>
+      <w:r>
+        <w:rPr>
+          <w:rFonts w:ascii="Arial" w:hAnsi="Arial" w:cs="Arial"/>
+          <w:sz w:val="20"/>
+          <w:szCs w:val="20"/>
+        </w:rPr>
+        <w:t>ketentuan</w:t>
+      </w:r>
+      <w:proofErr w:type="spellEnd"/>
+      <w:r>
+        <w:rPr>
+          <w:rFonts w:ascii="Arial" w:hAnsi="Arial" w:cs="Arial"/>
+          <w:sz w:val="20"/>
+          <w:szCs w:val="20"/>
+        </w:rPr>
+        <w:t xml:space="preserve"> </w:t>
+      </w:r>
+      <w:proofErr w:type="spellStart"/>
+      <w:r>
+        <w:rPr>
+          <w:rFonts w:ascii="Arial" w:hAnsi="Arial" w:cs="Arial"/>
+          <w:sz w:val="20"/>
+          <w:szCs w:val="20"/>
+        </w:rPr>
+        <w:t>sebagaimana</w:t>
+      </w:r>
+      <w:proofErr w:type="spellEnd"/>
+      <w:r>
+        <w:rPr>
+          <w:rFonts w:ascii="Arial" w:hAnsi="Arial" w:cs="Arial"/>
+          <w:sz w:val="20"/>
+          <w:szCs w:val="20"/>
+        </w:rPr>
+        <w:t xml:space="preserve"> </w:t>
+      </w:r>
+      <w:proofErr w:type="spellStart"/>
+      <w:r>
+        <w:rPr>
+          <w:rFonts w:ascii="Arial" w:hAnsi="Arial" w:cs="Arial"/>
+          <w:sz w:val="20"/>
+          <w:szCs w:val="20"/>
+        </w:rPr>
+        <w:t>dimaksud</w:t>
+      </w:r>
+      <w:proofErr w:type="spellEnd"/>
+      <w:r>
+        <w:rPr>
+          <w:rFonts w:ascii="Arial" w:hAnsi="Arial" w:cs="Arial"/>
+          <w:sz w:val="20"/>
+          <w:szCs w:val="20"/>
+        </w:rPr>
+        <w:t xml:space="preserve"> </w:t>
+      </w:r>
+      <w:proofErr w:type="spellStart"/>
+      <w:r>
+        <w:rPr>
+          <w:rFonts w:ascii="Arial" w:hAnsi="Arial" w:cs="Arial"/>
+          <w:sz w:val="20"/>
+          <w:szCs w:val="20"/>
+        </w:rPr>
+        <w:t>dalam</w:t>
+      </w:r>
+      <w:proofErr w:type="spellEnd"/>
+      <w:r>
+        <w:rPr>
+          <w:rFonts w:ascii="Arial" w:hAnsi="Arial" w:cs="Arial"/>
+          <w:sz w:val="20"/>
+          <w:szCs w:val="20"/>
+        </w:rPr>
+        <w:t xml:space="preserve"> Angka 1 dan Angka </w:t>
       </w:r>
       <w:r>
         <w:rPr>
@@ -1282,8 +3780,171 @@
           <w:sz w:val="20"/>
           <w:szCs w:val="20"/>
         </w:rPr>
-        <w:t xml:space="preserve"> tersebut di atas saya / kami langgar, maka saya / kami bersedia secara sukarela </w:t>
-      </w:r>
+        <w:t xml:space="preserve"> </w:t>
+      </w:r>
+      <w:proofErr w:type="spellStart"/>
+      <w:r>
+        <w:rPr>
+          <w:rFonts w:ascii="Arial" w:hAnsi="Arial" w:cs="Arial"/>
+          <w:sz w:val="20"/>
+          <w:szCs w:val="20"/>
+        </w:rPr>
+        <w:t>tersebut</w:t>
+      </w:r>
+      <w:proofErr w:type="spellEnd"/>
+      <w:r>
+        <w:rPr>
+          <w:rFonts w:ascii="Arial" w:hAnsi="Arial" w:cs="Arial"/>
+          <w:sz w:val="20"/>
+          <w:szCs w:val="20"/>
+        </w:rPr>
+        <w:t xml:space="preserve"> di </w:t>
+      </w:r>
+      <w:proofErr w:type="spellStart"/>
+      <w:r>
+        <w:rPr>
+          <w:rFonts w:ascii="Arial" w:hAnsi="Arial" w:cs="Arial"/>
+          <w:sz w:val="20"/>
+          <w:szCs w:val="20"/>
+        </w:rPr>
+        <w:t>atas</w:t>
+      </w:r>
+      <w:proofErr w:type="spellEnd"/>
+      <w:r>
+        <w:rPr>
+          <w:rFonts w:ascii="Arial" w:hAnsi="Arial" w:cs="Arial"/>
+          <w:sz w:val="20"/>
+          <w:szCs w:val="20"/>
+        </w:rPr>
+        <w:t xml:space="preserve"> </w:t>
+      </w:r>
+      <w:proofErr w:type="spellStart"/>
+      <w:r>
+        <w:rPr>
+          <w:rFonts w:ascii="Arial" w:hAnsi="Arial" w:cs="Arial"/>
+          <w:sz w:val="20"/>
+          <w:szCs w:val="20"/>
+        </w:rPr>
+        <w:t>saya</w:t>
+      </w:r>
+      <w:proofErr w:type="spellEnd"/>
+      <w:r>
+        <w:rPr>
+          <w:rFonts w:ascii="Arial" w:hAnsi="Arial" w:cs="Arial"/>
+          <w:sz w:val="20"/>
+          <w:szCs w:val="20"/>
+        </w:rPr>
+        <w:t xml:space="preserve"> / kami </w:t>
+      </w:r>
+      <w:proofErr w:type="spellStart"/>
+      <w:r>
+        <w:rPr>
+          <w:rFonts w:ascii="Arial" w:hAnsi="Arial" w:cs="Arial"/>
+          <w:sz w:val="20"/>
+          <w:szCs w:val="20"/>
+        </w:rPr>
+        <w:t>langgar</w:t>
+      </w:r>
+      <w:proofErr w:type="spellEnd"/>
+      <w:r>
+        <w:rPr>
+          <w:rFonts w:ascii="Arial" w:hAnsi="Arial" w:cs="Arial"/>
+          <w:sz w:val="20"/>
+          <w:szCs w:val="20"/>
+        </w:rPr>
+        <w:t xml:space="preserve">, </w:t>
+      </w:r>
+      <w:proofErr w:type="spellStart"/>
+      <w:r>
+        <w:rPr>
+          <w:rFonts w:ascii="Arial" w:hAnsi="Arial" w:cs="Arial"/>
+          <w:sz w:val="20"/>
+          <w:szCs w:val="20"/>
+        </w:rPr>
+        <w:t>maka</w:t>
+      </w:r>
+      <w:proofErr w:type="spellEnd"/>
+      <w:r>
+        <w:rPr>
+          <w:rFonts w:ascii="Arial" w:hAnsi="Arial" w:cs="Arial"/>
+          <w:sz w:val="20"/>
+          <w:szCs w:val="20"/>
+        </w:rPr>
+        <w:t xml:space="preserve"> </w:t>
+      </w:r>
+      <w:proofErr w:type="spellStart"/>
+      <w:r>
+        <w:rPr>
+          <w:rFonts w:ascii="Arial" w:hAnsi="Arial" w:cs="Arial"/>
+          <w:sz w:val="20"/>
+          <w:szCs w:val="20"/>
+        </w:rPr>
+        <w:t>saya</w:t>
+      </w:r>
+      <w:proofErr w:type="spellEnd"/>
+      <w:r>
+        <w:rPr>
+          <w:rFonts w:ascii="Arial" w:hAnsi="Arial" w:cs="Arial"/>
+          <w:sz w:val="20"/>
+          <w:szCs w:val="20"/>
+        </w:rPr>
+        <w:t xml:space="preserve"> / kami </w:t>
+      </w:r>
+      <w:proofErr w:type="spellStart"/>
+      <w:r>
+        <w:rPr>
+          <w:rFonts w:ascii="Arial" w:hAnsi="Arial" w:cs="Arial"/>
+          <w:sz w:val="20"/>
+          <w:szCs w:val="20"/>
+        </w:rPr>
+        <w:t>bersedia</w:t>
+      </w:r>
+      <w:proofErr w:type="spellEnd"/>
+      <w:r>
+        <w:rPr>
+          <w:rFonts w:ascii="Arial" w:hAnsi="Arial" w:cs="Arial"/>
+          <w:sz w:val="20"/>
+          <w:szCs w:val="20"/>
+        </w:rPr>
+        <w:t xml:space="preserve"> </w:t>
+      </w:r>
+      <w:proofErr w:type="spellStart"/>
+      <w:r>
+        <w:rPr>
+          <w:rFonts w:ascii="Arial" w:hAnsi="Arial" w:cs="Arial"/>
+          <w:sz w:val="20"/>
+          <w:szCs w:val="20"/>
+        </w:rPr>
+        <w:t>secara</w:t>
+      </w:r>
+      <w:proofErr w:type="spellEnd"/>
+      <w:r>
+        <w:rPr>
+          <w:rFonts w:ascii="Arial" w:hAnsi="Arial" w:cs="Arial"/>
+          <w:sz w:val="20"/>
+          <w:szCs w:val="20"/>
+        </w:rPr>
+        <w:t xml:space="preserve"> </w:t>
+      </w:r>
+      <w:proofErr w:type="spellStart"/>
+      <w:r>
+        <w:rPr>
+          <w:rFonts w:ascii="Arial" w:hAnsi="Arial" w:cs="Arial"/>
+          <w:sz w:val="20"/>
+          <w:szCs w:val="20"/>
+        </w:rPr>
+        <w:t>sukarela</w:t>
+      </w:r>
+      <w:proofErr w:type="spellEnd"/>
+      <w:r>
+        <w:rPr>
+          <w:rFonts w:ascii="Arial" w:hAnsi="Arial" w:cs="Arial"/>
+          <w:sz w:val="20"/>
+          <w:szCs w:val="20"/>
+        </w:rPr>
+        <w:t xml:space="preserve"> </w:t>
+      </w:r>
+      <w:proofErr w:type="spellStart"/>
       <w:r>
         <w:rPr>
           <w:rFonts w:ascii="Arial" w:hAnsi="Arial" w:cs="Arial"/>
@@ -1292,6 +3953,7 @@
         </w:rPr>
         <w:t>bahwa</w:t>
       </w:r>
+      <w:proofErr w:type="spellEnd"/>
       <w:r>
         <w:rPr>
           <w:rFonts w:ascii="Arial" w:hAnsi="Arial" w:cs="Arial"/>
@@ -1319,13 +3981,167 @@
           <w:szCs w:val="20"/>
         </w:rPr>
       </w:pPr>
-      <w:r>
-        <w:rPr>
-          <w:rFonts w:ascii="Arial" w:hAnsi="Arial" w:cs="Arial"/>
-          <w:sz w:val="20"/>
-          <w:szCs w:val="20"/>
-        </w:rPr>
-        <w:t xml:space="preserve">permohonan karya cipta yang saya ajukan dianggap ditarik kembali; atau </w:t>
+      <w:proofErr w:type="spellStart"/>
+      <w:r>
+        <w:rPr>
+          <w:rFonts w:ascii="Arial" w:hAnsi="Arial" w:cs="Arial"/>
+          <w:sz w:val="20"/>
+          <w:szCs w:val="20"/>
+        </w:rPr>
+        <w:t>permohonan</w:t>
+      </w:r>
+      <w:proofErr w:type="spellEnd"/>
+      <w:r>
+        <w:rPr>
+          <w:rFonts w:ascii="Arial" w:hAnsi="Arial" w:cs="Arial"/>
+          <w:sz w:val="20"/>
+          <w:szCs w:val="20"/>
+        </w:rPr>
+        <w:t xml:space="preserve"> </w:t>
+      </w:r>
+      <w:proofErr w:type="spellStart"/>
+      <w:r>
+        <w:rPr>
+          <w:rFonts w:ascii="Arial" w:hAnsi="Arial" w:cs="Arial"/>
+          <w:sz w:val="20"/>
+          <w:szCs w:val="20"/>
+        </w:rPr>
+        <w:t>karya</w:t>
+      </w:r>
+      <w:proofErr w:type="spellEnd"/>
+      <w:r>
+        <w:rPr>
+          <w:rFonts w:ascii="Arial" w:hAnsi="Arial" w:cs="Arial"/>
+          <w:sz w:val="20"/>
+          <w:szCs w:val="20"/>
+        </w:rPr>
+        <w:t xml:space="preserve"> </w:t>
+      </w:r>
+      <w:proofErr w:type="spellStart"/>
+      <w:r>
+        <w:rPr>
+          <w:rFonts w:ascii="Arial" w:hAnsi="Arial" w:cs="Arial"/>
+          <w:sz w:val="20"/>
+          <w:szCs w:val="20"/>
+        </w:rPr>
+        <w:t>cipta</w:t>
+      </w:r>
+      <w:proofErr w:type="spellEnd"/>
+      <w:r>
+        <w:rPr>
+          <w:rFonts w:ascii="Arial" w:hAnsi="Arial" w:cs="Arial"/>
+          <w:sz w:val="20"/>
+          <w:szCs w:val="20"/>
+        </w:rPr>
+        <w:t xml:space="preserve"> yang </w:t>
+      </w:r>
+      <w:proofErr w:type="spellStart"/>
+      <w:r>
+        <w:rPr>
+          <w:rFonts w:ascii="Arial" w:hAnsi="Arial" w:cs="Arial"/>
+          <w:sz w:val="20"/>
+          <w:szCs w:val="20"/>
+        </w:rPr>
+        <w:t>saya</w:t>
+      </w:r>
+      <w:proofErr w:type="spellEnd"/>
+      <w:r>
+        <w:rPr>
+          <w:rFonts w:ascii="Arial" w:hAnsi="Arial" w:cs="Arial"/>
+          <w:sz w:val="20"/>
+          <w:szCs w:val="20"/>
+        </w:rPr>
+        <w:t xml:space="preserve"> </w:t>
+      </w:r>
+      <w:proofErr w:type="spellStart"/>
+      <w:r>
+        <w:rPr>
+          <w:rFonts w:ascii="Arial" w:hAnsi="Arial" w:cs="Arial"/>
+          <w:sz w:val="20"/>
+          <w:szCs w:val="20"/>
+        </w:rPr>
+        <w:t>ajukan</w:t>
+      </w:r>
+      <w:proofErr w:type="spellEnd"/>
+      <w:r>
+        <w:rPr>
+          <w:rFonts w:ascii="Arial" w:hAnsi="Arial" w:cs="Arial"/>
+          <w:sz w:val="20"/>
+          <w:szCs w:val="20"/>
+        </w:rPr>
+        <w:t xml:space="preserve"> </w:t>
+      </w:r>
+      <w:proofErr w:type="spellStart"/>
+      <w:r>
+        <w:rPr>
+          <w:rFonts w:ascii="Arial" w:hAnsi="Arial" w:cs="Arial"/>
+          <w:sz w:val="20"/>
+          <w:szCs w:val="20"/>
+        </w:rPr>
+        <w:t>dianggap</w:t>
+      </w:r>
+      <w:proofErr w:type="spellEnd"/>
+      <w:r>
+        <w:rPr>
+          <w:rFonts w:ascii="Arial" w:hAnsi="Arial" w:cs="Arial"/>
+          <w:sz w:val="20"/>
+          <w:szCs w:val="20"/>
+        </w:rPr>
+        <w:t xml:space="preserve"> </w:t>
+      </w:r>
+      <w:proofErr w:type="spellStart"/>
+      <w:r>
+        <w:rPr>
+          <w:rFonts w:ascii="Arial" w:hAnsi="Arial" w:cs="Arial"/>
+          <w:sz w:val="20"/>
+          <w:szCs w:val="20"/>
+        </w:rPr>
+        <w:t>ditarik</w:t>
+      </w:r>
+      <w:proofErr w:type="spellEnd"/>
+      <w:r>
+        <w:rPr>
+          <w:rFonts w:ascii="Arial" w:hAnsi="Arial" w:cs="Arial"/>
+          <w:sz w:val="20"/>
+          <w:szCs w:val="20"/>
+        </w:rPr>
+        <w:t xml:space="preserve"> </w:t>
+      </w:r>
+      <w:proofErr w:type="spellStart"/>
+      <w:r>
+        <w:rPr>
+          <w:rFonts w:ascii="Arial" w:hAnsi="Arial" w:cs="Arial"/>
+          <w:sz w:val="20"/>
+          <w:szCs w:val="20"/>
+        </w:rPr>
+        <w:t>kembali</w:t>
+      </w:r>
+      <w:proofErr w:type="spellEnd"/>
+      <w:r>
+        <w:rPr>
+          <w:rFonts w:ascii="Arial" w:hAnsi="Arial" w:cs="Arial"/>
+          <w:sz w:val="20"/>
+          <w:szCs w:val="20"/>
+        </w:rPr>
+        <w:t xml:space="preserve">; </w:t>
+      </w:r>
+      <w:proofErr w:type="spellStart"/>
+      <w:r>
+        <w:rPr>
+          <w:rFonts w:ascii="Arial" w:hAnsi="Arial" w:cs="Arial"/>
+          <w:sz w:val="20"/>
+          <w:szCs w:val="20"/>
+        </w:rPr>
+        <w:t>atau</w:t>
+      </w:r>
+      <w:proofErr w:type="spellEnd"/>
+      <w:r>
+        <w:rPr>
+          <w:rFonts w:ascii="Arial" w:hAnsi="Arial" w:cs="Arial"/>
+          <w:sz w:val="20"/>
+          <w:szCs w:val="20"/>
+        </w:rPr>
+        <w:t xml:space="preserve"> </w:t>
       </w:r>
     </w:p>
     <w:p>
@@ -1352,7 +4168,187 @@
           <w:sz w:val="20"/>
           <w:szCs w:val="20"/>
         </w:rPr>
-        <w:t xml:space="preserve">Karya Cipta yang telah terdaftar dalam Daftar Umum Ciptaan Direktorat Hak Cipta, Direktorat Jenderal Hak Kekayaan Intelektual, Kementerian Hukum Dan Hak Asasi Manusia </w:t>
+        <w:t xml:space="preserve">Karya Cipta yang </w:t>
+      </w:r>
+      <w:proofErr w:type="spellStart"/>
+      <w:r>
+        <w:rPr>
+          <w:rFonts w:ascii="Arial" w:hAnsi="Arial" w:cs="Arial"/>
+          <w:sz w:val="20"/>
+          <w:szCs w:val="20"/>
+        </w:rPr>
+        <w:t>telah</w:t>
+      </w:r>
+      <w:proofErr w:type="spellEnd"/>
+      <w:r>
+        <w:rPr>
+          <w:rFonts w:ascii="Arial" w:hAnsi="Arial" w:cs="Arial"/>
+          <w:sz w:val="20"/>
+          <w:szCs w:val="20"/>
+        </w:rPr>
+        <w:t xml:space="preserve"> </w:t>
+      </w:r>
+      <w:proofErr w:type="spellStart"/>
+      <w:r>
+        <w:rPr>
+          <w:rFonts w:ascii="Arial" w:hAnsi="Arial" w:cs="Arial"/>
+          <w:sz w:val="20"/>
+          <w:szCs w:val="20"/>
+        </w:rPr>
+        <w:t>terdaftar</w:t>
+      </w:r>
+      <w:proofErr w:type="spellEnd"/>
+      <w:r>
+        <w:rPr>
+          <w:rFonts w:ascii="Arial" w:hAnsi="Arial" w:cs="Arial"/>
+          <w:sz w:val="20"/>
+          <w:szCs w:val="20"/>
+        </w:rPr>
+        <w:t xml:space="preserve"> </w:t>
+      </w:r>
+      <w:proofErr w:type="spellStart"/>
+      <w:r>
+        <w:rPr>
+          <w:rFonts w:ascii="Arial" w:hAnsi="Arial" w:cs="Arial"/>
+          <w:sz w:val="20"/>
+          <w:szCs w:val="20"/>
+        </w:rPr>
+        <w:t>dalam</w:t>
+      </w:r>
+      <w:proofErr w:type="spellEnd"/>
+      <w:r>
+        <w:rPr>
+          <w:rFonts w:ascii="Arial" w:hAnsi="Arial" w:cs="Arial"/>
+          <w:sz w:val="20"/>
+          <w:szCs w:val="20"/>
+        </w:rPr>
+        <w:t xml:space="preserve"> Daftar Umum </w:t>
+      </w:r>
+      <w:proofErr w:type="spellStart"/>
+      <w:r>
+        <w:rPr>
+          <w:rFonts w:ascii="Arial" w:hAnsi="Arial" w:cs="Arial"/>
+          <w:sz w:val="20"/>
+          <w:szCs w:val="20"/>
+        </w:rPr>
+        <w:t>Ciptaan</w:t>
+      </w:r>
+      <w:proofErr w:type="spellEnd"/>
+      <w:r>
+        <w:rPr>
+          <w:rFonts w:ascii="Arial" w:hAnsi="Arial" w:cs="Arial"/>
+          <w:sz w:val="20"/>
+          <w:szCs w:val="20"/>
+        </w:rPr>
+        <w:t xml:space="preserve"> </w:t>
+      </w:r>
+      <w:proofErr w:type="spellStart"/>
+      <w:r>
+        <w:rPr>
+          <w:rFonts w:ascii="Arial" w:hAnsi="Arial" w:cs="Arial"/>
+          <w:sz w:val="20"/>
+          <w:szCs w:val="20"/>
+        </w:rPr>
+        <w:t>Direktorat</w:t>
+      </w:r>
+      <w:proofErr w:type="spellEnd"/>
+      <w:r>
+        <w:rPr>
+          <w:rFonts w:ascii="Arial" w:hAnsi="Arial" w:cs="Arial"/>
+          <w:sz w:val="20"/>
+          <w:szCs w:val="20"/>
+        </w:rPr>
+        <w:t xml:space="preserve"> Hak Cipta, </w:t>
+      </w:r>
+      <w:proofErr w:type="spellStart"/>
+      <w:r>
+        <w:rPr>
+          <w:rFonts w:ascii="Arial" w:hAnsi="Arial" w:cs="Arial"/>
+          <w:sz w:val="20"/>
+          <w:szCs w:val="20"/>
+        </w:rPr>
+        <w:t>Direktorat</w:t>
+      </w:r>
+      <w:proofErr w:type="spellEnd"/>
+      <w:r>
+        <w:rPr>
+          <w:rFonts w:ascii="Arial" w:hAnsi="Arial" w:cs="Arial"/>
+          <w:sz w:val="20"/>
+          <w:szCs w:val="20"/>
+        </w:rPr>
+        <w:t xml:space="preserve"> </w:t>
+      </w:r>
+      <w:proofErr w:type="spellStart"/>
+      <w:r>
+        <w:rPr>
+          <w:rFonts w:ascii="Arial" w:hAnsi="Arial" w:cs="Arial"/>
+          <w:sz w:val="20"/>
+          <w:szCs w:val="20"/>
+        </w:rPr>
+        <w:t>Jenderal</w:t>
+      </w:r>
+      <w:proofErr w:type="spellEnd"/>
+      <w:r>
+        <w:rPr>
+          <w:rFonts w:ascii="Arial" w:hAnsi="Arial" w:cs="Arial"/>
+          <w:sz w:val="20"/>
+          <w:szCs w:val="20"/>
+        </w:rPr>
+        <w:t xml:space="preserve"> Hak </w:t>
+      </w:r>
+      <w:proofErr w:type="spellStart"/>
+      <w:r>
+        <w:rPr>
+          <w:rFonts w:ascii="Arial" w:hAnsi="Arial" w:cs="Arial"/>
+          <w:sz w:val="20"/>
+          <w:szCs w:val="20"/>
+        </w:rPr>
+        <w:t>Kekayaan</w:t>
+      </w:r>
+      <w:proofErr w:type="spellEnd"/>
+      <w:r>
+        <w:rPr>
+          <w:rFonts w:ascii="Arial" w:hAnsi="Arial" w:cs="Arial"/>
+          <w:sz w:val="20"/>
+          <w:szCs w:val="20"/>
+        </w:rPr>
+        <w:t xml:space="preserve"> </w:t>
+      </w:r>
+      <w:proofErr w:type="spellStart"/>
+      <w:r>
+        <w:rPr>
+          <w:rFonts w:ascii="Arial" w:hAnsi="Arial" w:cs="Arial"/>
+          <w:sz w:val="20"/>
+          <w:szCs w:val="20"/>
+        </w:rPr>
+        <w:t>Intelektual</w:t>
+      </w:r>
+      <w:proofErr w:type="spellEnd"/>
+      <w:r>
+        <w:rPr>
+          <w:rFonts w:ascii="Arial" w:hAnsi="Arial" w:cs="Arial"/>
+          <w:sz w:val="20"/>
+          <w:szCs w:val="20"/>
+        </w:rPr>
+        <w:t xml:space="preserve">, Kementerian Hukum Dan Hak Asasi </w:t>
+      </w:r>
+      <w:proofErr w:type="spellStart"/>
+      <w:r>
+        <w:rPr>
+          <w:rFonts w:ascii="Arial" w:hAnsi="Arial" w:cs="Arial"/>
+          <w:sz w:val="20"/>
+          <w:szCs w:val="20"/>
+        </w:rPr>
+        <w:t>Manusia</w:t>
+      </w:r>
+      <w:proofErr w:type="spellEnd"/>
+      <w:r>
+        <w:rPr>
+          <w:rFonts w:ascii="Arial" w:hAnsi="Arial" w:cs="Arial"/>
+          <w:sz w:val="20"/>
+          <w:szCs w:val="20"/>
+        </w:rPr>
+        <w:t xml:space="preserve"> </w:t>
       </w:r>
       <w:r>
         <w:rPr>
@@ -1362,29 +4358,121 @@
         </w:rPr>
         <w:t xml:space="preserve">R.I </w:t>
       </w:r>
-      <w:r>
-        <w:rPr>
-          <w:rFonts w:ascii="Arial" w:hAnsi="Arial" w:cs="Arial"/>
-          <w:sz w:val="20"/>
-          <w:szCs w:val="20"/>
-        </w:rPr>
-        <w:t>dihapuskan sesuai deng</w:t>
-      </w:r>
-      <w:r>
-        <w:rPr>
-          <w:rFonts w:ascii="Arial" w:hAnsi="Arial" w:cs="Arial"/>
-          <w:sz w:val="20"/>
-          <w:szCs w:val="20"/>
-        </w:rPr>
-        <w:t>an ketentuan perundang-undangan</w:t>
-      </w:r>
-      <w:r>
-        <w:rPr>
-          <w:rFonts w:ascii="Arial" w:hAnsi="Arial" w:cs="Arial"/>
-          <w:sz w:val="20"/>
-          <w:szCs w:val="20"/>
-        </w:rPr>
-        <w:t xml:space="preserve"> yang berlaku.</w:t>
+      <w:proofErr w:type="spellStart"/>
+      <w:r>
+        <w:rPr>
+          <w:rFonts w:ascii="Arial" w:hAnsi="Arial" w:cs="Arial"/>
+          <w:sz w:val="20"/>
+          <w:szCs w:val="20"/>
+        </w:rPr>
+        <w:t>dihapuskan</w:t>
+      </w:r>
+      <w:proofErr w:type="spellEnd"/>
+      <w:r>
+        <w:rPr>
+          <w:rFonts w:ascii="Arial" w:hAnsi="Arial" w:cs="Arial"/>
+          <w:sz w:val="20"/>
+          <w:szCs w:val="20"/>
+        </w:rPr>
+        <w:t xml:space="preserve"> </w:t>
+      </w:r>
+      <w:proofErr w:type="spellStart"/>
+      <w:r>
+        <w:rPr>
+          <w:rFonts w:ascii="Arial" w:hAnsi="Arial" w:cs="Arial"/>
+          <w:sz w:val="20"/>
+          <w:szCs w:val="20"/>
+        </w:rPr>
+        <w:t>sesuai</w:t>
+      </w:r>
+      <w:proofErr w:type="spellEnd"/>
+      <w:r>
+        <w:rPr>
+          <w:rFonts w:ascii="Arial" w:hAnsi="Arial" w:cs="Arial"/>
+          <w:sz w:val="20"/>
+          <w:szCs w:val="20"/>
+        </w:rPr>
+        <w:t xml:space="preserve"> </w:t>
+      </w:r>
+      <w:proofErr w:type="spellStart"/>
+      <w:r>
+        <w:rPr>
+          <w:rFonts w:ascii="Arial" w:hAnsi="Arial" w:cs="Arial"/>
+          <w:sz w:val="20"/>
+          <w:szCs w:val="20"/>
+        </w:rPr>
+        <w:t>deng</w:t>
+      </w:r>
+      <w:r>
+        <w:rPr>
+          <w:rFonts w:ascii="Arial" w:hAnsi="Arial" w:cs="Arial"/>
+          <w:sz w:val="20"/>
+          <w:szCs w:val="20"/>
+        </w:rPr>
+        <w:t>an</w:t>
+      </w:r>
+      <w:proofErr w:type="spellEnd"/>
+      <w:r>
+        <w:rPr>
+          <w:rFonts w:ascii="Arial" w:hAnsi="Arial" w:cs="Arial"/>
+          <w:sz w:val="20"/>
+          <w:szCs w:val="20"/>
+        </w:rPr>
+        <w:t xml:space="preserve"> </w:t>
+      </w:r>
+      <w:proofErr w:type="spellStart"/>
+      <w:r>
+        <w:rPr>
+          <w:rFonts w:ascii="Arial" w:hAnsi="Arial" w:cs="Arial"/>
+          <w:sz w:val="20"/>
+          <w:szCs w:val="20"/>
+        </w:rPr>
+        <w:t>ketentuan</w:t>
+      </w:r>
+      <w:proofErr w:type="spellEnd"/>
+      <w:r>
+        <w:rPr>
+          <w:rFonts w:ascii="Arial" w:hAnsi="Arial" w:cs="Arial"/>
+          <w:sz w:val="20"/>
+          <w:szCs w:val="20"/>
+        </w:rPr>
+        <w:t xml:space="preserve"> </w:t>
+      </w:r>
+      <w:proofErr w:type="spellStart"/>
+      <w:r>
+        <w:rPr>
+          <w:rFonts w:ascii="Arial" w:hAnsi="Arial" w:cs="Arial"/>
+          <w:sz w:val="20"/>
+          <w:szCs w:val="20"/>
+        </w:rPr>
+        <w:t>perundang-undangan</w:t>
+      </w:r>
+      <w:proofErr w:type="spellEnd"/>
+      <w:r>
+        <w:rPr>
+          <w:rFonts w:ascii="Arial" w:hAnsi="Arial" w:cs="Arial"/>
+          <w:sz w:val="20"/>
+          <w:szCs w:val="20"/>
+        </w:rPr>
+        <w:t xml:space="preserve"> yang </w:t>
+      </w:r>
+      <w:proofErr w:type="spellStart"/>
+      <w:r>
+        <w:rPr>
+          <w:rFonts w:ascii="Arial" w:hAnsi="Arial" w:cs="Arial"/>
+          <w:sz w:val="20"/>
+          <w:szCs w:val="20"/>
+        </w:rPr>
+        <w:t>berlaku</w:t>
+      </w:r>
+      <w:proofErr w:type="spellEnd"/>
+      <w:r>
+        <w:rPr>
+          <w:rFonts w:ascii="Arial" w:hAnsi="Arial" w:cs="Arial"/>
+          <w:sz w:val="20"/>
+          <w:szCs w:val="20"/>
+        </w:rPr>
+        <w:t>.</w:t>
       </w:r>
     </w:p>
     <w:p>
@@ -1411,7 +4499,475 @@
           <w:sz w:val="20"/>
           <w:szCs w:val="20"/>
         </w:rPr>
-        <w:t>Dalam hal kepemilikan Hak Cipta yang dimohonkan secara elektronik sedang dalam berperkara dan/atau sedang dalam gugatan di Pengadilan maka status kepemilikan surat pencatatan elektronik tersebut ditangguhkan menunggu putusan Pengadilan yang berkekuatan hukum tetap.</w:t>
+        <w:t xml:space="preserve">Dalam </w:t>
+      </w:r>
+      <w:proofErr w:type="spellStart"/>
+      <w:r>
+        <w:rPr>
+          <w:rFonts w:ascii="Arial" w:hAnsi="Arial" w:cs="Arial"/>
+          <w:sz w:val="20"/>
+          <w:szCs w:val="20"/>
+        </w:rPr>
+        <w:t>hal</w:t>
+      </w:r>
+      <w:proofErr w:type="spellEnd"/>
+      <w:r>
+        <w:rPr>
+          <w:rFonts w:ascii="Arial" w:hAnsi="Arial" w:cs="Arial"/>
+          <w:sz w:val="20"/>
+          <w:szCs w:val="20"/>
+        </w:rPr>
+        <w:t xml:space="preserve"> </w:t>
+      </w:r>
+      <w:proofErr w:type="spellStart"/>
+      <w:r>
+        <w:rPr>
+          <w:rFonts w:ascii="Arial" w:hAnsi="Arial" w:cs="Arial"/>
+          <w:sz w:val="20"/>
+          <w:szCs w:val="20"/>
+        </w:rPr>
+        <w:t>kepemilikan</w:t>
+      </w:r>
+      <w:proofErr w:type="spellEnd"/>
+      <w:r>
+        <w:rPr>
+          <w:rFonts w:ascii="Arial" w:hAnsi="Arial" w:cs="Arial"/>
+          <w:sz w:val="20"/>
+          <w:szCs w:val="20"/>
+        </w:rPr>
+        <w:t xml:space="preserve"> Hak Cipta yang </w:t>
+      </w:r>
+      <w:proofErr w:type="spellStart"/>
+      <w:r>
+        <w:rPr>
+          <w:rFonts w:ascii="Arial" w:hAnsi="Arial" w:cs="Arial"/>
+          <w:sz w:val="20"/>
+          <w:szCs w:val="20"/>
+        </w:rPr>
+        <w:t>dimohonkan</w:t>
+      </w:r>
+      <w:proofErr w:type="spellEnd"/>
+      <w:r>
+        <w:rPr>
+          <w:rFonts w:ascii="Arial" w:hAnsi="Arial" w:cs="Arial"/>
+          <w:sz w:val="20"/>
+          <w:szCs w:val="20"/>
+        </w:rPr>
+        <w:t xml:space="preserve"> </w:t>
+      </w:r>
+      <w:proofErr w:type="spellStart"/>
+      <w:r>
+        <w:rPr>
+          <w:rFonts w:ascii="Arial" w:hAnsi="Arial" w:cs="Arial"/>
+          <w:sz w:val="20"/>
+          <w:szCs w:val="20"/>
+        </w:rPr>
+        <w:t>secara</w:t>
+      </w:r>
+      <w:proofErr w:type="spellEnd"/>
+      <w:r>
+        <w:rPr>
+          <w:rFonts w:ascii="Arial" w:hAnsi="Arial" w:cs="Arial"/>
+          <w:sz w:val="20"/>
+          <w:szCs w:val="20"/>
+        </w:rPr>
+        <w:t xml:space="preserve"> </w:t>
+      </w:r>
+      <w:proofErr w:type="spellStart"/>
+      <w:r>
+        <w:rPr>
+          <w:rFonts w:ascii="Arial" w:hAnsi="Arial" w:cs="Arial"/>
+          <w:sz w:val="20"/>
+          <w:szCs w:val="20"/>
+        </w:rPr>
+        <w:t>elektronik</w:t>
+      </w:r>
+      <w:proofErr w:type="spellEnd"/>
+      <w:r>
+        <w:rPr>
+          <w:rFonts w:ascii="Arial" w:hAnsi="Arial" w:cs="Arial"/>
+          <w:sz w:val="20"/>
+          <w:szCs w:val="20"/>
+        </w:rPr>
+        <w:t xml:space="preserve"> </w:t>
+      </w:r>
+      <w:proofErr w:type="spellStart"/>
+      <w:r>
+        <w:rPr>
+          <w:rFonts w:ascii="Arial" w:hAnsi="Arial" w:cs="Arial"/>
+          <w:sz w:val="20"/>
+          <w:szCs w:val="20"/>
+        </w:rPr>
+        <w:t>sedang</w:t>
+      </w:r>
+      <w:proofErr w:type="spellEnd"/>
+      <w:r>
+        <w:rPr>
+          <w:rFonts w:ascii="Arial" w:hAnsi="Arial" w:cs="Arial"/>
+          <w:sz w:val="20"/>
+          <w:szCs w:val="20"/>
+        </w:rPr>
+        <w:t xml:space="preserve"> </w:t>
+      </w:r>
+      <w:proofErr w:type="spellStart"/>
+      <w:r>
+        <w:rPr>
+          <w:rFonts w:ascii="Arial" w:hAnsi="Arial" w:cs="Arial"/>
+          <w:sz w:val="20"/>
+          <w:szCs w:val="20"/>
+        </w:rPr>
+        <w:t>dalam</w:t>
+      </w:r>
+      <w:proofErr w:type="spellEnd"/>
+      <w:r>
+        <w:rPr>
+          <w:rFonts w:ascii="Arial" w:hAnsi="Arial" w:cs="Arial"/>
+          <w:sz w:val="20"/>
+          <w:szCs w:val="20"/>
+        </w:rPr>
+        <w:t xml:space="preserve"> </w:t>
+      </w:r>
+      <w:proofErr w:type="spellStart"/>
+      <w:r>
+        <w:rPr>
+          <w:rFonts w:ascii="Arial" w:hAnsi="Arial" w:cs="Arial"/>
+          <w:sz w:val="20"/>
+          <w:szCs w:val="20"/>
+        </w:rPr>
+        <w:t>berperkara</w:t>
+      </w:r>
+      <w:proofErr w:type="spellEnd"/>
+      <w:r>
+        <w:rPr>
+          <w:rFonts w:ascii="Arial" w:hAnsi="Arial" w:cs="Arial"/>
+          <w:sz w:val="20"/>
+          <w:szCs w:val="20"/>
+        </w:rPr>
+        <w:t xml:space="preserve"> dan/</w:t>
+      </w:r>
+      <w:proofErr w:type="spellStart"/>
+      <w:r>
+        <w:rPr>
+          <w:rFonts w:ascii="Arial" w:hAnsi="Arial" w:cs="Arial"/>
+          <w:sz w:val="20"/>
+          <w:szCs w:val="20"/>
+        </w:rPr>
+        <w:t>atau</w:t>
+      </w:r>
+      <w:proofErr w:type="spellEnd"/>
+      <w:r>
+        <w:rPr>
+          <w:rFonts w:ascii="Arial" w:hAnsi="Arial" w:cs="Arial"/>
+          <w:sz w:val="20"/>
+          <w:szCs w:val="20"/>
+        </w:rPr>
+        <w:t xml:space="preserve"> </w:t>
+      </w:r>
+      <w:proofErr w:type="spellStart"/>
+      <w:r>
+        <w:rPr>
+          <w:rFonts w:ascii="Arial" w:hAnsi="Arial" w:cs="Arial"/>
+          <w:sz w:val="20"/>
+          <w:szCs w:val="20"/>
+        </w:rPr>
+        <w:t>sedang</w:t>
+      </w:r>
+      <w:proofErr w:type="spellEnd"/>
+      <w:r>
+        <w:rPr>
+          <w:rFonts w:ascii="Arial" w:hAnsi="Arial" w:cs="Arial"/>
+          <w:sz w:val="20"/>
+          <w:szCs w:val="20"/>
+        </w:rPr>
+        <w:t xml:space="preserve"> </w:t>
+      </w:r>
+      <w:proofErr w:type="spellStart"/>
+      <w:r>
+        <w:rPr>
+          <w:rFonts w:ascii="Arial" w:hAnsi="Arial" w:cs="Arial"/>
+          <w:sz w:val="20"/>
+          <w:szCs w:val="20"/>
+        </w:rPr>
+        <w:t>dalam</w:t>
+      </w:r>
+      <w:proofErr w:type="spellEnd"/>
+      <w:r>
+        <w:rPr>
+          <w:rFonts w:ascii="Arial" w:hAnsi="Arial" w:cs="Arial"/>
+          <w:sz w:val="20"/>
+          <w:szCs w:val="20"/>
+        </w:rPr>
+        <w:t xml:space="preserve"> </w:t>
+      </w:r>
+      <w:proofErr w:type="spellStart"/>
+      <w:r>
+        <w:rPr>
+          <w:rFonts w:ascii="Arial" w:hAnsi="Arial" w:cs="Arial"/>
+          <w:sz w:val="20"/>
+          <w:szCs w:val="20"/>
+        </w:rPr>
+        <w:t>gugatan</w:t>
+      </w:r>
+      <w:proofErr w:type="spellEnd"/>
+      <w:r>
+        <w:rPr>
+          <w:rFonts w:ascii="Arial" w:hAnsi="Arial" w:cs="Arial"/>
+          <w:sz w:val="20"/>
+          <w:szCs w:val="20"/>
+        </w:rPr>
+        <w:t xml:space="preserve"> di </w:t>
+      </w:r>
+      <w:proofErr w:type="spellStart"/>
+      <w:r>
+        <w:rPr>
+          <w:rFonts w:ascii="Arial" w:hAnsi="Arial" w:cs="Arial"/>
+          <w:sz w:val="20"/>
+          <w:szCs w:val="20"/>
+        </w:rPr>
+        <w:t>Pengadilan</w:t>
+      </w:r>
+      <w:proofErr w:type="spellEnd"/>
+      <w:r>
+        <w:rPr>
+          <w:rFonts w:ascii="Arial" w:hAnsi="Arial" w:cs="Arial"/>
+          <w:sz w:val="20"/>
+          <w:szCs w:val="20"/>
+        </w:rPr>
+        <w:t xml:space="preserve"> </w:t>
+      </w:r>
+      <w:proofErr w:type="spellStart"/>
+      <w:r>
+        <w:rPr>
+          <w:rFonts w:ascii="Arial" w:hAnsi="Arial" w:cs="Arial"/>
+          <w:sz w:val="20"/>
+          <w:szCs w:val="20"/>
+        </w:rPr>
+        <w:t>maka</w:t>
+      </w:r>
+      <w:proofErr w:type="spellEnd"/>
+      <w:r>
+        <w:rPr>
+          <w:rFonts w:ascii="Arial" w:hAnsi="Arial" w:cs="Arial"/>
+          <w:sz w:val="20"/>
+          <w:szCs w:val="20"/>
+        </w:rPr>
+        <w:t xml:space="preserve"> status </w:t>
+      </w:r>
+      <w:proofErr w:type="spellStart"/>
+      <w:r>
+        <w:rPr>
+          <w:rFonts w:ascii="Arial" w:hAnsi="Arial" w:cs="Arial"/>
+          <w:sz w:val="20"/>
+          <w:szCs w:val="20"/>
+        </w:rPr>
+        <w:t>kepemilikan</w:t>
+      </w:r>
+      <w:proofErr w:type="spellEnd"/>
+      <w:r>
+        <w:rPr>
+          <w:rFonts w:ascii="Arial" w:hAnsi="Arial" w:cs="Arial"/>
+          <w:sz w:val="20"/>
+          <w:szCs w:val="20"/>
+        </w:rPr>
+        <w:t xml:space="preserve"> </w:t>
+      </w:r>
+      <w:proofErr w:type="spellStart"/>
+      <w:r>
+        <w:rPr>
+          <w:rFonts w:ascii="Arial" w:hAnsi="Arial" w:cs="Arial"/>
+          <w:sz w:val="20"/>
+          <w:szCs w:val="20"/>
+        </w:rPr>
+        <w:t>surat</w:t>
+      </w:r>
+      <w:proofErr w:type="spellEnd"/>
+      <w:r>
+        <w:rPr>
+          <w:rFonts w:ascii="Arial" w:hAnsi="Arial" w:cs="Arial"/>
+          <w:sz w:val="20"/>
+          <w:szCs w:val="20"/>
+        </w:rPr>
+        <w:t xml:space="preserve"> </w:t>
+      </w:r>
+      <w:proofErr w:type="spellStart"/>
+      <w:r>
+        <w:rPr>
+          <w:rFonts w:ascii="Arial" w:hAnsi="Arial" w:cs="Arial"/>
+          <w:sz w:val="20"/>
+          <w:szCs w:val="20"/>
+        </w:rPr>
+        <w:t>pencatatan</w:t>
+      </w:r>
+      <w:proofErr w:type="spellEnd"/>
+      <w:r>
+        <w:rPr>
+          <w:rFonts w:ascii="Arial" w:hAnsi="Arial" w:cs="Arial"/>
+          <w:sz w:val="20"/>
+          <w:szCs w:val="20"/>
+        </w:rPr>
+        <w:t xml:space="preserve"> </w:t>
+      </w:r>
+      <w:proofErr w:type="spellStart"/>
+      <w:r>
+        <w:rPr>
+          <w:rFonts w:ascii="Arial" w:hAnsi="Arial" w:cs="Arial"/>
+          <w:sz w:val="20"/>
+          <w:szCs w:val="20"/>
+        </w:rPr>
+        <w:t>elektronik</w:t>
+      </w:r>
+      <w:proofErr w:type="spellEnd"/>
+      <w:r>
+        <w:rPr>
+          <w:rFonts w:ascii="Arial" w:hAnsi="Arial" w:cs="Arial"/>
+          <w:sz w:val="20"/>
+          <w:szCs w:val="20"/>
+        </w:rPr>
+        <w:t xml:space="preserve"> </w:t>
+      </w:r>
+      <w:proofErr w:type="spellStart"/>
+      <w:r>
+        <w:rPr>
+          <w:rFonts w:ascii="Arial" w:hAnsi="Arial" w:cs="Arial"/>
+          <w:sz w:val="20"/>
+          <w:szCs w:val="20"/>
+        </w:rPr>
+        <w:t>tersebut</w:t>
+      </w:r>
+      <w:proofErr w:type="spellEnd"/>
+      <w:r>
+        <w:rPr>
+          <w:rFonts w:ascii="Arial" w:hAnsi="Arial" w:cs="Arial"/>
+          <w:sz w:val="20"/>
+          <w:szCs w:val="20"/>
+        </w:rPr>
+        <w:t xml:space="preserve"> </w:t>
+      </w:r>
+      <w:proofErr w:type="spellStart"/>
+      <w:r>
+        <w:rPr>
+          <w:rFonts w:ascii="Arial" w:hAnsi="Arial" w:cs="Arial"/>
+          <w:sz w:val="20"/>
+          <w:szCs w:val="20"/>
+        </w:rPr>
+        <w:t>ditangguhkan</w:t>
+      </w:r>
+      <w:proofErr w:type="spellEnd"/>
+      <w:r>
+        <w:rPr>
+          <w:rFonts w:ascii="Arial" w:hAnsi="Arial" w:cs="Arial"/>
+          <w:sz w:val="20"/>
+          <w:szCs w:val="20"/>
+        </w:rPr>
+        <w:t xml:space="preserve"> </w:t>
+      </w:r>
+      <w:proofErr w:type="spellStart"/>
+      <w:r>
+        <w:rPr>
+          <w:rFonts w:ascii="Arial" w:hAnsi="Arial" w:cs="Arial"/>
+          <w:sz w:val="20"/>
+          <w:szCs w:val="20"/>
+        </w:rPr>
+        <w:t>menunggu</w:t>
+      </w:r>
+      <w:proofErr w:type="spellEnd"/>
+      <w:r>
+        <w:rPr>
+          <w:rFonts w:ascii="Arial" w:hAnsi="Arial" w:cs="Arial"/>
+          <w:sz w:val="20"/>
+          <w:szCs w:val="20"/>
+        </w:rPr>
+        <w:t xml:space="preserve"> </w:t>
+      </w:r>
+      <w:proofErr w:type="spellStart"/>
+      <w:r>
+        <w:rPr>
+          <w:rFonts w:ascii="Arial" w:hAnsi="Arial" w:cs="Arial"/>
+          <w:sz w:val="20"/>
+          <w:szCs w:val="20"/>
+        </w:rPr>
+        <w:t>putusan</w:t>
+      </w:r>
+      <w:proofErr w:type="spellEnd"/>
+      <w:r>
+        <w:rPr>
+          <w:rFonts w:ascii="Arial" w:hAnsi="Arial" w:cs="Arial"/>
+          <w:sz w:val="20"/>
+          <w:szCs w:val="20"/>
+        </w:rPr>
+        <w:t xml:space="preserve"> </w:t>
+      </w:r>
+      <w:proofErr w:type="spellStart"/>
+      <w:r>
+        <w:rPr>
+          <w:rFonts w:ascii="Arial" w:hAnsi="Arial" w:cs="Arial"/>
+          <w:sz w:val="20"/>
+          <w:szCs w:val="20"/>
+        </w:rPr>
+        <w:t>Pengadilan</w:t>
+      </w:r>
+      <w:proofErr w:type="spellEnd"/>
+      <w:r>
+        <w:rPr>
+          <w:rFonts w:ascii="Arial" w:hAnsi="Arial" w:cs="Arial"/>
+          <w:sz w:val="20"/>
+          <w:szCs w:val="20"/>
+        </w:rPr>
+        <w:t xml:space="preserve"> yang </w:t>
+      </w:r>
+      <w:proofErr w:type="spellStart"/>
+      <w:r>
+        <w:rPr>
+          <w:rFonts w:ascii="Arial" w:hAnsi="Arial" w:cs="Arial"/>
+          <w:sz w:val="20"/>
+          <w:szCs w:val="20"/>
+        </w:rPr>
+        <w:t>berkekuatan</w:t>
+      </w:r>
+      <w:proofErr w:type="spellEnd"/>
+      <w:r>
+        <w:rPr>
+          <w:rFonts w:ascii="Arial" w:hAnsi="Arial" w:cs="Arial"/>
+          <w:sz w:val="20"/>
+          <w:szCs w:val="20"/>
+        </w:rPr>
+        <w:t xml:space="preserve"> </w:t>
+      </w:r>
+      <w:proofErr w:type="spellStart"/>
+      <w:r>
+        <w:rPr>
+          <w:rFonts w:ascii="Arial" w:hAnsi="Arial" w:cs="Arial"/>
+          <w:sz w:val="20"/>
+          <w:szCs w:val="20"/>
+        </w:rPr>
+        <w:t>hukum</w:t>
+      </w:r>
+      <w:proofErr w:type="spellEnd"/>
+      <w:r>
+        <w:rPr>
+          <w:rFonts w:ascii="Arial" w:hAnsi="Arial" w:cs="Arial"/>
+          <w:sz w:val="20"/>
+          <w:szCs w:val="20"/>
+        </w:rPr>
+        <w:t xml:space="preserve"> </w:t>
+      </w:r>
+      <w:proofErr w:type="spellStart"/>
+      <w:r>
+        <w:rPr>
+          <w:rFonts w:ascii="Arial" w:hAnsi="Arial" w:cs="Arial"/>
+          <w:sz w:val="20"/>
+          <w:szCs w:val="20"/>
+        </w:rPr>
+        <w:t>tetap</w:t>
+      </w:r>
+      <w:proofErr w:type="spellEnd"/>
+      <w:r>
+        <w:rPr>
+          <w:rFonts w:ascii="Arial" w:hAnsi="Arial" w:cs="Arial"/>
+          <w:sz w:val="20"/>
+          <w:szCs w:val="20"/>
+        </w:rPr>
+        <w:t>.</w:t>
       </w:r>
     </w:p>
     <w:p>
@@ -1556,13 +5112,203 @@
           <w:szCs w:val="20"/>
         </w:rPr>
       </w:pPr>
-      <w:r>
-        <w:rPr>
-          <w:rFonts w:ascii="Arial" w:hAnsi="Arial" w:cs="Arial"/>
-          <w:sz w:val="20"/>
-          <w:szCs w:val="20"/>
-        </w:rPr>
-        <w:t>Demikian Surat pernyataan ini saya/kami buat dengan sebenarnya dan untuk dipergunakan sebagimana mestinya.</w:t>
+      <w:proofErr w:type="spellStart"/>
+      <w:r>
+        <w:rPr>
+          <w:rFonts w:ascii="Arial" w:hAnsi="Arial" w:cs="Arial"/>
+          <w:sz w:val="20"/>
+          <w:szCs w:val="20"/>
+        </w:rPr>
+        <w:t>Demikian</w:t>
+      </w:r>
+      <w:proofErr w:type="spellEnd"/>
+      <w:r>
+        <w:rPr>
+          <w:rFonts w:ascii="Arial" w:hAnsi="Arial" w:cs="Arial"/>
+          <w:sz w:val="20"/>
+          <w:szCs w:val="20"/>
+        </w:rPr>
+        <w:t xml:space="preserve"> Surat </w:t>
+      </w:r>
+      <w:proofErr w:type="spellStart"/>
+      <w:r>
+        <w:rPr>
+          <w:rFonts w:ascii="Arial" w:hAnsi="Arial" w:cs="Arial"/>
+          <w:sz w:val="20"/>
+          <w:szCs w:val="20"/>
+        </w:rPr>
+        <w:t>pernyataan</w:t>
+      </w:r>
+      <w:proofErr w:type="spellEnd"/>
+      <w:r>
+        <w:rPr>
+          <w:rFonts w:ascii="Arial" w:hAnsi="Arial" w:cs="Arial"/>
+          <w:sz w:val="20"/>
+          <w:szCs w:val="20"/>
+        </w:rPr>
+        <w:t xml:space="preserve"> </w:t>
+      </w:r>
+      <w:proofErr w:type="spellStart"/>
+      <w:r>
+        <w:rPr>
+          <w:rFonts w:ascii="Arial" w:hAnsi="Arial" w:cs="Arial"/>
+          <w:sz w:val="20"/>
+          <w:szCs w:val="20"/>
+        </w:rPr>
+        <w:t>ini</w:t>
+      </w:r>
+      <w:proofErr w:type="spellEnd"/>
+      <w:r>
+        <w:rPr>
+          <w:rFonts w:ascii="Arial" w:hAnsi="Arial" w:cs="Arial"/>
+          <w:sz w:val="20"/>
+          <w:szCs w:val="20"/>
+        </w:rPr>
+        <w:t xml:space="preserve"> </w:t>
+      </w:r>
+      <w:proofErr w:type="spellStart"/>
+      <w:r>
+        <w:rPr>
+          <w:rFonts w:ascii="Arial" w:hAnsi="Arial" w:cs="Arial"/>
+          <w:sz w:val="20"/>
+          <w:szCs w:val="20"/>
+        </w:rPr>
+        <w:t>saya</w:t>
+      </w:r>
+      <w:proofErr w:type="spellEnd"/>
+      <w:r>
+        <w:rPr>
+          <w:rFonts w:ascii="Arial" w:hAnsi="Arial" w:cs="Arial"/>
+          <w:sz w:val="20"/>
+          <w:szCs w:val="20"/>
+        </w:rPr>
+        <w:t xml:space="preserve">/kami </w:t>
+      </w:r>
+      <w:proofErr w:type="spellStart"/>
+      <w:r>
+        <w:rPr>
+          <w:rFonts w:ascii="Arial" w:hAnsi="Arial" w:cs="Arial"/>
+          <w:sz w:val="20"/>
+          <w:szCs w:val="20"/>
+        </w:rPr>
+        <w:t>buat</w:t>
+      </w:r>
+      <w:proofErr w:type="spellEnd"/>
+      <w:r>
+        <w:rPr>
+          <w:rFonts w:ascii="Arial" w:hAnsi="Arial" w:cs="Arial"/>
+          <w:sz w:val="20"/>
+          <w:szCs w:val="20"/>
+        </w:rPr>
+        <w:t xml:space="preserve"> </w:t>
+      </w:r>
+      <w:proofErr w:type="spellStart"/>
+      <w:r>
+        <w:rPr>
+          <w:rFonts w:ascii="Arial" w:hAnsi="Arial" w:cs="Arial"/>
+          <w:sz w:val="20"/>
+          <w:szCs w:val="20"/>
+        </w:rPr>
+        <w:t>dengan</w:t>
+      </w:r>
+      <w:proofErr w:type="spellEnd"/>
+      <w:r>
+        <w:rPr>
+          <w:rFonts w:ascii="Arial" w:hAnsi="Arial" w:cs="Arial"/>
+          <w:sz w:val="20"/>
+          <w:szCs w:val="20"/>
+        </w:rPr>
+        <w:t xml:space="preserve"> </w:t>
+      </w:r>
+      <w:proofErr w:type="spellStart"/>
+      <w:r>
+        <w:rPr>
+          <w:rFonts w:ascii="Arial" w:hAnsi="Arial" w:cs="Arial"/>
+          <w:sz w:val="20"/>
+          <w:szCs w:val="20"/>
+        </w:rPr>
+        <w:t>sebenarnya</w:t>
+      </w:r>
+      <w:proofErr w:type="spellEnd"/>
+      <w:r>
+        <w:rPr>
+          <w:rFonts w:ascii="Arial" w:hAnsi="Arial" w:cs="Arial"/>
+          <w:sz w:val="20"/>
+          <w:szCs w:val="20"/>
+        </w:rPr>
+        <w:t xml:space="preserve"> dan </w:t>
+      </w:r>
+      <w:proofErr w:type="spellStart"/>
+      <w:r>
+        <w:rPr>
+          <w:rFonts w:ascii="Arial" w:hAnsi="Arial" w:cs="Arial"/>
+          <w:sz w:val="20"/>
+          <w:szCs w:val="20"/>
+        </w:rPr>
+        <w:t>untuk</w:t>
+      </w:r>
+      <w:proofErr w:type="spellEnd"/>
+      <w:r>
+        <w:rPr>
+          <w:rFonts w:ascii="Arial" w:hAnsi="Arial" w:cs="Arial"/>
+          <w:sz w:val="20"/>
+          <w:szCs w:val="20"/>
+        </w:rPr>
+        <w:t xml:space="preserve"> </w:t>
+      </w:r>
+      <w:proofErr w:type="spellStart"/>
+      <w:r>
+        <w:rPr>
+          <w:rFonts w:ascii="Arial" w:hAnsi="Arial" w:cs="Arial"/>
+          <w:sz w:val="20"/>
+          <w:szCs w:val="20"/>
+        </w:rPr>
+        <w:t>dipergunakan</w:t>
+      </w:r>
+      <w:proofErr w:type="spellEnd"/>
+      <w:r>
+        <w:rPr>
+          <w:rFonts w:ascii="Arial" w:hAnsi="Arial" w:cs="Arial"/>
+          <w:sz w:val="20"/>
+          <w:szCs w:val="20"/>
+        </w:rPr>
+        <w:t xml:space="preserve"> </w:t>
+      </w:r>
+      <w:proofErr w:type="spellStart"/>
+      <w:r>
+        <w:rPr>
+          <w:rFonts w:ascii="Arial" w:hAnsi="Arial" w:cs="Arial"/>
+          <w:sz w:val="20"/>
+          <w:szCs w:val="20"/>
+        </w:rPr>
+        <w:t>sebagimana</w:t>
+      </w:r>
+      <w:proofErr w:type="spellEnd"/>
+      <w:r>
+        <w:rPr>
+          <w:rFonts w:ascii="Arial" w:hAnsi="Arial" w:cs="Arial"/>
+          <w:sz w:val="20"/>
+          <w:szCs w:val="20"/>
+        </w:rPr>
+        <w:t xml:space="preserve"> </w:t>
+      </w:r>
+      <w:proofErr w:type="spellStart"/>
+      <w:r>
+        <w:rPr>
+          <w:rFonts w:ascii="Arial" w:hAnsi="Arial" w:cs="Arial"/>
+          <w:sz w:val="20"/>
+          <w:szCs w:val="20"/>
+        </w:rPr>
+        <w:t>mestinya</w:t>
+      </w:r>
+      <w:proofErr w:type="spellEnd"/>
+      <w:r>
+        <w:rPr>
+          <w:rFonts w:ascii="Arial" w:hAnsi="Arial" w:cs="Arial"/>
+          <w:sz w:val="20"/>
+          <w:szCs w:val="20"/>
+        </w:rPr>
+        <w:t>.</w:t>
       </w:r>
     </w:p>
     <w:p>
@@ -1695,7 +5441,24 @@
           <w:szCs w:val="20"/>
         </w:rPr>
         <w:tab/>
-        <w:t xml:space="preserve">Materai </w:t>
+      </w:r>
+      <w:proofErr w:type="spellStart"/>
+      <w:r>
+        <w:rPr>
+          <w:rFonts w:ascii="Arial" w:hAnsi="Arial" w:cs="Arial"/>
+          <w:sz w:val="20"/>
+          <w:szCs w:val="20"/>
+        </w:rPr>
+        <w:t>Materai</w:t>
+      </w:r>
+      <w:proofErr w:type="spellEnd"/>
+      <w:r>
+        <w:rPr>
+          <w:rFonts w:ascii="Arial" w:hAnsi="Arial" w:cs="Arial"/>
+          <w:sz w:val="20"/>
+          <w:szCs w:val="20"/>
+        </w:rPr>
+        <w:t xml:space="preserve"> </w:t>
       </w:r>
       <w:r>
         <w:rPr>
@@ -1765,7 +5528,24 @@
           <w:szCs w:val="20"/>
         </w:rPr>
         <w:tab/>
-        <w:t>Pemegang Hak Cipta</w:t>
+      </w:r>
+      <w:proofErr w:type="spellStart"/>
+      <w:r>
+        <w:rPr>
+          <w:rFonts w:ascii="Arial" w:hAnsi="Arial" w:cs="Arial"/>
+          <w:sz w:val="20"/>
+          <w:szCs w:val="20"/>
+        </w:rPr>
+        <w:t>Pemegang</w:t>
+      </w:r>
+      <w:proofErr w:type="spellEnd"/>
+      <w:r>
+        <w:rPr>
+          <w:rFonts w:ascii="Arial" w:hAnsi="Arial" w:cs="Arial"/>
+          <w:sz w:val="20"/>
+          <w:szCs w:val="20"/>
+        </w:rPr>
+        <w:t xml:space="preserve"> Hak Cipta</w:t>
       </w:r>
       <w:r>
         <w:rPr>
@@ -1904,7 +5684,7 @@
 </file>
 
 <file path=word/endnotes.xml><?xml version="1.0" encoding="utf-8"?>
-<w:endnotes xmlns:wpc="http://schemas.microsoft.com/office/word/2010/wordprocessingCanvas" xmlns:cx="http://schemas.microsoft.com/office/drawing/2014/chartex" xmlns:cx1="http://schemas.microsoft.com/office/drawing/2015/9/8/chartex" xmlns:cx2="http://schemas.microsoft.com/office/drawing/2015/10/21/chartex" xmlns:cx3="http://schemas.microsoft.com/office/drawing/2016/5/9/chartex" xmlns:cx4="http://schemas.microsoft.com/office/drawing/2016/5/10/chartex" xmlns:cx5="http://schemas.microsoft.com/office/drawing/2016/5/11/chartex" xmlns:cx6="http://schemas.microsoft.com/office/drawing/2016/5/12/chartex" xmlns:cx7="http://schemas.microsoft.com/office/drawing/2016/5/13/chartex" xmlns:cx8="http://schemas.microsoft.com/office/drawing/2016/5/14/chartex" xmlns:mc="http://schemas.openxmlformats.org/markup-compatibility/2006" xmlns:aink="http://schemas.microsoft.com/office/drawing/2016/ink" xmlns:am3d="http://schemas.microsoft.com/office/drawing/2017/model3d" xmlns:o="urn:schemas-microsoft-com:office:office" xmlns:r="http://schemas.openxmlformats.org/officeDocument/2006/relationships" xmlns:m="http://schemas.openxmlformats.org/officeDocument/2006/math" xmlns:v="urn:schemas-microsoft-com:vml" xmlns:wp14="http://schemas.microsoft.com/office/word/2010/wordprocessingDrawing" xmlns:wp="http://schemas.openxmlformats.org/drawingml/2006/wordprocessingDrawing" xmlns:w10="urn:schemas-microsoft-com:office:word" xmlns:w="http://schemas.openxmlformats.org/wordprocessingml/2006/main" xmlns:w14="http://schemas.microsoft.com/office/word/2010/wordml" xmlns:w15="http://schemas.microsoft.com/office/word/2012/wordml" xmlns:w16cex="http://schemas.microsoft.com/office/word/2018/wordml/cex" xmlns:w16cid="http://schemas.microsoft.com/office/word/2016/wordml/cid" xmlns:w16="http://schemas.microsoft.com/office/word/2018/wordml" xmlns:w16se="http://schemas.microsoft.com/office/word/2015/wordml/symex" xmlns:wpg="http://schemas.microsoft.com/office/word/2010/wordprocessingGroup" xmlns:wpi="http://schemas.microsoft.com/office/word/2010/wordprocessingInk" xmlns:wne="http://schemas.microsoft.com/office/word/2006/wordml" xmlns:wps="http://schemas.microsoft.com/office/word/2010/wordprocessingShape" mc:Ignorable="w14 w15 w16se w16cid w16 w16cex wp14">
+<w:endnotes xmlns:wpc="http://schemas.microsoft.com/office/word/2010/wordprocessingCanvas" xmlns:cx="http://schemas.microsoft.com/office/drawing/2014/chartex" xmlns:cx1="http://schemas.microsoft.com/office/drawing/2015/9/8/chartex" xmlns:cx2="http://schemas.microsoft.com/office/drawing/2015/10/21/chartex" xmlns:cx3="http://schemas.microsoft.com/office/drawing/2016/5/9/chartex" xmlns:cx4="http://schemas.microsoft.com/office/drawing/2016/5/10/chartex" xmlns:cx5="http://schemas.microsoft.com/office/drawing/2016/5/11/chartex" xmlns:cx6="http://schemas.microsoft.com/office/drawing/2016/5/12/chartex" xmlns:cx7="http://schemas.microsoft.com/office/drawing/2016/5/13/chartex" xmlns:cx8="http://schemas.microsoft.com/office/drawing/2016/5/14/chartex" xmlns:mc="http://schemas.openxmlformats.org/markup-compatibility/2006" xmlns:aink="http://schemas.microsoft.com/office/drawing/2016/ink" xmlns:am3d="http://schemas.microsoft.com/office/drawing/2017/model3d" xmlns:o="urn:schemas-microsoft-com:office:office" xmlns:oel="http://schemas.microsoft.com/office/2019/extlst" xmlns:r="http://schemas.openxmlformats.org/officeDocument/2006/relationships" xmlns:m="http://schemas.openxmlformats.org/officeDocument/2006/math" xmlns:v="urn:schemas-microsoft-com:vml" xmlns:wp14="http://schemas.microsoft.com/office/word/2010/wordprocessingDrawing" xmlns:wp="http://schemas.openxmlformats.org/drawingml/2006/wordprocessingDrawing" xmlns:w10="urn:schemas-microsoft-com:office:word" xmlns:w="http://schemas.openxmlformats.org/wordprocessingml/2006/main" xmlns:w14="http://schemas.microsoft.com/office/word/2010/wordml" xmlns:w15="http://schemas.microsoft.com/office/word/2012/wordml" xmlns:w16cex="http://schemas.microsoft.com/office/word/2018/wordml/cex" xmlns:w16cid="http://schemas.microsoft.com/office/word/2016/wordml/cid" xmlns:w16="http://schemas.microsoft.com/office/word/2018/wordml" xmlns:w16du="http://schemas.microsoft.com/office/word/2023/wordml/word16du" xmlns:w16sdtdh="http://schemas.microsoft.com/office/word/2020/wordml/sdtdatahash" xmlns:w16sdtfl="http://schemas.microsoft.com/office/word/2024/wordml/sdtformatlock" xmlns:w16se="http://schemas.microsoft.com/office/word/2015/wordml/symex" xmlns:wpg="http://schemas.microsoft.com/office/word/2010/wordprocessingGroup" xmlns:wpi="http://schemas.microsoft.com/office/word/2010/wordprocessingInk" xmlns:wne="http://schemas.microsoft.com/office/word/2006/wordml" xmlns:wps="http://schemas.microsoft.com/office/word/2010/wordprocessingShape" mc:Ignorable="w14 w15 w16se w16cid w16 w16cex w16sdtdh w16sdtfl w16du wp14">
   <w:endnote w:type="separator" w:id="-1">
     <w:p>
       <w:r>
@@ -1923,7 +5703,7 @@
 </file>
 
 <file path=word/footnotes.xml><?xml version="1.0" encoding="utf-8"?>
-<w:footnotes xmlns:wpc="http://schemas.microsoft.com/office/word/2010/wordprocessingCanvas" xmlns:cx="http://schemas.microsoft.com/office/drawing/2014/chartex" xmlns:cx1="http://schemas.microsoft.com/office/drawing/2015/9/8/chartex" xmlns:cx2="http://schemas.microsoft.com/office/drawing/2015/10/21/chartex" xmlns:cx3="http://schemas.microsoft.com/office/drawing/2016/5/9/chartex" xmlns:cx4="http://schemas.microsoft.com/office/drawing/2016/5/10/chartex" xmlns:cx5="http://schemas.microsoft.com/office/drawing/2016/5/11/chartex" xmlns:cx6="http://schemas.microsoft.com/office/drawing/2016/5/12/chartex" xmlns:cx7="http://schemas.microsoft.com/office/drawing/2016/5/13/chartex" xmlns:cx8="http://schemas.microsoft.com/office/drawing/2016/5/14/chartex" xmlns:mc="http://schemas.openxmlformats.org/markup-compatibility/2006" xmlns:aink="http://schemas.microsoft.com/office/drawing/2016/ink" xmlns:am3d="http://schemas.microsoft.com/office/drawing/2017/model3d" xmlns:o="urn:schemas-microsoft-com:office:office" xmlns:r="http://schemas.openxmlformats.org/officeDocument/2006/relationships" xmlns:m="http://schemas.openxmlformats.org/officeDocument/2006/math" xmlns:v="urn:schemas-microsoft-com:vml" xmlns:wp14="http://schemas.microsoft.com/office/word/2010/wordprocessingDrawing" xmlns:wp="http://schemas.openxmlformats.org/drawingml/2006/wordprocessingDrawing" xmlns:w10="urn:schemas-microsoft-com:office:word" xmlns:w="http://schemas.openxmlformats.org/wordprocessingml/2006/main" xmlns:w14="http://schemas.microsoft.com/office/word/2010/wordml" xmlns:w15="http://schemas.microsoft.com/office/word/2012/wordml" xmlns:w16cex="http://schemas.microsoft.com/office/word/2018/wordml/cex" xmlns:w16cid="http://schemas.microsoft.com/office/word/2016/wordml/cid" xmlns:w16="http://schemas.microsoft.com/office/word/2018/wordml" xmlns:w16se="http://schemas.microsoft.com/office/word/2015/wordml/symex" xmlns:wpg="http://schemas.microsoft.com/office/word/2010/wordprocessingGroup" xmlns:wpi="http://schemas.microsoft.com/office/word/2010/wordprocessingInk" xmlns:wne="http://schemas.microsoft.com/office/word/2006/wordml" xmlns:wps="http://schemas.microsoft.com/office/word/2010/wordprocessingShape" mc:Ignorable="w14 w15 w16se w16cid w16 w16cex wp14">
+<w:footnotes xmlns:wpc="http://schemas.microsoft.com/office/word/2010/wordprocessingCanvas" xmlns:cx="http://schemas.microsoft.com/office/drawing/2014/chartex" xmlns:cx1="http://schemas.microsoft.com/office/drawing/2015/9/8/chartex" xmlns:cx2="http://schemas.microsoft.com/office/drawing/2015/10/21/chartex" xmlns:cx3="http://schemas.microsoft.com/office/drawing/2016/5/9/chartex" xmlns:cx4="http://schemas.microsoft.com/office/drawing/2016/5/10/chartex" xmlns:cx5="http://schemas.microsoft.com/office/drawing/2016/5/11/chartex" xmlns:cx6="http://schemas.microsoft.com/office/drawing/2016/5/12/chartex" xmlns:cx7="http://schemas.microsoft.com/office/drawing/2016/5/13/chartex" xmlns:cx8="http://schemas.microsoft.com/office/drawing/2016/5/14/chartex" xmlns:mc="http://schemas.openxmlformats.org/markup-compatibility/2006" xmlns:aink="http://schemas.microsoft.com/office/drawing/2016/ink" xmlns:am3d="http://schemas.microsoft.com/office/drawing/2017/model3d" xmlns:o="urn:schemas-microsoft-com:office:office" xmlns:oel="http://schemas.microsoft.com/office/2019/extlst" xmlns:r="http://schemas.openxmlformats.org/officeDocument/2006/relationships" xmlns:m="http://schemas.openxmlformats.org/officeDocument/2006/math" xmlns:v="urn:schemas-microsoft-com:vml" xmlns:wp14="http://schemas.microsoft.com/office/word/2010/wordprocessingDrawing" xmlns:wp="http://schemas.openxmlformats.org/drawingml/2006/wordprocessingDrawing" xmlns:w10="urn:schemas-microsoft-com:office:word" xmlns:w="http://schemas.openxmlformats.org/wordprocessingml/2006/main" xmlns:w14="http://schemas.microsoft.com/office/word/2010/wordml" xmlns:w15="http://schemas.microsoft.com/office/word/2012/wordml" xmlns:w16cex="http://schemas.microsoft.com/office/word/2018/wordml/cex" xmlns:w16cid="http://schemas.microsoft.com/office/word/2016/wordml/cid" xmlns:w16="http://schemas.microsoft.com/office/word/2018/wordml" xmlns:w16du="http://schemas.microsoft.com/office/word/2023/wordml/word16du" xmlns:w16sdtdh="http://schemas.microsoft.com/office/word/2020/wordml/sdtdatahash" xmlns:w16sdtfl="http://schemas.microsoft.com/office/word/2024/wordml/sdtformatlock" xmlns:w16se="http://schemas.microsoft.com/office/word/2015/wordml/symex" xmlns:wpg="http://schemas.microsoft.com/office/word/2010/wordprocessingGroup" xmlns:wpi="http://schemas.microsoft.com/office/word/2010/wordprocessingInk" xmlns:wne="http://schemas.microsoft.com/office/word/2006/wordml" xmlns:wps="http://schemas.microsoft.com/office/word/2010/wordprocessingShape" mc:Ignorable="w14 w15 w16se w16cid w16 w16cex w16sdtdh w16sdtfl w16du wp14">
   <w:footnote w:type="separator" w:id="-1">
     <w:p>
       <w:r>
@@ -1942,7 +5722,7 @@
 </file>
 
 <file path=word/numbering.xml><?xml version="1.0" encoding="utf-8"?>
-<w:numbering xmlns:wpc="http://schemas.microsoft.com/office/word/2010/wordprocessingCanvas" xmlns:cx="http://schemas.microsoft.com/office/drawing/2014/chartex" xmlns:cx1="http://schemas.microsoft.com/office/drawing/2015/9/8/chartex" xmlns:cx2="http://schemas.microsoft.com/office/drawing/2015/10/21/chartex" xmlns:cx3="http://schemas.microsoft.com/office/drawing/2016/5/9/chartex" xmlns:cx4="http://schemas.microsoft.com/office/drawing/2016/5/10/chartex" xmlns:cx5="http://schemas.microsoft.com/office/drawing/2016/5/11/chartex" xmlns:cx6="http://schemas.microsoft.com/office/drawing/2016/5/12/chartex" xmlns:cx7="http://schemas.microsoft.com/office/drawing/2016/5/13/chartex" xmlns:cx8="http://schemas.microsoft.com/office/drawing/2016/5/14/chartex" xmlns:mc="http://schemas.openxmlformats.org/markup-compatibility/2006" xmlns:aink="http://schemas.microsoft.com/office/drawing/2016/ink" xmlns:am3d="http://schemas.microsoft.com/office/drawing/2017/model3d" xmlns:o="urn:schemas-microsoft-com:office:office" xmlns:r="http://schemas.openxmlformats.org/officeDocument/2006/relationships" xmlns:m="http://schemas.openxmlformats.org/officeDocument/2006/math" xmlns:v="urn:schemas-microsoft-com:vml" xmlns:wp14="http://schemas.microsoft.com/office/word/2010/wordprocessingDrawing" xmlns:wp="http://schemas.openxmlformats.org/drawingml/2006/wordprocessingDrawing" xmlns:w10="urn:schemas-microsoft-com:office:word" xmlns:w="http://schemas.openxmlformats.org/wordprocessingml/2006/main" xmlns:w14="http://schemas.microsoft.com/office/word/2010/wordml" xmlns:w15="http://schemas.microsoft.com/office/word/2012/wordml" xmlns:w16cex="http://schemas.microsoft.com/office/word/2018/wordml/cex" xmlns:w16cid="http://schemas.microsoft.com/office/word/2016/wordml/cid" xmlns:w16="http://schemas.microsoft.com/office/word/2018/wordml" xmlns:w16se="http://schemas.microsoft.com/office/word/2015/wordml/symex" xmlns:wpg="http://schemas.microsoft.com/office/word/2010/wordprocessingGroup" xmlns:wpi="http://schemas.microsoft.com/office/word/2010/wordprocessingInk" xmlns:wne="http://schemas.microsoft.com/office/word/2006/wordml" xmlns:wps="http://schemas.microsoft.com/office/word/2010/wordprocessingShape" mc:Ignorable="w14 w15 w16se w16cid w16 w16cex wp14">
+<w:numbering xmlns:wpc="http://schemas.microsoft.com/office/word/2010/wordprocessingCanvas" xmlns:cx="http://schemas.microsoft.com/office/drawing/2014/chartex" xmlns:cx1="http://schemas.microsoft.com/office/drawing/2015/9/8/chartex" xmlns:cx2="http://schemas.microsoft.com/office/drawing/2015/10/21/chartex" xmlns:cx3="http://schemas.microsoft.com/office/drawing/2016/5/9/chartex" xmlns:cx4="http://schemas.microsoft.com/office/drawing/2016/5/10/chartex" xmlns:cx5="http://schemas.microsoft.com/office/drawing/2016/5/11/chartex" xmlns:cx6="http://schemas.microsoft.com/office/drawing/2016/5/12/chartex" xmlns:cx7="http://schemas.microsoft.com/office/drawing/2016/5/13/chartex" xmlns:cx8="http://schemas.microsoft.com/office/drawing/2016/5/14/chartex" xmlns:mc="http://schemas.openxmlformats.org/markup-compatibility/2006" xmlns:aink="http://schemas.microsoft.com/office/drawing/2016/ink" xmlns:am3d="http://schemas.microsoft.com/office/drawing/2017/model3d" xmlns:o="urn:schemas-microsoft-com:office:office" xmlns:oel="http://schemas.microsoft.com/office/2019/extlst" xmlns:r="http://schemas.openxmlformats.org/officeDocument/2006/relationships" xmlns:m="http://schemas.openxmlformats.org/officeDocument/2006/math" xmlns:v="urn:schemas-microsoft-com:vml" xmlns:wp14="http://schemas.microsoft.com/office/word/2010/wordprocessingDrawing" xmlns:wp="http://schemas.openxmlformats.org/drawingml/2006/wordprocessingDrawing" xmlns:w10="urn:schemas-microsoft-com:office:word" xmlns:w="http://schemas.openxmlformats.org/wordprocessingml/2006/main" xmlns:w14="http://schemas.microsoft.com/office/word/2010/wordml" xmlns:w15="http://schemas.microsoft.com/office/word/2012/wordml" xmlns:w16cex="http://schemas.microsoft.com/office/word/2018/wordml/cex" xmlns:w16cid="http://schemas.microsoft.com/office/word/2016/wordml/cid" xmlns:w16="http://schemas.microsoft.com/office/word/2018/wordml" xmlns:w16du="http://schemas.microsoft.com/office/word/2023/wordml/word16du" xmlns:w16sdtdh="http://schemas.microsoft.com/office/word/2020/wordml/sdtdatahash" xmlns:w16sdtfl="http://schemas.microsoft.com/office/word/2024/wordml/sdtformatlock" xmlns:w16se="http://schemas.microsoft.com/office/word/2015/wordml/symex" xmlns:wpg="http://schemas.microsoft.com/office/word/2010/wordprocessingGroup" xmlns:wpi="http://schemas.microsoft.com/office/word/2010/wordprocessingInk" xmlns:wne="http://schemas.microsoft.com/office/word/2006/wordml" xmlns:wps="http://schemas.microsoft.com/office/word/2010/wordprocessingShape" mc:Ignorable="w14 w15 w16se w16cid w16 w16cex w16sdtdh w16sdtfl w16du wp14">
   <w:abstractNum w:abstractNumId="0" w15:restartNumberingAfterBreak="0">
     <w:nsid w:val="0B684F10"/>
     <w:multiLevelType w:val="hybridMultilevel"/>
@@ -2847,10 +6627,10 @@
       </w:rPr>
     </w:lvl>
   </w:abstractNum>
-  <w:num w:numId="1">
+  <w:num w:numId="1" w16cid:durableId="1194919682">
     <w:abstractNumId w:val="2"/>
   </w:num>
-  <w:num w:numId="2">
+  <w:num w:numId="2" w16cid:durableId="1070923958">
     <w:abstractNumId w:val="2"/>
     <w:lvlOverride w:ilvl="0">
       <w:startOverride w:val="1"/>
@@ -2880,10 +6660,10 @@
       <w:startOverride w:val="1"/>
     </w:lvlOverride>
   </w:num>
-  <w:num w:numId="3">
+  <w:num w:numId="3" w16cid:durableId="1320579286">
     <w:abstractNumId w:val="5"/>
   </w:num>
-  <w:num w:numId="4">
+  <w:num w:numId="4" w16cid:durableId="1415787618">
     <w:abstractNumId w:val="5"/>
     <w:lvlOverride w:ilvl="0">
       <w:startOverride w:val="2"/>
@@ -2913,29 +6693,29 @@
       <w:startOverride w:val="1"/>
     </w:lvlOverride>
   </w:num>
-  <w:num w:numId="5">
+  <w:num w:numId="5" w16cid:durableId="776371508">
     <w:abstractNumId w:val="1"/>
   </w:num>
-  <w:num w:numId="6">
+  <w:num w:numId="6" w16cid:durableId="2061510420">
     <w:abstractNumId w:val="0"/>
   </w:num>
-  <w:num w:numId="7">
+  <w:num w:numId="7" w16cid:durableId="1575312856">
     <w:abstractNumId w:val="4"/>
   </w:num>
-  <w:num w:numId="8">
+  <w:num w:numId="8" w16cid:durableId="979723473">
     <w:abstractNumId w:val="3"/>
   </w:num>
-  <w:num w:numId="9">
+  <w:num w:numId="9" w16cid:durableId="679313399">
     <w:abstractNumId w:val="7"/>
   </w:num>
-  <w:num w:numId="10">
+  <w:num w:numId="10" w16cid:durableId="1461727042">
     <w:abstractNumId w:val="6"/>
   </w:num>
 </w:numbering>
 </file>
 
 <file path=word/styles.xml><?xml version="1.0" encoding="utf-8"?>
-<w:styles xmlns:mc="http://schemas.openxmlformats.org/markup-compatibility/2006" xmlns:r="http://schemas.openxmlformats.org/officeDocument/2006/relationships" xmlns:w="http://schemas.openxmlformats.org/wordprocessingml/2006/main" xmlns:w14="http://schemas.microsoft.com/office/word/2010/wordml" xmlns:w15="http://schemas.microsoft.com/office/word/2012/wordml" xmlns:w16cex="http://schemas.microsoft.com/office/word/2018/wordml/cex" xmlns:w16cid="http://schemas.microsoft.com/office/word/2016/wordml/cid" xmlns:w16="http://schemas.microsoft.com/office/word/2018/wordml" xmlns:w16se="http://schemas.microsoft.com/office/word/2015/wordml/symex" mc:Ignorable="w14 w15 w16se w16cid w16 w16cex">
+<w:styles xmlns:mc="http://schemas.openxmlformats.org/markup-compatibility/2006" xmlns:r="http://schemas.openxmlformats.org/officeDocument/2006/relationships" xmlns:w="http://schemas.openxmlformats.org/wordprocessingml/2006/main" xmlns:w14="http://schemas.microsoft.com/office/word/2010/wordml" xmlns:w15="http://schemas.microsoft.com/office/word/2012/wordml" xmlns:w16cex="http://schemas.microsoft.com/office/word/2018/wordml/cex" xmlns:w16cid="http://schemas.microsoft.com/office/word/2016/wordml/cid" xmlns:w16="http://schemas.microsoft.com/office/word/2018/wordml" xmlns:w16du="http://schemas.microsoft.com/office/word/2023/wordml/word16du" xmlns:w16sdtdh="http://schemas.microsoft.com/office/word/2020/wordml/sdtdatahash" xmlns:w16sdtfl="http://schemas.microsoft.com/office/word/2024/wordml/sdtformatlock" xmlns:w16se="http://schemas.microsoft.com/office/word/2015/wordml/symex" mc:Ignorable="w14 w15 w16se w16cid w16 w16cex w16sdtdh w16sdtfl w16du">
   <w:docDefaults>
     <w:rPrDefault>
       <w:rPr>
@@ -3094,7 +6874,6 @@
     <w:lsdException w:name="Table Web 2" w:semiHidden="1" w:unhideWhenUsed="1"/>
     <w:lsdException w:name="Table Web 3" w:semiHidden="1" w:unhideWhenUsed="1"/>
     <w:lsdException w:name="Balloon Text" w:semiHidden="1" w:unhideWhenUsed="1"/>
-    <w:lsdException w:name="Table Grid" w:semiHidden="1" w:unhideWhenUsed="1"/>
     <w:lsdException w:name="Table Theme" w:semiHidden="1" w:unhideWhenUsed="1"/>
     <w:lsdException w:name="Placeholder Text" w:semiHidden="1" w:uiPriority="99"/>
     <w:lsdException w:name="No Spacing" w:uiPriority="1" w:qFormat="1"/>

--- a/SuratPernyataanHakCipta.docx
+++ b/SuratPernyataanHakCipta.docx
@@ -90,7 +90,7 @@
           </mc:Choice>
           <mc:Fallback>
             <w:pict>
-              <v:line w14:anchorId="48C5F534" id="Line 11" o:spid="_x0000_s1026" style="position:absolute;z-index:251653120;visibility:visible;mso-wrap-style:square;mso-width-percent:0;mso-height-percent:0;mso-wrap-distance-left:9pt;mso-wrap-distance-top:0;mso-wrap-distance-right:9pt;mso-wrap-distance-bottom:0;mso-position-horizontal:absolute;mso-position-horizontal-relative:text;mso-position-vertical:absolute;mso-position-vertical-relative:text;mso-width-percent:0;mso-height-percent:0;mso-width-relative:page;mso-height-relative:page" from="4in,.4pt" to="522pt,.4pt" o:gfxdata="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" stroked="f" strokeweight="1pt"/>
+              <v:line w14:anchorId="127ED073" id="Line 11" o:spid="_x0000_s1026" style="position:absolute;z-index:251653120;visibility:visible;mso-wrap-style:square;mso-width-percent:0;mso-height-percent:0;mso-wrap-distance-left:9pt;mso-wrap-distance-top:0;mso-wrap-distance-right:9pt;mso-wrap-distance-bottom:0;mso-position-horizontal:absolute;mso-position-horizontal-relative:text;mso-position-vertical:absolute;mso-position-vertical-relative:text;mso-width-percent:0;mso-height-percent:0;mso-width-relative:page;mso-height-relative:page" from="4in,.4pt" to="522pt,.4pt" o:gfxdata="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" stroked="f" strokeweight="1pt"/>
             </w:pict>
           </mc:Fallback>
         </mc:AlternateContent>
@@ -361,42 +361,7 @@
           <w:szCs w:val="20"/>
           <w:lang w:val="id-ID"/>
         </w:rPr>
-        <w:t>1</w:t>
-      </w:r>
-      <w:r>
-        <w:rPr>
-          <w:rFonts w:ascii="Arial" w:hAnsi="Arial" w:cs="Arial"/>
-          <w:sz w:val="20"/>
-          <w:szCs w:val="20"/>
-          <w:lang w:val="id-ID"/>
-        </w:rPr>
-        <w:t xml:space="preserve"> M. Dhafa Adjie Saputra </w:t>
-      </w:r>
-      <w:r>
-        <w:rPr>
-          <w:rFonts w:ascii="Arial" w:hAnsi="Arial" w:cs="Arial"/>
-          <w:sz w:val="20"/>
-          <w:szCs w:val="20"/>
-          <w:lang w:val="id-ID"/>
-        </w:rPr>
-        <w:t>2</w:t>
-      </w:r>
-      <w:r>
-        <w:rPr>
-          <w:rFonts w:ascii="Arial" w:hAnsi="Arial" w:cs="Arial"/>
-          <w:sz w:val="20"/>
-          <w:szCs w:val="20"/>
-          <w:lang w:val="id-ID"/>
-        </w:rPr>
-        <w:t xml:space="preserve"> </w:t>
-      </w:r>
-      <w:r>
-        <w:rPr>
-          <w:rFonts w:ascii="Arial" w:hAnsi="Arial" w:cs="Arial"/>
-          <w:sz w:val="20"/>
-          <w:szCs w:val="20"/>
-        </w:rPr>
-        <w:t>Joseph Eduard Uly Loni</w:t>
+        <w:t xml:space="preserve">M. Dhafa Adjie Saputra </w:t>
       </w:r>
     </w:p>
     <w:p>
@@ -541,7 +506,127 @@
           <w:sz w:val="20"/>
           <w:szCs w:val="20"/>
         </w:rPr>
-        <w:t>………………………………………………………………………………………...........</w:t>
+        <w:t xml:space="preserve">Jl. Tanjung Sari II No. 62A, RT. </w:t>
+      </w:r>
+      <w:r>
+        <w:rPr>
+          <w:rFonts w:ascii="Arial" w:hAnsi="Arial" w:cs="Arial"/>
+          <w:sz w:val="20"/>
+          <w:szCs w:val="20"/>
+        </w:rPr>
+        <w:t>0</w:t>
+      </w:r>
+      <w:r>
+        <w:rPr>
+          <w:rFonts w:ascii="Arial" w:hAnsi="Arial" w:cs="Arial"/>
+          <w:sz w:val="20"/>
+          <w:szCs w:val="20"/>
+        </w:rPr>
+        <w:t xml:space="preserve">32, RW. </w:t>
+      </w:r>
+      <w:r>
+        <w:rPr>
+          <w:rFonts w:ascii="Arial" w:hAnsi="Arial" w:cs="Arial"/>
+          <w:sz w:val="20"/>
+          <w:szCs w:val="20"/>
+        </w:rPr>
+        <w:t>00</w:t>
+      </w:r>
+      <w:r>
+        <w:rPr>
+          <w:rFonts w:ascii="Arial" w:hAnsi="Arial" w:cs="Arial"/>
+          <w:sz w:val="20"/>
+          <w:szCs w:val="20"/>
+        </w:rPr>
+        <w:t xml:space="preserve">4, </w:t>
+      </w:r>
+      <w:proofErr w:type="spellStart"/>
+      <w:r>
+        <w:rPr>
+          <w:rFonts w:ascii="Arial" w:hAnsi="Arial" w:cs="Arial"/>
+          <w:sz w:val="20"/>
+          <w:szCs w:val="20"/>
+        </w:rPr>
+        <w:t>Kelurahan</w:t>
+      </w:r>
+      <w:proofErr w:type="spellEnd"/>
+      <w:r>
+        <w:rPr>
+          <w:rFonts w:ascii="Arial" w:hAnsi="Arial" w:cs="Arial"/>
+          <w:sz w:val="20"/>
+          <w:szCs w:val="20"/>
+        </w:rPr>
+        <w:t xml:space="preserve">/Desa Bukit </w:t>
+      </w:r>
+      <w:proofErr w:type="spellStart"/>
+      <w:r>
+        <w:rPr>
+          <w:rFonts w:ascii="Arial" w:hAnsi="Arial" w:cs="Arial"/>
+          <w:sz w:val="20"/>
+          <w:szCs w:val="20"/>
+        </w:rPr>
+        <w:t>Sangkal</w:t>
+      </w:r>
+      <w:proofErr w:type="spellEnd"/>
+      <w:r>
+        <w:rPr>
+          <w:rFonts w:ascii="Arial" w:hAnsi="Arial" w:cs="Arial"/>
+          <w:sz w:val="20"/>
+          <w:szCs w:val="20"/>
+        </w:rPr>
+        <w:t xml:space="preserve">, </w:t>
+      </w:r>
+      <w:proofErr w:type="spellStart"/>
+      <w:r>
+        <w:rPr>
+          <w:rFonts w:ascii="Arial" w:hAnsi="Arial" w:cs="Arial"/>
+          <w:sz w:val="20"/>
+          <w:szCs w:val="20"/>
+        </w:rPr>
+        <w:t>Kecamatan</w:t>
+      </w:r>
+      <w:proofErr w:type="spellEnd"/>
+      <w:r>
+        <w:rPr>
+          <w:rFonts w:ascii="Arial" w:hAnsi="Arial" w:cs="Arial"/>
+          <w:sz w:val="20"/>
+          <w:szCs w:val="20"/>
+        </w:rPr>
+        <w:t xml:space="preserve"> </w:t>
+      </w:r>
+      <w:proofErr w:type="spellStart"/>
+      <w:r>
+        <w:rPr>
+          <w:rFonts w:ascii="Arial" w:hAnsi="Arial" w:cs="Arial"/>
+          <w:sz w:val="20"/>
+          <w:szCs w:val="20"/>
+        </w:rPr>
+        <w:t>Kalidoni</w:t>
+      </w:r>
+      <w:proofErr w:type="spellEnd"/>
+      <w:r>
+        <w:rPr>
+          <w:rFonts w:ascii="Arial" w:hAnsi="Arial" w:cs="Arial"/>
+          <w:sz w:val="20"/>
+          <w:szCs w:val="20"/>
+        </w:rPr>
+        <w:t xml:space="preserve">, Palembang </w:t>
+      </w:r>
+      <w:r>
+        <w:rPr>
+          <w:rFonts w:ascii="Arial" w:hAnsi="Arial" w:cs="Arial"/>
+          <w:sz w:val="20"/>
+          <w:szCs w:val="20"/>
+        </w:rPr>
+        <w:t>–</w:t>
+      </w:r>
+      <w:r>
+        <w:rPr>
+          <w:rFonts w:ascii="Arial" w:hAnsi="Arial" w:cs="Arial"/>
+          <w:sz w:val="20"/>
+          <w:szCs w:val="20"/>
+        </w:rPr>
+        <w:t xml:space="preserve"> Sumatera Selatan</w:t>
       </w:r>
     </w:p>
     <w:p>
@@ -549,101 +634,752 @@
         <w:spacing w:line="360" w:lineRule="auto"/>
         <w:ind w:left="567"/>
         <w:rPr>
-          <w:sz w:val="20"/>
-          <w:szCs w:val="20"/>
-        </w:rPr>
-      </w:pPr>
-      <w:r>
-        <w:rPr>
-          <w:rFonts w:ascii="Arial" w:hAnsi="Arial" w:cs="Arial"/>
-          <w:sz w:val="20"/>
-          <w:szCs w:val="20"/>
-        </w:rPr>
-        <w:tab/>
-      </w:r>
-      <w:r>
-        <w:rPr>
-          <w:rFonts w:ascii="Arial" w:hAnsi="Arial" w:cs="Arial"/>
-          <w:sz w:val="20"/>
-          <w:szCs w:val="20"/>
-        </w:rPr>
-        <w:tab/>
-      </w:r>
-      <w:r>
-        <w:rPr>
-          <w:rFonts w:ascii="Arial" w:hAnsi="Arial" w:cs="Arial"/>
-          <w:sz w:val="20"/>
-          <w:szCs w:val="20"/>
-        </w:rPr>
-        <w:tab/>
-      </w:r>
-      <w:r>
-        <w:rPr>
-          <w:rFonts w:ascii="Arial" w:hAnsi="Arial" w:cs="Arial"/>
-          <w:sz w:val="20"/>
-          <w:szCs w:val="20"/>
-        </w:rPr>
-        <w:tab/>
-      </w:r>
-      <w:r>
-        <w:rPr>
-          <w:rFonts w:ascii="Arial" w:hAnsi="Arial" w:cs="Arial"/>
-          <w:sz w:val="20"/>
-          <w:szCs w:val="20"/>
-        </w:rPr>
-        <w:tab/>
-      </w:r>
-      <w:r>
-        <w:rPr>
-          <w:rFonts w:ascii="Arial" w:hAnsi="Arial" w:cs="Arial"/>
-          <w:sz w:val="20"/>
-          <w:szCs w:val="20"/>
-        </w:rPr>
-        <w:tab/>
-      </w:r>
-      <w:r>
-        <w:rPr>
-          <w:rFonts w:ascii="Arial" w:hAnsi="Arial" w:cs="Arial"/>
-          <w:sz w:val="20"/>
-          <w:szCs w:val="20"/>
-        </w:rPr>
-        <w:tab/>
-      </w:r>
-      <w:r>
-        <w:rPr>
-          <w:rFonts w:ascii="Arial" w:hAnsi="Arial" w:cs="Arial"/>
-          <w:sz w:val="20"/>
-          <w:szCs w:val="20"/>
-        </w:rPr>
-        <w:tab/>
-      </w:r>
-      <w:r>
-        <w:rPr>
-          <w:rFonts w:ascii="Arial" w:hAnsi="Arial" w:cs="Arial"/>
-          <w:sz w:val="20"/>
-          <w:szCs w:val="20"/>
-        </w:rPr>
-        <w:tab/>
-      </w:r>
-      <w:r>
-        <w:rPr>
-          <w:rFonts w:ascii="Arial" w:hAnsi="Arial" w:cs="Arial"/>
-          <w:sz w:val="20"/>
-          <w:szCs w:val="20"/>
-        </w:rPr>
-        <w:t>………………………………………………………………………………………...........</w:t>
-      </w:r>
+          <w:rFonts w:ascii="Arial" w:hAnsi="Arial" w:cs="Arial"/>
+          <w:sz w:val="20"/>
+          <w:szCs w:val="20"/>
+        </w:rPr>
+      </w:pPr>
     </w:p>
     <w:p>
       <w:pPr>
-        <w:spacing w:line="288" w:lineRule="auto"/>
-        <w:rPr>
-          <w:rFonts w:ascii="Arial" w:hAnsi="Arial" w:cs="Arial"/>
+        <w:spacing w:line="360" w:lineRule="auto"/>
+        <w:ind w:left="567"/>
+        <w:jc w:val="both"/>
+        <w:rPr>
+          <w:rFonts w:ascii="Arial" w:hAnsi="Arial" w:cs="Arial"/>
+          <w:b/>
+          <w:color w:val="FFFFFF"/>
           <w:sz w:val="20"/>
           <w:szCs w:val="20"/>
           <w:lang w:val="id-ID"/>
         </w:rPr>
       </w:pPr>
+      <w:r>
+        <w:rPr>
+          <w:rFonts w:ascii="Arial" w:hAnsi="Arial" w:cs="Arial"/>
+          <w:sz w:val="20"/>
+          <w:szCs w:val="20"/>
+        </w:rPr>
+        <w:t>N a m a</w:t>
+      </w:r>
+      <w:r>
+        <w:rPr>
+          <w:rFonts w:ascii="Arial" w:hAnsi="Arial" w:cs="Arial"/>
+          <w:sz w:val="20"/>
+          <w:szCs w:val="20"/>
+        </w:rPr>
+        <w:tab/>
+      </w:r>
+      <w:r>
+        <w:rPr>
+          <w:rFonts w:ascii="Arial" w:hAnsi="Arial" w:cs="Arial"/>
+          <w:sz w:val="20"/>
+          <w:szCs w:val="20"/>
+        </w:rPr>
+        <w:tab/>
+      </w:r>
+      <w:r>
+        <w:rPr>
+          <w:rFonts w:ascii="Arial" w:hAnsi="Arial" w:cs="Arial"/>
+          <w:sz w:val="20"/>
+          <w:szCs w:val="20"/>
+        </w:rPr>
+        <w:tab/>
+      </w:r>
+      <w:r>
+        <w:rPr>
+          <w:rFonts w:ascii="Arial" w:hAnsi="Arial" w:cs="Arial"/>
+          <w:sz w:val="20"/>
+          <w:szCs w:val="20"/>
+        </w:rPr>
+        <w:tab/>
+      </w:r>
+      <w:r>
+        <w:rPr>
+          <w:rFonts w:ascii="Arial" w:hAnsi="Arial" w:cs="Arial"/>
+          <w:sz w:val="20"/>
+          <w:szCs w:val="20"/>
+        </w:rPr>
+        <w:tab/>
+        <w:t>:</w:t>
+      </w:r>
+      <w:r>
+        <w:rPr>
+          <w:rFonts w:ascii="Arial" w:hAnsi="Arial" w:cs="Arial"/>
+          <w:sz w:val="20"/>
+          <w:szCs w:val="20"/>
+        </w:rPr>
+        <w:tab/>
+      </w:r>
+      <w:r>
+        <w:rPr>
+          <w:rFonts w:ascii="Arial" w:hAnsi="Arial" w:cs="Arial"/>
+          <w:sz w:val="20"/>
+          <w:szCs w:val="20"/>
+          <w:lang w:val="id-ID"/>
+        </w:rPr>
+        <w:t xml:space="preserve">Joseph Eduard Uly </w:t>
+      </w:r>
+      <w:proofErr w:type="spellStart"/>
+      <w:r>
+        <w:rPr>
+          <w:rFonts w:ascii="Arial" w:hAnsi="Arial" w:cs="Arial"/>
+          <w:sz w:val="20"/>
+          <w:szCs w:val="20"/>
+          <w:lang w:val="id-ID"/>
+        </w:rPr>
+        <w:t>Loni</w:t>
+      </w:r>
+      <w:proofErr w:type="spellEnd"/>
+      <w:r>
+        <w:rPr>
+          <w:rFonts w:ascii="Arial" w:hAnsi="Arial" w:cs="Arial"/>
+          <w:sz w:val="20"/>
+          <w:szCs w:val="20"/>
+          <w:lang w:val="id-ID"/>
+        </w:rPr>
+        <w:t xml:space="preserve"> </w:t>
+      </w:r>
+    </w:p>
+    <w:p>
+      <w:pPr>
+        <w:spacing w:line="360" w:lineRule="auto"/>
+        <w:ind w:left="567"/>
+        <w:jc w:val="both"/>
+        <w:rPr>
+          <w:rFonts w:ascii="Arial" w:hAnsi="Arial" w:cs="Arial"/>
+          <w:sz w:val="20"/>
+          <w:szCs w:val="20"/>
+        </w:rPr>
+      </w:pPr>
+      <w:proofErr w:type="spellStart"/>
+      <w:r>
+        <w:rPr>
+          <w:rFonts w:ascii="Arial" w:hAnsi="Arial" w:cs="Arial"/>
+          <w:sz w:val="20"/>
+          <w:szCs w:val="20"/>
+        </w:rPr>
+        <w:t>Kewarganegaraan</w:t>
+      </w:r>
+      <w:proofErr w:type="spellEnd"/>
+      <w:r>
+        <w:rPr>
+          <w:rFonts w:ascii="Arial" w:hAnsi="Arial" w:cs="Arial"/>
+          <w:sz w:val="20"/>
+          <w:szCs w:val="20"/>
+        </w:rPr>
+        <w:tab/>
+      </w:r>
+      <w:r>
+        <w:rPr>
+          <w:rFonts w:ascii="Arial" w:hAnsi="Arial" w:cs="Arial"/>
+          <w:sz w:val="20"/>
+          <w:szCs w:val="20"/>
+        </w:rPr>
+        <w:tab/>
+      </w:r>
+      <w:r>
+        <w:rPr>
+          <w:rFonts w:ascii="Arial" w:hAnsi="Arial" w:cs="Arial"/>
+          <w:sz w:val="20"/>
+          <w:szCs w:val="20"/>
+        </w:rPr>
+        <w:t xml:space="preserve">: </w:t>
+      </w:r>
+      <w:r>
+        <w:rPr>
+          <w:rFonts w:ascii="Arial" w:hAnsi="Arial" w:cs="Arial"/>
+          <w:sz w:val="20"/>
+          <w:szCs w:val="20"/>
+        </w:rPr>
+        <w:tab/>
+        <w:t>Indonesia</w:t>
+      </w:r>
+    </w:p>
+    <w:p>
+      <w:pPr>
+        <w:spacing w:line="360" w:lineRule="auto"/>
+        <w:ind w:left="567"/>
+      </w:pPr>
+      <w:r>
+        <w:rPr>
+          <w:rFonts w:ascii="Arial" w:hAnsi="Arial" w:cs="Arial"/>
+          <w:sz w:val="20"/>
+          <w:szCs w:val="20"/>
+        </w:rPr>
+        <w:t>Alamat</w:t>
+      </w:r>
+      <w:r>
+        <w:rPr>
+          <w:rFonts w:ascii="Arial" w:hAnsi="Arial" w:cs="Arial"/>
+          <w:sz w:val="20"/>
+          <w:szCs w:val="20"/>
+        </w:rPr>
+        <w:tab/>
+      </w:r>
+      <w:r>
+        <w:rPr>
+          <w:rFonts w:ascii="Arial" w:hAnsi="Arial" w:cs="Arial"/>
+          <w:sz w:val="20"/>
+          <w:szCs w:val="20"/>
+        </w:rPr>
+        <w:tab/>
+      </w:r>
+      <w:r>
+        <w:rPr>
+          <w:rFonts w:ascii="Arial" w:hAnsi="Arial" w:cs="Arial"/>
+          <w:sz w:val="20"/>
+          <w:szCs w:val="20"/>
+        </w:rPr>
+        <w:tab/>
+      </w:r>
+      <w:r>
+        <w:rPr>
+          <w:rFonts w:ascii="Arial" w:hAnsi="Arial" w:cs="Arial"/>
+          <w:sz w:val="20"/>
+          <w:szCs w:val="20"/>
+        </w:rPr>
+        <w:tab/>
+      </w:r>
+      <w:r>
+        <w:rPr>
+          <w:rFonts w:ascii="Arial" w:hAnsi="Arial" w:cs="Arial"/>
+          <w:sz w:val="20"/>
+          <w:szCs w:val="20"/>
+        </w:rPr>
+        <w:tab/>
+      </w:r>
+      <w:r>
+        <w:rPr>
+          <w:rFonts w:ascii="Arial" w:hAnsi="Arial" w:cs="Arial"/>
+          <w:sz w:val="20"/>
+          <w:szCs w:val="20"/>
+        </w:rPr>
+        <w:t xml:space="preserve">:  </w:t>
+      </w:r>
+      <w:r>
+        <w:rPr>
+          <w:rFonts w:ascii="Arial" w:hAnsi="Arial" w:cs="Arial"/>
+          <w:sz w:val="20"/>
+          <w:szCs w:val="20"/>
+        </w:rPr>
+        <w:tab/>
+      </w:r>
+      <w:r>
+        <w:rPr>
+          <w:rFonts w:ascii="Arial" w:hAnsi="Arial" w:cs="Arial"/>
+          <w:sz w:val="20"/>
+          <w:szCs w:val="20"/>
+        </w:rPr>
+        <w:t xml:space="preserve">Jl. Angkatan 66, Lr. </w:t>
+      </w:r>
+      <w:proofErr w:type="spellStart"/>
+      <w:r>
+        <w:rPr>
+          <w:rFonts w:ascii="Arial" w:hAnsi="Arial" w:cs="Arial"/>
+          <w:sz w:val="20"/>
+          <w:szCs w:val="20"/>
+        </w:rPr>
+        <w:t>Rajawali</w:t>
+      </w:r>
+      <w:proofErr w:type="spellEnd"/>
+      <w:r>
+        <w:rPr>
+          <w:rFonts w:ascii="Arial" w:hAnsi="Arial" w:cs="Arial"/>
+          <w:sz w:val="20"/>
+          <w:szCs w:val="20"/>
+        </w:rPr>
+        <w:t xml:space="preserve"> I No. 02, RT 026</w:t>
+      </w:r>
+      <w:r>
+        <w:rPr>
+          <w:rFonts w:ascii="Arial" w:hAnsi="Arial" w:cs="Arial"/>
+          <w:sz w:val="20"/>
+          <w:szCs w:val="20"/>
+        </w:rPr>
+        <w:t xml:space="preserve">, </w:t>
+      </w:r>
+      <w:r>
+        <w:rPr>
+          <w:rFonts w:ascii="Arial" w:hAnsi="Arial" w:cs="Arial"/>
+          <w:sz w:val="20"/>
+          <w:szCs w:val="20"/>
+        </w:rPr>
+        <w:t>RW</w:t>
+      </w:r>
+      <w:r>
+        <w:rPr>
+          <w:rFonts w:ascii="Arial" w:hAnsi="Arial" w:cs="Arial"/>
+          <w:sz w:val="20"/>
+          <w:szCs w:val="20"/>
+        </w:rPr>
+        <w:t>. 00</w:t>
+      </w:r>
+      <w:r>
+        <w:rPr>
+          <w:rFonts w:ascii="Arial" w:hAnsi="Arial" w:cs="Arial"/>
+          <w:sz w:val="20"/>
+          <w:szCs w:val="20"/>
+        </w:rPr>
+        <w:t xml:space="preserve">7, </w:t>
+      </w:r>
+      <w:proofErr w:type="spellStart"/>
+      <w:r>
+        <w:rPr>
+          <w:rFonts w:ascii="Arial" w:hAnsi="Arial" w:cs="Arial"/>
+          <w:sz w:val="20"/>
+          <w:szCs w:val="20"/>
+        </w:rPr>
+        <w:t>Kel</w:t>
+      </w:r>
+      <w:r>
+        <w:rPr>
+          <w:rFonts w:ascii="Arial" w:hAnsi="Arial" w:cs="Arial"/>
+          <w:sz w:val="20"/>
+          <w:szCs w:val="20"/>
+        </w:rPr>
+        <w:t>urahan</w:t>
+      </w:r>
+      <w:proofErr w:type="spellEnd"/>
+      <w:r>
+        <w:rPr>
+          <w:rFonts w:ascii="Arial" w:hAnsi="Arial" w:cs="Arial"/>
+          <w:sz w:val="20"/>
+          <w:szCs w:val="20"/>
+        </w:rPr>
+        <w:t>/Desa</w:t>
+      </w:r>
+      <w:r>
+        <w:rPr>
+          <w:rFonts w:ascii="Arial" w:hAnsi="Arial" w:cs="Arial"/>
+          <w:sz w:val="20"/>
+          <w:szCs w:val="20"/>
+        </w:rPr>
+        <w:t xml:space="preserve"> Talang Aman, </w:t>
+      </w:r>
+      <w:proofErr w:type="spellStart"/>
+      <w:r>
+        <w:rPr>
+          <w:rFonts w:ascii="Arial" w:hAnsi="Arial" w:cs="Arial"/>
+          <w:sz w:val="20"/>
+          <w:szCs w:val="20"/>
+        </w:rPr>
+        <w:t>Kec</w:t>
+      </w:r>
+      <w:r>
+        <w:rPr>
+          <w:rFonts w:ascii="Arial" w:hAnsi="Arial" w:cs="Arial"/>
+          <w:sz w:val="20"/>
+          <w:szCs w:val="20"/>
+        </w:rPr>
+        <w:t>amatan</w:t>
+      </w:r>
+      <w:proofErr w:type="spellEnd"/>
+      <w:r>
+        <w:rPr>
+          <w:rFonts w:ascii="Arial" w:hAnsi="Arial" w:cs="Arial"/>
+          <w:sz w:val="20"/>
+          <w:szCs w:val="20"/>
+        </w:rPr>
+        <w:t xml:space="preserve"> Kemuning, Palembang</w:t>
+      </w:r>
+      <w:r>
+        <w:rPr>
+          <w:rFonts w:ascii="Arial" w:hAnsi="Arial" w:cs="Arial"/>
+          <w:sz w:val="20"/>
+          <w:szCs w:val="20"/>
+        </w:rPr>
+        <w:t xml:space="preserve"> </w:t>
+      </w:r>
+      <w:r>
+        <w:rPr>
+          <w:rFonts w:ascii="Arial" w:hAnsi="Arial" w:cs="Arial"/>
+          <w:sz w:val="20"/>
+          <w:szCs w:val="20"/>
+        </w:rPr>
+        <w:t>–</w:t>
+      </w:r>
+      <w:r>
+        <w:rPr>
+          <w:rFonts w:ascii="Arial" w:hAnsi="Arial" w:cs="Arial"/>
+          <w:sz w:val="20"/>
+          <w:szCs w:val="20"/>
+        </w:rPr>
+        <w:t xml:space="preserve"> </w:t>
+      </w:r>
+      <w:r>
+        <w:rPr>
+          <w:rFonts w:ascii="Arial" w:hAnsi="Arial" w:cs="Arial"/>
+          <w:sz w:val="20"/>
+          <w:szCs w:val="20"/>
+        </w:rPr>
+        <w:t>Sumatera Selatan</w:t>
+      </w:r>
+    </w:p>
+    <w:p>
+      <w:pPr>
+        <w:spacing w:line="360" w:lineRule="auto"/>
+        <w:ind w:left="567"/>
+      </w:pPr>
+    </w:p>
+    <w:p>
+      <w:pPr>
+        <w:spacing w:line="360" w:lineRule="auto"/>
+        <w:ind w:left="567"/>
+        <w:jc w:val="both"/>
+        <w:rPr>
+          <w:rFonts w:ascii="Arial" w:hAnsi="Arial" w:cs="Arial"/>
+          <w:b/>
+          <w:color w:val="FFFFFF"/>
+          <w:sz w:val="20"/>
+          <w:szCs w:val="20"/>
+          <w:lang w:val="id-ID"/>
+        </w:rPr>
+      </w:pPr>
+      <w:r>
+        <w:rPr>
+          <w:rFonts w:ascii="Arial" w:hAnsi="Arial" w:cs="Arial"/>
+          <w:sz w:val="20"/>
+          <w:szCs w:val="20"/>
+        </w:rPr>
+        <w:t>N a m a</w:t>
+      </w:r>
+      <w:r>
+        <w:rPr>
+          <w:rFonts w:ascii="Arial" w:hAnsi="Arial" w:cs="Arial"/>
+          <w:sz w:val="20"/>
+          <w:szCs w:val="20"/>
+        </w:rPr>
+        <w:tab/>
+      </w:r>
+      <w:r>
+        <w:rPr>
+          <w:rFonts w:ascii="Arial" w:hAnsi="Arial" w:cs="Arial"/>
+          <w:sz w:val="20"/>
+          <w:szCs w:val="20"/>
+        </w:rPr>
+        <w:tab/>
+      </w:r>
+      <w:r>
+        <w:rPr>
+          <w:rFonts w:ascii="Arial" w:hAnsi="Arial" w:cs="Arial"/>
+          <w:sz w:val="20"/>
+          <w:szCs w:val="20"/>
+        </w:rPr>
+        <w:tab/>
+      </w:r>
+      <w:r>
+        <w:rPr>
+          <w:rFonts w:ascii="Arial" w:hAnsi="Arial" w:cs="Arial"/>
+          <w:sz w:val="20"/>
+          <w:szCs w:val="20"/>
+        </w:rPr>
+        <w:tab/>
+      </w:r>
+      <w:r>
+        <w:rPr>
+          <w:rFonts w:ascii="Arial" w:hAnsi="Arial" w:cs="Arial"/>
+          <w:sz w:val="20"/>
+          <w:szCs w:val="20"/>
+        </w:rPr>
+        <w:tab/>
+        <w:t>:</w:t>
+      </w:r>
+      <w:r>
+        <w:rPr>
+          <w:rFonts w:ascii="Arial" w:hAnsi="Arial" w:cs="Arial"/>
+          <w:sz w:val="20"/>
+          <w:szCs w:val="20"/>
+        </w:rPr>
+        <w:tab/>
+      </w:r>
+      <w:proofErr w:type="spellStart"/>
+      <w:r>
+        <w:rPr>
+          <w:rFonts w:ascii="Arial" w:hAnsi="Arial" w:cs="Arial"/>
+          <w:sz w:val="20"/>
+          <w:szCs w:val="20"/>
+          <w:lang w:val="id-ID"/>
+        </w:rPr>
+        <w:t>Molavi</w:t>
+      </w:r>
+      <w:proofErr w:type="spellEnd"/>
+      <w:r>
+        <w:rPr>
+          <w:rFonts w:ascii="Arial" w:hAnsi="Arial" w:cs="Arial"/>
+          <w:sz w:val="20"/>
+          <w:szCs w:val="20"/>
+          <w:lang w:val="id-ID"/>
+        </w:rPr>
+        <w:t xml:space="preserve"> Arman</w:t>
+      </w:r>
+    </w:p>
+    <w:p>
+      <w:pPr>
+        <w:spacing w:line="360" w:lineRule="auto"/>
+        <w:ind w:left="567"/>
+        <w:jc w:val="both"/>
+        <w:rPr>
+          <w:rFonts w:ascii="Arial" w:hAnsi="Arial" w:cs="Arial"/>
+          <w:sz w:val="20"/>
+          <w:szCs w:val="20"/>
+        </w:rPr>
+      </w:pPr>
+      <w:proofErr w:type="spellStart"/>
+      <w:r>
+        <w:rPr>
+          <w:rFonts w:ascii="Arial" w:hAnsi="Arial" w:cs="Arial"/>
+          <w:sz w:val="20"/>
+          <w:szCs w:val="20"/>
+        </w:rPr>
+        <w:t>Kewarganegaraan</w:t>
+      </w:r>
+      <w:proofErr w:type="spellEnd"/>
+      <w:r>
+        <w:rPr>
+          <w:rFonts w:ascii="Arial" w:hAnsi="Arial" w:cs="Arial"/>
+          <w:sz w:val="20"/>
+          <w:szCs w:val="20"/>
+        </w:rPr>
+        <w:tab/>
+      </w:r>
+      <w:r>
+        <w:rPr>
+          <w:rFonts w:ascii="Arial" w:hAnsi="Arial" w:cs="Arial"/>
+          <w:sz w:val="20"/>
+          <w:szCs w:val="20"/>
+        </w:rPr>
+        <w:tab/>
+      </w:r>
+      <w:r>
+        <w:rPr>
+          <w:rFonts w:ascii="Arial" w:hAnsi="Arial" w:cs="Arial"/>
+          <w:sz w:val="20"/>
+          <w:szCs w:val="20"/>
+        </w:rPr>
+        <w:t xml:space="preserve">: </w:t>
+      </w:r>
+      <w:r>
+        <w:rPr>
+          <w:rFonts w:ascii="Arial" w:hAnsi="Arial" w:cs="Arial"/>
+          <w:sz w:val="20"/>
+          <w:szCs w:val="20"/>
+        </w:rPr>
+        <w:tab/>
+        <w:t>Indonesia</w:t>
+      </w:r>
+    </w:p>
+    <w:p>
+      <w:pPr>
+        <w:spacing w:line="360" w:lineRule="auto"/>
+        <w:ind w:left="567"/>
+      </w:pPr>
+      <w:r>
+        <w:rPr>
+          <w:rFonts w:ascii="Arial" w:hAnsi="Arial" w:cs="Arial"/>
+          <w:sz w:val="20"/>
+          <w:szCs w:val="20"/>
+        </w:rPr>
+        <w:t>Alamat</w:t>
+      </w:r>
+      <w:r>
+        <w:rPr>
+          <w:rFonts w:ascii="Arial" w:hAnsi="Arial" w:cs="Arial"/>
+          <w:sz w:val="20"/>
+          <w:szCs w:val="20"/>
+        </w:rPr>
+        <w:tab/>
+      </w:r>
+      <w:r>
+        <w:rPr>
+          <w:rFonts w:ascii="Arial" w:hAnsi="Arial" w:cs="Arial"/>
+          <w:sz w:val="20"/>
+          <w:szCs w:val="20"/>
+        </w:rPr>
+        <w:tab/>
+      </w:r>
+      <w:r>
+        <w:rPr>
+          <w:rFonts w:ascii="Arial" w:hAnsi="Arial" w:cs="Arial"/>
+          <w:sz w:val="20"/>
+          <w:szCs w:val="20"/>
+        </w:rPr>
+        <w:tab/>
+      </w:r>
+      <w:r>
+        <w:rPr>
+          <w:rFonts w:ascii="Arial" w:hAnsi="Arial" w:cs="Arial"/>
+          <w:sz w:val="20"/>
+          <w:szCs w:val="20"/>
+        </w:rPr>
+        <w:tab/>
+      </w:r>
+      <w:r>
+        <w:rPr>
+          <w:rFonts w:ascii="Arial" w:hAnsi="Arial" w:cs="Arial"/>
+          <w:sz w:val="20"/>
+          <w:szCs w:val="20"/>
+        </w:rPr>
+        <w:tab/>
+      </w:r>
+      <w:r>
+        <w:rPr>
+          <w:rFonts w:ascii="Arial" w:hAnsi="Arial" w:cs="Arial"/>
+          <w:sz w:val="20"/>
+          <w:szCs w:val="20"/>
+        </w:rPr>
+        <w:t xml:space="preserve">:  </w:t>
+      </w:r>
+      <w:r>
+        <w:rPr>
+          <w:rFonts w:ascii="Arial" w:hAnsi="Arial" w:cs="Arial"/>
+          <w:sz w:val="20"/>
+          <w:szCs w:val="20"/>
+        </w:rPr>
+        <w:tab/>
+      </w:r>
+      <w:proofErr w:type="spellStart"/>
+      <w:r>
+        <w:rPr>
+          <w:rFonts w:ascii="Arial" w:hAnsi="Arial" w:cs="Arial"/>
+          <w:sz w:val="20"/>
+          <w:szCs w:val="20"/>
+        </w:rPr>
+        <w:t>Komplek</w:t>
+      </w:r>
+      <w:proofErr w:type="spellEnd"/>
+      <w:r>
+        <w:rPr>
+          <w:rFonts w:ascii="Arial" w:hAnsi="Arial" w:cs="Arial"/>
+          <w:sz w:val="20"/>
+          <w:szCs w:val="20"/>
+        </w:rPr>
+        <w:t xml:space="preserve"> </w:t>
+      </w:r>
+      <w:proofErr w:type="spellStart"/>
+      <w:r>
+        <w:rPr>
+          <w:rFonts w:ascii="Arial" w:hAnsi="Arial" w:cs="Arial"/>
+          <w:sz w:val="20"/>
+          <w:szCs w:val="20"/>
+        </w:rPr>
+        <w:t>Kedamaian</w:t>
+      </w:r>
+      <w:proofErr w:type="spellEnd"/>
+      <w:r>
+        <w:rPr>
+          <w:rFonts w:ascii="Arial" w:hAnsi="Arial" w:cs="Arial"/>
+          <w:sz w:val="20"/>
+          <w:szCs w:val="20"/>
+        </w:rPr>
+        <w:t xml:space="preserve"> </w:t>
+      </w:r>
+      <w:proofErr w:type="spellStart"/>
+      <w:r>
+        <w:rPr>
+          <w:rFonts w:ascii="Arial" w:hAnsi="Arial" w:cs="Arial"/>
+          <w:sz w:val="20"/>
+          <w:szCs w:val="20"/>
+        </w:rPr>
+        <w:t>Permai</w:t>
+      </w:r>
+      <w:proofErr w:type="spellEnd"/>
+      <w:r>
+        <w:rPr>
+          <w:rFonts w:ascii="Arial" w:hAnsi="Arial" w:cs="Arial"/>
+          <w:sz w:val="20"/>
+          <w:szCs w:val="20"/>
+        </w:rPr>
+        <w:t xml:space="preserve"> Jl. Gajah Blok. T No. 07, RT. 009, RW. 002, </w:t>
+      </w:r>
+      <w:proofErr w:type="spellStart"/>
+      <w:r>
+        <w:rPr>
+          <w:rFonts w:ascii="Arial" w:hAnsi="Arial" w:cs="Arial"/>
+          <w:sz w:val="20"/>
+          <w:szCs w:val="20"/>
+        </w:rPr>
+        <w:t>Kelurahan</w:t>
+      </w:r>
+      <w:proofErr w:type="spellEnd"/>
+      <w:r>
+        <w:rPr>
+          <w:rFonts w:ascii="Arial" w:hAnsi="Arial" w:cs="Arial"/>
+          <w:sz w:val="20"/>
+          <w:szCs w:val="20"/>
+        </w:rPr>
+        <w:t xml:space="preserve">/Desa Bukit </w:t>
+      </w:r>
+      <w:proofErr w:type="spellStart"/>
+      <w:r>
+        <w:rPr>
+          <w:rFonts w:ascii="Arial" w:hAnsi="Arial" w:cs="Arial"/>
+          <w:sz w:val="20"/>
+          <w:szCs w:val="20"/>
+        </w:rPr>
+        <w:t>Sangkal</w:t>
+      </w:r>
+      <w:proofErr w:type="spellEnd"/>
+      <w:r>
+        <w:rPr>
+          <w:rFonts w:ascii="Arial" w:hAnsi="Arial" w:cs="Arial"/>
+          <w:sz w:val="20"/>
+          <w:szCs w:val="20"/>
+        </w:rPr>
+        <w:t xml:space="preserve">, </w:t>
+      </w:r>
+      <w:proofErr w:type="spellStart"/>
+      <w:r>
+        <w:rPr>
+          <w:rFonts w:ascii="Arial" w:hAnsi="Arial" w:cs="Arial"/>
+          <w:sz w:val="20"/>
+          <w:szCs w:val="20"/>
+        </w:rPr>
+        <w:t>Kecamatan</w:t>
+      </w:r>
+      <w:proofErr w:type="spellEnd"/>
+      <w:r>
+        <w:rPr>
+          <w:rFonts w:ascii="Arial" w:hAnsi="Arial" w:cs="Arial"/>
+          <w:sz w:val="20"/>
+          <w:szCs w:val="20"/>
+        </w:rPr>
+        <w:t xml:space="preserve"> </w:t>
+      </w:r>
+      <w:proofErr w:type="spellStart"/>
+      <w:r>
+        <w:rPr>
+          <w:rFonts w:ascii="Arial" w:hAnsi="Arial" w:cs="Arial"/>
+          <w:sz w:val="20"/>
+          <w:szCs w:val="20"/>
+        </w:rPr>
+        <w:t>Kalidoni</w:t>
+      </w:r>
+      <w:proofErr w:type="spellEnd"/>
+      <w:r>
+        <w:rPr>
+          <w:rFonts w:ascii="Arial" w:hAnsi="Arial" w:cs="Arial"/>
+          <w:sz w:val="20"/>
+          <w:szCs w:val="20"/>
+        </w:rPr>
+        <w:t xml:space="preserve">, Palembang </w:t>
+      </w:r>
+      <w:r>
+        <w:rPr>
+          <w:rFonts w:ascii="Arial" w:hAnsi="Arial" w:cs="Arial"/>
+          <w:sz w:val="20"/>
+          <w:szCs w:val="20"/>
+        </w:rPr>
+        <w:t>–</w:t>
+      </w:r>
+      <w:r>
+        <w:rPr>
+          <w:rFonts w:ascii="Arial" w:hAnsi="Arial" w:cs="Arial"/>
+          <w:sz w:val="20"/>
+          <w:szCs w:val="20"/>
+        </w:rPr>
+        <w:t xml:space="preserve"> Sumatera Selatan</w:t>
+      </w:r>
     </w:p>
     <w:p>
       <w:pPr>
@@ -875,8 +1611,18 @@
           <w:sz w:val="20"/>
           <w:szCs w:val="20"/>
         </w:rPr>
-        <w:t>………………………………………………………………………………………...........</w:t>
-      </w:r>
+        <w:t xml:space="preserve">Program </w:t>
+      </w:r>
+      <w:proofErr w:type="spellStart"/>
+      <w:r>
+        <w:rPr>
+          <w:rFonts w:ascii="Arial" w:hAnsi="Arial" w:cs="Arial"/>
+          <w:sz w:val="20"/>
+          <w:szCs w:val="20"/>
+        </w:rPr>
+        <w:t>Komputer</w:t>
+      </w:r>
+      <w:proofErr w:type="spellEnd"/>
     </w:p>
     <w:p>
       <w:pPr>
@@ -961,106 +1707,7 @@
           <w:sz w:val="20"/>
           <w:szCs w:val="20"/>
         </w:rPr>
-        <w:t>………………………………………………………………………………………...........</w:t>
-      </w:r>
-    </w:p>
-    <w:p>
-      <w:pPr>
-        <w:spacing w:line="360" w:lineRule="auto"/>
-        <w:jc w:val="both"/>
-        <w:rPr>
-          <w:rFonts w:ascii="Arial" w:hAnsi="Arial" w:cs="Arial"/>
-          <w:sz w:val="20"/>
-          <w:szCs w:val="20"/>
-        </w:rPr>
-      </w:pPr>
-      <w:r>
-        <w:rPr>
-          <w:rFonts w:ascii="Arial" w:hAnsi="Arial" w:cs="Arial"/>
-          <w:sz w:val="20"/>
-          <w:szCs w:val="20"/>
-        </w:rPr>
-        <w:tab/>
-      </w:r>
-      <w:r>
-        <w:rPr>
-          <w:rFonts w:ascii="Arial" w:hAnsi="Arial" w:cs="Arial"/>
-          <w:sz w:val="20"/>
-          <w:szCs w:val="20"/>
-        </w:rPr>
-        <w:tab/>
-      </w:r>
-      <w:r>
-        <w:rPr>
-          <w:rFonts w:ascii="Arial" w:hAnsi="Arial" w:cs="Arial"/>
-          <w:sz w:val="20"/>
-          <w:szCs w:val="20"/>
-        </w:rPr>
-        <w:tab/>
-      </w:r>
-      <w:r>
-        <w:rPr>
-          <w:rFonts w:ascii="Arial" w:hAnsi="Arial" w:cs="Arial"/>
-          <w:sz w:val="20"/>
-          <w:szCs w:val="20"/>
-        </w:rPr>
-        <w:tab/>
-      </w:r>
-      <w:r>
-        <w:rPr>
-          <w:rFonts w:ascii="Arial" w:hAnsi="Arial" w:cs="Arial"/>
-          <w:sz w:val="20"/>
-          <w:szCs w:val="20"/>
-        </w:rPr>
-        <w:tab/>
-      </w:r>
-      <w:r>
-        <w:rPr>
-          <w:rFonts w:ascii="Arial" w:hAnsi="Arial" w:cs="Arial"/>
-          <w:sz w:val="20"/>
-          <w:szCs w:val="20"/>
-        </w:rPr>
-        <w:tab/>
-      </w:r>
-      <w:r>
-        <w:rPr>
-          <w:rFonts w:ascii="Arial" w:hAnsi="Arial" w:cs="Arial"/>
-          <w:sz w:val="20"/>
-          <w:szCs w:val="20"/>
-        </w:rPr>
-        <w:tab/>
-      </w:r>
-      <w:r>
-        <w:rPr>
-          <w:rFonts w:ascii="Arial" w:hAnsi="Arial" w:cs="Arial"/>
-          <w:sz w:val="20"/>
-          <w:szCs w:val="20"/>
-        </w:rPr>
-        <w:tab/>
-      </w:r>
-      <w:r>
-        <w:rPr>
-          <w:rFonts w:ascii="Arial" w:hAnsi="Arial" w:cs="Arial"/>
-          <w:sz w:val="20"/>
-          <w:szCs w:val="20"/>
-        </w:rPr>
-        <w:tab/>
-      </w:r>
-      <w:r>
-        <w:rPr>
-          <w:rFonts w:ascii="Arial" w:hAnsi="Arial" w:cs="Arial"/>
-          <w:sz w:val="20"/>
-          <w:szCs w:val="20"/>
-        </w:rPr>
-        <w:tab/>
-      </w:r>
-      <w:r>
-        <w:rPr>
-          <w:rFonts w:ascii="Arial" w:hAnsi="Arial" w:cs="Arial"/>
-          <w:sz w:val="20"/>
-          <w:szCs w:val="20"/>
-        </w:rPr>
-        <w:t>………………………………………………………………………………………...........</w:t>
+        <w:t>Website Company Profile CV Pandan Sembilan</w:t>
       </w:r>
     </w:p>
     <w:p>
@@ -4978,147 +5625,16 @@
           <w:rFonts w:ascii="Arial" w:hAnsi="Arial" w:cs="Arial"/>
           <w:sz w:val="20"/>
           <w:szCs w:val="20"/>
-          <w:lang w:val="id-ID"/>
-        </w:rPr>
-      </w:pPr>
-    </w:p>
-    <w:p>
-      <w:pPr>
-        <w:spacing w:line="288" w:lineRule="auto"/>
-        <w:jc w:val="both"/>
-        <w:rPr>
-          <w:rFonts w:ascii="Arial" w:hAnsi="Arial" w:cs="Arial"/>
-          <w:sz w:val="20"/>
-          <w:szCs w:val="20"/>
-          <w:lang w:val="id-ID"/>
-        </w:rPr>
-      </w:pPr>
-    </w:p>
-    <w:p>
-      <w:pPr>
-        <w:spacing w:line="288" w:lineRule="auto"/>
-        <w:jc w:val="both"/>
-        <w:rPr>
-          <w:rFonts w:ascii="Arial" w:hAnsi="Arial" w:cs="Arial"/>
-          <w:sz w:val="20"/>
-          <w:szCs w:val="20"/>
-          <w:lang w:val="id-ID"/>
-        </w:rPr>
-      </w:pPr>
-    </w:p>
-    <w:p>
-      <w:pPr>
-        <w:spacing w:line="288" w:lineRule="auto"/>
-        <w:jc w:val="both"/>
-        <w:rPr>
-          <w:rFonts w:ascii="Arial" w:hAnsi="Arial" w:cs="Arial"/>
-          <w:sz w:val="20"/>
-          <w:szCs w:val="20"/>
-          <w:lang w:val="id-ID"/>
-        </w:rPr>
-      </w:pPr>
-    </w:p>
-    <w:p>
-      <w:pPr>
-        <w:spacing w:line="288" w:lineRule="auto"/>
-        <w:jc w:val="both"/>
-        <w:rPr>
-          <w:rFonts w:ascii="Arial" w:hAnsi="Arial" w:cs="Arial"/>
-          <w:sz w:val="20"/>
-          <w:szCs w:val="20"/>
-          <w:lang w:val="id-ID"/>
-        </w:rPr>
-      </w:pPr>
-    </w:p>
-    <w:p>
-      <w:pPr>
-        <w:spacing w:line="288" w:lineRule="auto"/>
-        <w:jc w:val="both"/>
-        <w:rPr>
-          <w:rFonts w:ascii="Arial" w:hAnsi="Arial" w:cs="Arial"/>
-          <w:sz w:val="20"/>
-          <w:szCs w:val="20"/>
-          <w:lang w:val="id-ID"/>
-        </w:rPr>
-      </w:pPr>
-    </w:p>
-    <w:p>
-      <w:pPr>
-        <w:spacing w:line="288" w:lineRule="auto"/>
-        <w:jc w:val="both"/>
-        <w:rPr>
-          <w:rFonts w:ascii="Arial" w:hAnsi="Arial" w:cs="Arial"/>
-          <w:sz w:val="20"/>
-          <w:szCs w:val="20"/>
-          <w:lang w:val="id-ID"/>
-        </w:rPr>
-      </w:pPr>
-    </w:p>
-    <w:p>
-      <w:pPr>
-        <w:spacing w:line="288" w:lineRule="auto"/>
-        <w:jc w:val="both"/>
-        <w:rPr>
-          <w:rFonts w:ascii="Arial" w:hAnsi="Arial" w:cs="Arial"/>
-          <w:sz w:val="20"/>
-          <w:szCs w:val="20"/>
-          <w:lang w:val="id-ID"/>
-        </w:rPr>
-      </w:pPr>
-    </w:p>
-    <w:p>
-      <w:pPr>
-        <w:spacing w:line="288" w:lineRule="auto"/>
-        <w:jc w:val="both"/>
-        <w:rPr>
-          <w:rFonts w:ascii="Arial" w:hAnsi="Arial" w:cs="Arial"/>
-          <w:sz w:val="20"/>
-          <w:szCs w:val="20"/>
-          <w:lang w:val="id-ID"/>
-        </w:rPr>
-      </w:pPr>
-    </w:p>
-    <w:p>
-      <w:pPr>
-        <w:spacing w:line="288" w:lineRule="auto"/>
-        <w:jc w:val="both"/>
-        <w:rPr>
-          <w:rFonts w:ascii="Arial" w:hAnsi="Arial" w:cs="Arial"/>
-          <w:sz w:val="20"/>
-          <w:szCs w:val="20"/>
-          <w:lang w:val="id-ID"/>
-        </w:rPr>
-      </w:pPr>
-    </w:p>
-    <w:p>
-      <w:pPr>
-        <w:spacing w:line="288" w:lineRule="auto"/>
-        <w:jc w:val="both"/>
-        <w:rPr>
-          <w:rFonts w:ascii="Arial" w:hAnsi="Arial" w:cs="Arial"/>
-          <w:sz w:val="20"/>
-          <w:szCs w:val="20"/>
-          <w:lang w:val="id-ID"/>
-        </w:rPr>
-      </w:pPr>
-    </w:p>
-    <w:p>
-      <w:pPr>
-        <w:spacing w:line="288" w:lineRule="auto"/>
-        <w:jc w:val="both"/>
-        <w:rPr>
-          <w:rFonts w:ascii="Arial" w:hAnsi="Arial" w:cs="Arial"/>
-          <w:sz w:val="20"/>
-          <w:szCs w:val="20"/>
-        </w:rPr>
-      </w:pPr>
-      <w:proofErr w:type="spellStart"/>
-      <w:r>
-        <w:rPr>
-          <w:rFonts w:ascii="Arial" w:hAnsi="Arial" w:cs="Arial"/>
-          <w:sz w:val="20"/>
-          <w:szCs w:val="20"/>
-        </w:rPr>
+        </w:rPr>
+      </w:pPr>
+      <w:proofErr w:type="spellStart"/>
+      <w:r>
+        <w:rPr>
+          <w:rFonts w:ascii="Arial" w:hAnsi="Arial" w:cs="Arial"/>
+          <w:sz w:val="20"/>
+          <w:szCs w:val="20"/>
+        </w:rPr>
+        <w:lastRenderedPageBreak/>
         <w:t>Demikian</w:t>
       </w:r>
       <w:proofErr w:type="spellEnd"/>
@@ -5342,23 +5858,40 @@
           <w:szCs w:val="20"/>
         </w:rPr>
         <w:tab/>
-        <w:t xml:space="preserve">…………………….. , </w:t>
-      </w:r>
-      <w:r>
-        <w:rPr>
-          <w:rFonts w:ascii="Arial" w:hAnsi="Arial" w:cs="Arial"/>
-          <w:sz w:val="20"/>
-          <w:szCs w:val="20"/>
-        </w:rPr>
-        <w:t>…………………  201</w:t>
-      </w:r>
-      <w:r>
-        <w:rPr>
-          <w:rFonts w:ascii="Arial" w:hAnsi="Arial" w:cs="Arial"/>
-          <w:sz w:val="20"/>
-          <w:szCs w:val="20"/>
-        </w:rPr>
-        <w:t>8</w:t>
+      </w:r>
+      <w:proofErr w:type="gramStart"/>
+      <w:r>
+        <w:rPr>
+          <w:rFonts w:ascii="Arial" w:hAnsi="Arial" w:cs="Arial"/>
+          <w:sz w:val="20"/>
+          <w:szCs w:val="20"/>
+        </w:rPr>
+        <w:t>Palembang ,</w:t>
+      </w:r>
+      <w:proofErr w:type="gramEnd"/>
+      <w:r>
+        <w:rPr>
+          <w:rFonts w:ascii="Arial" w:hAnsi="Arial" w:cs="Arial"/>
+          <w:sz w:val="20"/>
+          <w:szCs w:val="20"/>
+        </w:rPr>
+        <w:t xml:space="preserve"> </w:t>
+      </w:r>
+      <w:r>
+        <w:rPr>
+          <w:rFonts w:ascii="Arial" w:hAnsi="Arial" w:cs="Arial"/>
+          <w:sz w:val="20"/>
+          <w:szCs w:val="20"/>
+        </w:rPr>
+        <w:t>7</w:t>
+      </w:r>
+      <w:r>
+        <w:rPr>
+          <w:rFonts w:ascii="Arial" w:hAnsi="Arial" w:cs="Arial"/>
+          <w:sz w:val="20"/>
+          <w:szCs w:val="20"/>
+        </w:rPr>
+        <w:t xml:space="preserve"> Januari 2026</w:t>
       </w:r>
     </w:p>
     <w:p>
@@ -5417,10 +5950,225 @@
           <w:rFonts w:ascii="Arial" w:hAnsi="Arial" w:cs="Arial"/>
           <w:sz w:val="20"/>
           <w:szCs w:val="20"/>
-          <w:lang w:val="id-ID"/>
-        </w:rPr>
-      </w:pPr>
+        </w:rPr>
+      </w:pPr>
+      <w:r>
+        <w:rPr>
+          <w:rFonts w:ascii="Arial" w:hAnsi="Arial" w:cs="Arial"/>
+          <w:sz w:val="20"/>
+          <w:szCs w:val="20"/>
+        </w:rPr>
+        <w:tab/>
+      </w:r>
     </w:p>
+    <w:tbl>
+      <w:tblPr>
+        <w:tblStyle w:val="TableGrid"/>
+        <w:tblW w:w="0" w:type="auto"/>
+        <w:tblBorders>
+          <w:top w:val="none" w:sz="0" w:space="0" w:color="auto"/>
+          <w:left w:val="none" w:sz="0" w:space="0" w:color="auto"/>
+          <w:bottom w:val="none" w:sz="0" w:space="0" w:color="auto"/>
+          <w:right w:val="none" w:sz="0" w:space="0" w:color="auto"/>
+          <w:insideH w:val="none" w:sz="0" w:space="0" w:color="auto"/>
+          <w:insideV w:val="none" w:sz="0" w:space="0" w:color="auto"/>
+        </w:tblBorders>
+        <w:tblLook w:val="04A0" w:firstRow="1" w:lastRow="0" w:firstColumn="1" w:lastColumn="0" w:noHBand="0" w:noVBand="1"/>
+      </w:tblPr>
+      <w:tblGrid>
+        <w:gridCol w:w="3398"/>
+        <w:gridCol w:w="3398"/>
+        <w:gridCol w:w="3399"/>
+      </w:tblGrid>
+      <w:tr>
+        <w:trPr>
+          <w:trHeight w:val="1323"/>
+        </w:trPr>
+        <w:tc>
+          <w:tcPr>
+            <w:tcW w:w="3398" w:type="dxa"/>
+            <w:vAlign w:val="bottom"/>
+            <w:hideMark/>
+          </w:tcPr>
+          <w:p>
+            <w:pPr>
+              <w:tabs>
+                <w:tab w:val="center" w:pos="7938"/>
+              </w:tabs>
+              <w:spacing w:line="288" w:lineRule="auto"/>
+              <w:jc w:val="center"/>
+              <w:rPr>
+                <w:rFonts w:ascii="Arial" w:hAnsi="Arial" w:cs="Arial"/>
+                <w:sz w:val="20"/>
+                <w:szCs w:val="20"/>
+              </w:rPr>
+            </w:pPr>
+            <w:r>
+              <w:rPr>
+                <w:rFonts w:ascii="Arial" w:hAnsi="Arial" w:cs="Arial"/>
+                <w:sz w:val="20"/>
+                <w:szCs w:val="20"/>
+              </w:rPr>
+              <w:t>(M. Dhafa Adjie Saputra)</w:t>
+            </w:r>
+          </w:p>
+          <w:p>
+            <w:pPr>
+              <w:tabs>
+                <w:tab w:val="center" w:pos="7938"/>
+              </w:tabs>
+              <w:spacing w:line="288" w:lineRule="auto"/>
+              <w:jc w:val="center"/>
+              <w:rPr>
+                <w:rFonts w:ascii="Arial" w:hAnsi="Arial" w:cs="Arial"/>
+                <w:sz w:val="20"/>
+                <w:szCs w:val="20"/>
+              </w:rPr>
+            </w:pPr>
+            <w:proofErr w:type="spellStart"/>
+            <w:r>
+              <w:rPr>
+                <w:rFonts w:ascii="Arial" w:hAnsi="Arial" w:cs="Arial"/>
+                <w:sz w:val="20"/>
+                <w:szCs w:val="20"/>
+              </w:rPr>
+              <w:t>Pemegang</w:t>
+            </w:r>
+            <w:proofErr w:type="spellEnd"/>
+            <w:r>
+              <w:rPr>
+                <w:rFonts w:ascii="Arial" w:hAnsi="Arial" w:cs="Arial"/>
+                <w:sz w:val="20"/>
+                <w:szCs w:val="20"/>
+              </w:rPr>
+              <w:t xml:space="preserve"> Hak Cipta*</w:t>
+            </w:r>
+          </w:p>
+        </w:tc>
+        <w:tc>
+          <w:tcPr>
+            <w:tcW w:w="3398" w:type="dxa"/>
+            <w:vAlign w:val="bottom"/>
+            <w:hideMark/>
+          </w:tcPr>
+          <w:p>
+            <w:pPr>
+              <w:tabs>
+                <w:tab w:val="center" w:pos="7938"/>
+              </w:tabs>
+              <w:spacing w:line="288" w:lineRule="auto"/>
+              <w:jc w:val="center"/>
+              <w:rPr>
+                <w:rFonts w:ascii="Arial" w:hAnsi="Arial" w:cs="Arial"/>
+                <w:sz w:val="20"/>
+                <w:szCs w:val="20"/>
+              </w:rPr>
+            </w:pPr>
+            <w:r>
+              <w:rPr>
+                <w:rFonts w:ascii="Arial" w:hAnsi="Arial" w:cs="Arial"/>
+                <w:sz w:val="20"/>
+                <w:szCs w:val="20"/>
+              </w:rPr>
+              <w:t>(Joseph Eduard Uly Loni)</w:t>
+            </w:r>
+          </w:p>
+          <w:p>
+            <w:pPr>
+              <w:tabs>
+                <w:tab w:val="center" w:pos="7938"/>
+              </w:tabs>
+              <w:spacing w:line="288" w:lineRule="auto"/>
+              <w:jc w:val="center"/>
+              <w:rPr>
+                <w:rFonts w:ascii="Arial" w:hAnsi="Arial" w:cs="Arial"/>
+                <w:sz w:val="20"/>
+                <w:szCs w:val="20"/>
+              </w:rPr>
+            </w:pPr>
+            <w:proofErr w:type="spellStart"/>
+            <w:r>
+              <w:rPr>
+                <w:rFonts w:ascii="Arial" w:hAnsi="Arial" w:cs="Arial"/>
+                <w:sz w:val="20"/>
+                <w:szCs w:val="20"/>
+              </w:rPr>
+              <w:t>Pemegang</w:t>
+            </w:r>
+            <w:proofErr w:type="spellEnd"/>
+            <w:r>
+              <w:rPr>
+                <w:rFonts w:ascii="Arial" w:hAnsi="Arial" w:cs="Arial"/>
+                <w:sz w:val="20"/>
+                <w:szCs w:val="20"/>
+              </w:rPr>
+              <w:t xml:space="preserve"> Hak Cipta*</w:t>
+            </w:r>
+          </w:p>
+        </w:tc>
+        <w:tc>
+          <w:tcPr>
+            <w:tcW w:w="3399" w:type="dxa"/>
+            <w:vAlign w:val="bottom"/>
+            <w:hideMark/>
+          </w:tcPr>
+          <w:p>
+            <w:pPr>
+              <w:tabs>
+                <w:tab w:val="center" w:pos="7938"/>
+              </w:tabs>
+              <w:spacing w:line="288" w:lineRule="auto"/>
+              <w:jc w:val="center"/>
+              <w:rPr>
+                <w:rFonts w:ascii="Arial" w:hAnsi="Arial" w:cs="Arial"/>
+                <w:sz w:val="20"/>
+                <w:szCs w:val="20"/>
+              </w:rPr>
+            </w:pPr>
+            <w:r>
+              <w:rPr>
+                <w:rFonts w:ascii="Arial" w:hAnsi="Arial" w:cs="Arial"/>
+                <w:sz w:val="20"/>
+                <w:szCs w:val="20"/>
+              </w:rPr>
+              <w:t>(Molavi Arman)</w:t>
+            </w:r>
+          </w:p>
+          <w:p>
+            <w:pPr>
+              <w:tabs>
+                <w:tab w:val="center" w:pos="7938"/>
+              </w:tabs>
+              <w:spacing w:line="288" w:lineRule="auto"/>
+              <w:jc w:val="center"/>
+              <w:rPr>
+                <w:rFonts w:ascii="Arial" w:hAnsi="Arial" w:cs="Arial"/>
+                <w:sz w:val="20"/>
+                <w:szCs w:val="20"/>
+              </w:rPr>
+            </w:pPr>
+            <w:proofErr w:type="spellStart"/>
+            <w:r>
+              <w:rPr>
+                <w:rFonts w:ascii="Arial" w:hAnsi="Arial" w:cs="Arial"/>
+                <w:sz w:val="20"/>
+                <w:szCs w:val="20"/>
+              </w:rPr>
+              <w:t>Pemegang</w:t>
+            </w:r>
+            <w:proofErr w:type="spellEnd"/>
+            <w:r>
+              <w:rPr>
+                <w:rFonts w:ascii="Arial" w:hAnsi="Arial" w:cs="Arial"/>
+                <w:sz w:val="20"/>
+                <w:szCs w:val="20"/>
+              </w:rPr>
+              <w:t xml:space="preserve"> Hak Cipta*</w:t>
+            </w:r>
+          </w:p>
+        </w:tc>
+      </w:tr>
+    </w:tbl>
     <w:p>
       <w:pPr>
         <w:tabs>
@@ -5434,244 +6182,6 @@
           <w:szCs w:val="20"/>
         </w:rPr>
       </w:pPr>
-      <w:r>
-        <w:rPr>
-          <w:rFonts w:ascii="Arial" w:hAnsi="Arial" w:cs="Arial"/>
-          <w:sz w:val="20"/>
-          <w:szCs w:val="20"/>
-        </w:rPr>
-        <w:tab/>
-      </w:r>
-      <w:proofErr w:type="spellStart"/>
-      <w:r>
-        <w:rPr>
-          <w:rFonts w:ascii="Arial" w:hAnsi="Arial" w:cs="Arial"/>
-          <w:sz w:val="20"/>
-          <w:szCs w:val="20"/>
-        </w:rPr>
-        <w:t>Materai</w:t>
-      </w:r>
-      <w:proofErr w:type="spellEnd"/>
-      <w:r>
-        <w:rPr>
-          <w:rFonts w:ascii="Arial" w:hAnsi="Arial" w:cs="Arial"/>
-          <w:sz w:val="20"/>
-          <w:szCs w:val="20"/>
-        </w:rPr>
-        <w:t xml:space="preserve"> </w:t>
-      </w:r>
-      <w:r>
-        <w:rPr>
-          <w:rFonts w:ascii="Arial" w:hAnsi="Arial" w:cs="Arial"/>
-          <w:sz w:val="20"/>
-          <w:szCs w:val="20"/>
-        </w:rPr>
-        <w:t>10</w:t>
-      </w:r>
-      <w:r>
-        <w:rPr>
-          <w:rFonts w:ascii="Arial" w:hAnsi="Arial" w:cs="Arial"/>
-          <w:sz w:val="20"/>
-          <w:szCs w:val="20"/>
-        </w:rPr>
-        <w:t>.</w:t>
-      </w:r>
-      <w:r>
-        <w:rPr>
-          <w:rFonts w:ascii="Arial" w:hAnsi="Arial" w:cs="Arial"/>
-          <w:sz w:val="20"/>
-          <w:szCs w:val="20"/>
-        </w:rPr>
-        <w:t>000, -</w:t>
-      </w:r>
-    </w:p>
-    <w:p>
-      <w:pPr>
-        <w:tabs>
-          <w:tab w:val="center" w:pos="7938"/>
-        </w:tabs>
-        <w:spacing w:line="288" w:lineRule="auto"/>
-        <w:jc w:val="both"/>
-        <w:rPr>
-          <w:rFonts w:ascii="Arial" w:hAnsi="Arial" w:cs="Arial"/>
-          <w:sz w:val="20"/>
-          <w:szCs w:val="20"/>
-        </w:rPr>
-      </w:pPr>
-      <w:r>
-        <w:rPr>
-          <w:rFonts w:ascii="Arial" w:hAnsi="Arial" w:cs="Arial"/>
-          <w:sz w:val="20"/>
-          <w:szCs w:val="20"/>
-        </w:rPr>
-        <w:tab/>
-        <w:t>(……………………………………………….)</w:t>
-      </w:r>
-    </w:p>
-    <w:p>
-      <w:pPr>
-        <w:tabs>
-          <w:tab w:val="center" w:pos="7938"/>
-        </w:tabs>
-        <w:spacing w:line="288" w:lineRule="auto"/>
-        <w:jc w:val="both"/>
-        <w:rPr>
-          <w:rFonts w:ascii="Arial" w:hAnsi="Arial" w:cs="Arial"/>
-          <w:sz w:val="20"/>
-          <w:szCs w:val="20"/>
-        </w:rPr>
-      </w:pPr>
-      <w:r>
-        <w:rPr>
-          <w:rFonts w:ascii="Arial" w:hAnsi="Arial" w:cs="Arial"/>
-          <w:sz w:val="20"/>
-          <w:szCs w:val="20"/>
-        </w:rPr>
-        <w:tab/>
-      </w:r>
-      <w:proofErr w:type="spellStart"/>
-      <w:r>
-        <w:rPr>
-          <w:rFonts w:ascii="Arial" w:hAnsi="Arial" w:cs="Arial"/>
-          <w:sz w:val="20"/>
-          <w:szCs w:val="20"/>
-        </w:rPr>
-        <w:t>Pemegang</w:t>
-      </w:r>
-      <w:proofErr w:type="spellEnd"/>
-      <w:r>
-        <w:rPr>
-          <w:rFonts w:ascii="Arial" w:hAnsi="Arial" w:cs="Arial"/>
-          <w:sz w:val="20"/>
-          <w:szCs w:val="20"/>
-        </w:rPr>
-        <w:t xml:space="preserve"> Hak Cipta</w:t>
-      </w:r>
-      <w:r>
-        <w:rPr>
-          <w:rFonts w:ascii="Arial Narrow" w:hAnsi="Arial Narrow"/>
-          <w:sz w:val="20"/>
-          <w:szCs w:val="20"/>
-          <w:lang w:val="id-ID"/>
-        </w:rPr>
-        <w:t>*</w:t>
-      </w:r>
-    </w:p>
-    <w:p>
-      <w:pPr>
-        <w:tabs>
-          <w:tab w:val="center" w:pos="7938"/>
-        </w:tabs>
-        <w:spacing w:line="288" w:lineRule="auto"/>
-        <w:jc w:val="both"/>
-        <w:rPr>
-          <w:rFonts w:ascii="Arial" w:hAnsi="Arial" w:cs="Arial"/>
-          <w:sz w:val="20"/>
-          <w:szCs w:val="20"/>
-          <w:lang w:val="id-ID"/>
-        </w:rPr>
-      </w:pPr>
-    </w:p>
-    <w:p>
-      <w:pPr>
-        <w:tabs>
-          <w:tab w:val="center" w:pos="7938"/>
-        </w:tabs>
-        <w:spacing w:line="288" w:lineRule="auto"/>
-        <w:jc w:val="both"/>
-        <w:rPr>
-          <w:rFonts w:ascii="Arial" w:hAnsi="Arial" w:cs="Arial"/>
-          <w:sz w:val="20"/>
-          <w:szCs w:val="20"/>
-          <w:lang w:val="id-ID"/>
-        </w:rPr>
-      </w:pPr>
-    </w:p>
-    <w:p>
-      <w:pPr>
-        <w:tabs>
-          <w:tab w:val="center" w:pos="7938"/>
-        </w:tabs>
-        <w:spacing w:line="288" w:lineRule="auto"/>
-        <w:jc w:val="both"/>
-        <w:rPr>
-          <w:rFonts w:ascii="Arial" w:hAnsi="Arial" w:cs="Arial"/>
-          <w:sz w:val="20"/>
-          <w:szCs w:val="20"/>
-          <w:lang w:val="id-ID"/>
-        </w:rPr>
-      </w:pPr>
-      <w:r>
-        <w:rPr>
-          <w:rFonts w:ascii="Arial Narrow" w:hAnsi="Arial Narrow"/>
-          <w:sz w:val="20"/>
-          <w:szCs w:val="20"/>
-        </w:rPr>
-        <w:t xml:space="preserve"> </w:t>
-      </w:r>
-      <w:r>
-        <w:rPr>
-          <w:rFonts w:ascii="Arial Narrow" w:hAnsi="Arial Narrow"/>
-          <w:sz w:val="20"/>
-          <w:szCs w:val="20"/>
-          <w:lang w:val="id-ID"/>
-        </w:rPr>
-        <w:t xml:space="preserve">* </w:t>
-      </w:r>
-      <w:r>
-        <w:rPr>
-          <w:rFonts w:ascii="Arial Narrow" w:hAnsi="Arial Narrow"/>
-          <w:sz w:val="20"/>
-          <w:szCs w:val="20"/>
-          <w:lang w:val="id-ID"/>
-        </w:rPr>
-        <w:t xml:space="preserve">Semua </w:t>
-      </w:r>
-      <w:r>
-        <w:rPr>
-          <w:rFonts w:ascii="Arial Narrow" w:hAnsi="Arial Narrow"/>
-          <w:sz w:val="20"/>
-          <w:szCs w:val="20"/>
-          <w:lang w:val="id-ID"/>
-        </w:rPr>
-        <w:t>pemegang hak cipta</w:t>
-      </w:r>
-      <w:r>
-        <w:rPr>
-          <w:rFonts w:ascii="Arial Narrow" w:hAnsi="Arial Narrow"/>
-          <w:sz w:val="20"/>
-          <w:szCs w:val="20"/>
-          <w:lang w:val="id-ID"/>
-        </w:rPr>
-        <w:t xml:space="preserve"> </w:t>
-      </w:r>
-      <w:r>
-        <w:rPr>
-          <w:rFonts w:ascii="Arial Narrow" w:hAnsi="Arial Narrow"/>
-          <w:sz w:val="20"/>
-          <w:szCs w:val="20"/>
-          <w:lang w:val="id-ID"/>
-        </w:rPr>
-        <w:t xml:space="preserve">agar </w:t>
-      </w:r>
-      <w:r>
-        <w:rPr>
-          <w:rFonts w:ascii="Arial Narrow" w:hAnsi="Arial Narrow"/>
-          <w:sz w:val="20"/>
-          <w:szCs w:val="20"/>
-          <w:lang w:val="id-ID"/>
-        </w:rPr>
-        <w:t>menandatangani di atas materai</w:t>
-      </w:r>
-      <w:r>
-        <w:rPr>
-          <w:rFonts w:ascii="Arial Narrow" w:hAnsi="Arial Narrow"/>
-          <w:sz w:val="20"/>
-          <w:szCs w:val="20"/>
-          <w:lang w:val="en-ID"/>
-        </w:rPr>
-        <w:t>.</w:t>
-      </w:r>
     </w:p>
     <w:sectPr>
       <w:pgSz w:w="11907" w:h="16839" w:code="9"/>
